--- a/report.docx
+++ b/report.docx
@@ -619,21 +619,34 @@
     <w:p>
       <w:pPr>
         <w:pStyle w:val="3"/>
-        <w:ind w:left="720"/>
+        <w:numPr>
+          <w:numId w:val="0"/>
+        </w:numPr>
+        <w:spacing w:line="276" w:lineRule="auto"/>
+      </w:pPr>
+    </w:p>
+    <w:p>
+      <w:pPr>
+        <w:pStyle w:val="3"/>
+        <w:ind w:left="1540" w:leftChars="0" w:firstLine="0" w:firstLineChars="0"/>
       </w:pPr>
       <w:r>
         <w:drawing>
-          <wp:inline distT="114300" distB="114300" distL="114300" distR="114300">
-            <wp:extent cx="4381500" cy="5438775"/>
-            <wp:effectExtent l="0" t="0" r="0" b="0"/>
-            <wp:docPr id="4" name="image2.png"/>
-            <wp:cNvGraphicFramePr/>
+          <wp:inline distT="0" distB="0" distL="114300" distR="114300">
+            <wp:extent cx="2861945" cy="5159375"/>
+            <wp:effectExtent l="0" t="0" r="3175" b="6985"/>
+            <wp:docPr id="8" name="Picture 1"/>
+            <wp:cNvGraphicFramePr>
+              <a:graphicFrameLocks xmlns:a="http://schemas.openxmlformats.org/drawingml/2006/main" noChangeAspect="1"/>
+            </wp:cNvGraphicFramePr>
             <a:graphic xmlns:a="http://schemas.openxmlformats.org/drawingml/2006/main">
               <a:graphicData uri="http://schemas.openxmlformats.org/drawingml/2006/picture">
                 <pic:pic xmlns:pic="http://schemas.openxmlformats.org/drawingml/2006/picture">
                   <pic:nvPicPr>
-                    <pic:cNvPr id="4" name="image2.png"/>
-                    <pic:cNvPicPr/>
+                    <pic:cNvPr id="8" name="Picture 1"/>
+                    <pic:cNvPicPr>
+                      <a:picLocks noChangeAspect="1"/>
+                    </pic:cNvPicPr>
                   </pic:nvPicPr>
                   <pic:blipFill>
                     <a:blip r:embed="rId7"/>
@@ -644,11 +657,15 @@
                   <pic:spPr>
                     <a:xfrm>
                       <a:off x="0" y="0"/>
-                      <a:ext cx="4381500" cy="5438775"/>
+                      <a:ext cx="2861945" cy="5159375"/>
                     </a:xfrm>
                     <a:prstGeom prst="rect">
                       <a:avLst/>
                     </a:prstGeom>
+                    <a:noFill/>
+                    <a:ln>
+                      <a:noFill/>
+                    </a:ln>
                   </pic:spPr>
                 </pic:pic>
               </a:graphicData>
@@ -690,21 +707,26 @@
     <w:p>
       <w:pPr>
         <w:pStyle w:val="3"/>
+        <w:ind w:left="1320" w:leftChars="600" w:firstLine="0" w:firstLineChars="0"/>
         <w:jc w:val="center"/>
       </w:pPr>
       <w:r>
         <w:drawing>
-          <wp:inline distT="114300" distB="114300" distL="114300" distR="114300">
-            <wp:extent cx="5943600" cy="5638800"/>
-            <wp:effectExtent l="0" t="0" r="0" b="0"/>
-            <wp:docPr id="13" name="image44.png"/>
-            <wp:cNvGraphicFramePr/>
+          <wp:inline distT="0" distB="0" distL="114300" distR="114300">
+            <wp:extent cx="5438140" cy="4050665"/>
+            <wp:effectExtent l="0" t="0" r="2540" b="3175"/>
+            <wp:docPr id="13" name="Picture 2"/>
+            <wp:cNvGraphicFramePr>
+              <a:graphicFrameLocks xmlns:a="http://schemas.openxmlformats.org/drawingml/2006/main" noChangeAspect="1"/>
+            </wp:cNvGraphicFramePr>
             <a:graphic xmlns:a="http://schemas.openxmlformats.org/drawingml/2006/main">
               <a:graphicData uri="http://schemas.openxmlformats.org/drawingml/2006/picture">
                 <pic:pic xmlns:pic="http://schemas.openxmlformats.org/drawingml/2006/picture">
                   <pic:nvPicPr>
-                    <pic:cNvPr id="13" name="image44.png"/>
-                    <pic:cNvPicPr/>
+                    <pic:cNvPr id="13" name="Picture 2"/>
+                    <pic:cNvPicPr>
+                      <a:picLocks noChangeAspect="1"/>
+                    </pic:cNvPicPr>
                   </pic:nvPicPr>
                   <pic:blipFill>
                     <a:blip r:embed="rId8"/>
@@ -715,11 +737,15 @@
                   <pic:spPr>
                     <a:xfrm>
                       <a:off x="0" y="0"/>
-                      <a:ext cx="5943600" cy="5638800"/>
+                      <a:ext cx="5438140" cy="4050665"/>
                     </a:xfrm>
                     <a:prstGeom prst="rect">
                       <a:avLst/>
                     </a:prstGeom>
+                    <a:noFill/>
+                    <a:ln>
+                      <a:noFill/>
+                    </a:ln>
                   </pic:spPr>
                 </pic:pic>
               </a:graphicData>
@@ -731,67 +757,96 @@
     <w:p>
       <w:pPr>
         <w:pStyle w:val="3"/>
-        <w:ind w:left="1440"/>
-      </w:pPr>
-    </w:p>
-    <w:p>
-      <w:pPr>
-        <w:pStyle w:val="3"/>
-        <w:ind w:left="1440"/>
-      </w:pPr>
-    </w:p>
-    <w:p>
-      <w:pPr>
-        <w:pStyle w:val="3"/>
-        <w:ind w:left="1440"/>
-      </w:pPr>
-    </w:p>
-    <w:p>
-      <w:pPr>
-        <w:pStyle w:val="3"/>
-        <w:ind w:left="1440"/>
-      </w:pPr>
-    </w:p>
-    <w:p>
-      <w:pPr>
-        <w:pStyle w:val="3"/>
-        <w:ind w:left="1440"/>
-      </w:pPr>
-    </w:p>
-    <w:p>
-      <w:pPr>
-        <w:pStyle w:val="3"/>
-        <w:ind w:left="1440"/>
-      </w:pPr>
-    </w:p>
-    <w:p>
-      <w:pPr>
-        <w:pStyle w:val="3"/>
-        <w:ind w:left="1440"/>
-      </w:pPr>
-    </w:p>
-    <w:p>
-      <w:pPr>
-        <w:pStyle w:val="3"/>
-        <w:ind w:left="1440"/>
-      </w:pPr>
-    </w:p>
-    <w:p>
-      <w:pPr>
-        <w:pStyle w:val="3"/>
-        <w:ind w:left="1440"/>
-      </w:pPr>
-    </w:p>
-    <w:p>
-      <w:pPr>
-        <w:pStyle w:val="3"/>
-        <w:ind w:left="1440"/>
-      </w:pPr>
-    </w:p>
-    <w:p>
-      <w:pPr>
-        <w:pStyle w:val="3"/>
-        <w:ind w:left="1440"/>
+      </w:pPr>
+    </w:p>
+    <w:p>
+      <w:pPr>
+        <w:pStyle w:val="3"/>
+      </w:pPr>
+    </w:p>
+    <w:p>
+      <w:pPr>
+        <w:pStyle w:val="3"/>
+      </w:pPr>
+    </w:p>
+    <w:p>
+      <w:pPr>
+        <w:pStyle w:val="3"/>
+      </w:pPr>
+    </w:p>
+    <w:p>
+      <w:pPr>
+        <w:pStyle w:val="3"/>
+      </w:pPr>
+    </w:p>
+    <w:p>
+      <w:pPr>
+        <w:pStyle w:val="3"/>
+      </w:pPr>
+    </w:p>
+    <w:p>
+      <w:pPr>
+        <w:pStyle w:val="3"/>
+      </w:pPr>
+    </w:p>
+    <w:p>
+      <w:pPr>
+        <w:pStyle w:val="3"/>
+      </w:pPr>
+    </w:p>
+    <w:p>
+      <w:pPr>
+        <w:pStyle w:val="3"/>
+      </w:pPr>
+    </w:p>
+    <w:p>
+      <w:pPr>
+        <w:pStyle w:val="3"/>
+      </w:pPr>
+    </w:p>
+    <w:p>
+      <w:pPr>
+        <w:pStyle w:val="3"/>
+      </w:pPr>
+    </w:p>
+    <w:p>
+      <w:pPr>
+        <w:pStyle w:val="3"/>
+      </w:pPr>
+    </w:p>
+    <w:p>
+      <w:pPr>
+        <w:pStyle w:val="3"/>
+      </w:pPr>
+    </w:p>
+    <w:p>
+      <w:pPr>
+        <w:pStyle w:val="3"/>
+      </w:pPr>
+    </w:p>
+    <w:p>
+      <w:pPr>
+        <w:pStyle w:val="3"/>
+      </w:pPr>
+    </w:p>
+    <w:p>
+      <w:pPr>
+        <w:pStyle w:val="3"/>
+      </w:pPr>
+    </w:p>
+    <w:p>
+      <w:pPr>
+        <w:pStyle w:val="3"/>
+      </w:pPr>
+    </w:p>
+    <w:p>
+      <w:pPr>
+        <w:pStyle w:val="3"/>
+      </w:pPr>
+    </w:p>
+    <w:p>
+      <w:pPr>
+        <w:pStyle w:val="3"/>
       </w:pPr>
     </w:p>
     <w:p>
@@ -848,21 +903,34 @@
     <w:p>
       <w:pPr>
         <w:pStyle w:val="3"/>
-        <w:ind w:left="720"/>
+        <w:numPr>
+          <w:numId w:val="0"/>
+        </w:numPr>
+        <w:spacing w:line="276" w:lineRule="auto"/>
+        <w:ind w:left="880" w:leftChars="400" w:firstLine="0" w:firstLineChars="0"/>
+        <w:rPr>
+          <w:b/>
+          <w:sz w:val="24"/>
+          <w:szCs w:val="24"/>
+        </w:rPr>
       </w:pPr>
       <w:r>
         <w:drawing>
-          <wp:inline distT="114300" distB="114300" distL="114300" distR="114300">
-            <wp:extent cx="4991100" cy="1617345"/>
-            <wp:effectExtent l="0" t="0" r="7620" b="13335"/>
-            <wp:docPr id="45" name="image35.png"/>
-            <wp:cNvGraphicFramePr/>
+          <wp:inline distT="0" distB="0" distL="114300" distR="114300">
+            <wp:extent cx="5687060" cy="4267200"/>
+            <wp:effectExtent l="0" t="0" r="12700" b="0"/>
+            <wp:docPr id="21" name="Picture 3"/>
+            <wp:cNvGraphicFramePr>
+              <a:graphicFrameLocks xmlns:a="http://schemas.openxmlformats.org/drawingml/2006/main" noChangeAspect="1"/>
+            </wp:cNvGraphicFramePr>
             <a:graphic xmlns:a="http://schemas.openxmlformats.org/drawingml/2006/main">
               <a:graphicData uri="http://schemas.openxmlformats.org/drawingml/2006/picture">
                 <pic:pic xmlns:pic="http://schemas.openxmlformats.org/drawingml/2006/picture">
                   <pic:nvPicPr>
-                    <pic:cNvPr id="45" name="image35.png"/>
-                    <pic:cNvPicPr/>
+                    <pic:cNvPr id="21" name="Picture 3"/>
+                    <pic:cNvPicPr>
+                      <a:picLocks noChangeAspect="1"/>
+                    </pic:cNvPicPr>
                   </pic:nvPicPr>
                   <pic:blipFill>
                     <a:blip r:embed="rId9"/>
@@ -873,11 +941,15 @@
                   <pic:spPr>
                     <a:xfrm>
                       <a:off x="0" y="0"/>
-                      <a:ext cx="4991100" cy="1617345"/>
+                      <a:ext cx="5687060" cy="4267200"/>
                     </a:xfrm>
                     <a:prstGeom prst="rect">
                       <a:avLst/>
                     </a:prstGeom>
+                    <a:noFill/>
+                    <a:ln>
+                      <a:noFill/>
+                    </a:ln>
                   </pic:spPr>
                 </pic:pic>
               </a:graphicData>
@@ -889,21 +961,173 @@
     <w:p>
       <w:pPr>
         <w:pStyle w:val="3"/>
+      </w:pPr>
+    </w:p>
+    <w:p>
+      <w:pPr>
+        <w:pStyle w:val="3"/>
+        <w:ind w:left="720"/>
+      </w:pPr>
+    </w:p>
+    <w:p>
+      <w:pPr>
+        <w:pStyle w:val="3"/>
+        <w:ind w:left="720"/>
+      </w:pPr>
+    </w:p>
+    <w:p>
+      <w:pPr>
+        <w:pStyle w:val="3"/>
+        <w:ind w:left="720"/>
+      </w:pPr>
+    </w:p>
+    <w:p>
+      <w:pPr>
+        <w:pStyle w:val="3"/>
+        <w:ind w:left="720"/>
+      </w:pPr>
+    </w:p>
+    <w:p>
+      <w:pPr>
+        <w:pStyle w:val="3"/>
+        <w:ind w:left="720"/>
+      </w:pPr>
+    </w:p>
+    <w:p>
+      <w:pPr>
+        <w:pStyle w:val="3"/>
+        <w:ind w:left="720"/>
+      </w:pPr>
+    </w:p>
+    <w:p>
+      <w:pPr>
+        <w:pStyle w:val="3"/>
+        <w:ind w:left="720"/>
+      </w:pPr>
+    </w:p>
+    <w:p>
+      <w:pPr>
+        <w:pStyle w:val="3"/>
+        <w:ind w:left="720"/>
+      </w:pPr>
+    </w:p>
+    <w:p>
+      <w:pPr>
+        <w:pStyle w:val="3"/>
+        <w:ind w:left="720"/>
+      </w:pPr>
+    </w:p>
+    <w:p>
+      <w:pPr>
+        <w:pStyle w:val="3"/>
+        <w:ind w:left="720"/>
+      </w:pPr>
+    </w:p>
+    <w:p>
+      <w:pPr>
+        <w:pStyle w:val="3"/>
+        <w:ind w:left="720"/>
+      </w:pPr>
+    </w:p>
+    <w:p>
+      <w:pPr>
+        <w:pStyle w:val="3"/>
+        <w:ind w:left="720"/>
+      </w:pPr>
+    </w:p>
+    <w:p>
+      <w:pPr>
+        <w:pStyle w:val="3"/>
+        <w:ind w:left="720"/>
+      </w:pPr>
+    </w:p>
+    <w:p>
+      <w:pPr>
+        <w:pStyle w:val="3"/>
+        <w:ind w:left="720"/>
+      </w:pPr>
+    </w:p>
+    <w:p>
+      <w:pPr>
+        <w:pStyle w:val="3"/>
+        <w:ind w:left="720"/>
+      </w:pPr>
+    </w:p>
+    <w:p>
+      <w:pPr>
+        <w:pStyle w:val="3"/>
+        <w:ind w:left="720"/>
+      </w:pPr>
+    </w:p>
+    <w:p>
+      <w:pPr>
+        <w:pStyle w:val="3"/>
+        <w:ind w:left="720"/>
+      </w:pPr>
+    </w:p>
+    <w:p>
+      <w:pPr>
+        <w:pStyle w:val="3"/>
+        <w:ind w:left="720"/>
+      </w:pPr>
+    </w:p>
+    <w:p>
+      <w:pPr>
+        <w:pStyle w:val="3"/>
+        <w:numPr>
+          <w:ilvl w:val="0"/>
+          <w:numId w:val="1"/>
+        </w:numPr>
+        <w:rPr>
+          <w:b/>
+          <w:sz w:val="24"/>
+          <w:szCs w:val="24"/>
+        </w:rPr>
+      </w:pPr>
+      <w:r>
+        <w:rPr>
+          <w:b/>
+          <w:sz w:val="24"/>
+          <w:szCs w:val="24"/>
+        </w:rPr>
+        <w:t>Fixing Inconsistencies in column</w:t>
+      </w:r>
+    </w:p>
+    <w:p>
+      <w:pPr>
+        <w:pStyle w:val="3"/>
+        <w:numPr>
+          <w:ilvl w:val="0"/>
+          <w:numId w:val="0"/>
+        </w:numPr>
+        <w:spacing w:line="276" w:lineRule="auto"/>
+        <w:rPr>
+          <w:b/>
+        </w:rPr>
+      </w:pPr>
+    </w:p>
+    <w:p>
+      <w:pPr>
+        <w:pStyle w:val="3"/>
         <w:ind w:left="720"/>
       </w:pPr>
       <w:r>
         <w:drawing>
-          <wp:inline distT="114300" distB="114300" distL="114300" distR="114300">
-            <wp:extent cx="4752975" cy="1295400"/>
-            <wp:effectExtent l="0" t="0" r="0" b="0"/>
-            <wp:docPr id="41" name="image31.png"/>
-            <wp:cNvGraphicFramePr/>
+          <wp:inline distT="0" distB="0" distL="114300" distR="114300">
+            <wp:extent cx="5724525" cy="4095750"/>
+            <wp:effectExtent l="0" t="0" r="5715" b="3810"/>
+            <wp:docPr id="25" name="Picture 4"/>
+            <wp:cNvGraphicFramePr>
+              <a:graphicFrameLocks xmlns:a="http://schemas.openxmlformats.org/drawingml/2006/main" noChangeAspect="1"/>
+            </wp:cNvGraphicFramePr>
             <a:graphic xmlns:a="http://schemas.openxmlformats.org/drawingml/2006/main">
               <a:graphicData uri="http://schemas.openxmlformats.org/drawingml/2006/picture">
                 <pic:pic xmlns:pic="http://schemas.openxmlformats.org/drawingml/2006/picture">
                   <pic:nvPicPr>
-                    <pic:cNvPr id="41" name="image31.png"/>
-                    <pic:cNvPicPr/>
+                    <pic:cNvPr id="25" name="Picture 4"/>
+                    <pic:cNvPicPr>
+                      <a:picLocks noChangeAspect="1"/>
+                    </pic:cNvPicPr>
                   </pic:nvPicPr>
                   <pic:blipFill>
                     <a:blip r:embed="rId10"/>
@@ -914,11 +1138,15 @@
                   <pic:spPr>
                     <a:xfrm>
                       <a:off x="0" y="0"/>
-                      <a:ext cx="4752975" cy="1295400"/>
+                      <a:ext cx="5724525" cy="4095750"/>
                     </a:xfrm>
                     <a:prstGeom prst="rect">
                       <a:avLst/>
                     </a:prstGeom>
+                    <a:noFill/>
+                    <a:ln>
+                      <a:noFill/>
+                    </a:ln>
                   </pic:spPr>
                 </pic:pic>
               </a:graphicData>
@@ -932,19 +1160,35 @@
         <w:pStyle w:val="3"/>
         <w:ind w:left="720"/>
       </w:pPr>
+    </w:p>
+    <w:p>
+      <w:pPr>
+        <w:pStyle w:val="3"/>
+        <w:ind w:left="720"/>
+      </w:pPr>
+    </w:p>
+    <w:p>
+      <w:pPr>
+        <w:pStyle w:val="3"/>
+        <w:ind w:left="720"/>
+      </w:pPr>
       <w:r>
         <w:drawing>
-          <wp:inline distT="114300" distB="114300" distL="114300" distR="114300">
-            <wp:extent cx="4419600" cy="2105025"/>
-            <wp:effectExtent l="0" t="0" r="0" b="0"/>
-            <wp:docPr id="19" name="image21.png"/>
-            <wp:cNvGraphicFramePr/>
+          <wp:inline distT="0" distB="0" distL="114300" distR="114300">
+            <wp:extent cx="5534025" cy="952500"/>
+            <wp:effectExtent l="0" t="0" r="13335" b="7620"/>
+            <wp:docPr id="45" name="Picture 6"/>
+            <wp:cNvGraphicFramePr>
+              <a:graphicFrameLocks xmlns:a="http://schemas.openxmlformats.org/drawingml/2006/main" noChangeAspect="1"/>
+            </wp:cNvGraphicFramePr>
             <a:graphic xmlns:a="http://schemas.openxmlformats.org/drawingml/2006/main">
               <a:graphicData uri="http://schemas.openxmlformats.org/drawingml/2006/picture">
                 <pic:pic xmlns:pic="http://schemas.openxmlformats.org/drawingml/2006/picture">
                   <pic:nvPicPr>
-                    <pic:cNvPr id="19" name="image21.png"/>
-                    <pic:cNvPicPr/>
+                    <pic:cNvPr id="45" name="Picture 6"/>
+                    <pic:cNvPicPr>
+                      <a:picLocks noChangeAspect="1"/>
+                    </pic:cNvPicPr>
                   </pic:nvPicPr>
                   <pic:blipFill>
                     <a:blip r:embed="rId11"/>
@@ -955,11 +1199,15 @@
                   <pic:spPr>
                     <a:xfrm>
                       <a:off x="0" y="0"/>
-                      <a:ext cx="4419600" cy="2105025"/>
+                      <a:ext cx="5534025" cy="952500"/>
                     </a:xfrm>
                     <a:prstGeom prst="rect">
                       <a:avLst/>
                     </a:prstGeom>
+                    <a:noFill/>
+                    <a:ln>
+                      <a:noFill/>
+                    </a:ln>
                   </pic:spPr>
                 </pic:pic>
               </a:graphicData>
@@ -971,145 +1219,33 @@
     <w:p>
       <w:pPr>
         <w:pStyle w:val="3"/>
-        <w:ind w:left="720"/>
-      </w:pPr>
-    </w:p>
-    <w:p>
-      <w:pPr>
-        <w:pStyle w:val="3"/>
-        <w:ind w:left="720"/>
-      </w:pPr>
-    </w:p>
-    <w:p>
-      <w:pPr>
-        <w:pStyle w:val="3"/>
-        <w:ind w:left="720"/>
-      </w:pPr>
-    </w:p>
-    <w:p>
-      <w:pPr>
-        <w:pStyle w:val="3"/>
-        <w:ind w:left="720"/>
-      </w:pPr>
-    </w:p>
-    <w:p>
-      <w:pPr>
-        <w:pStyle w:val="3"/>
-        <w:ind w:left="720"/>
-      </w:pPr>
-    </w:p>
-    <w:p>
-      <w:pPr>
-        <w:pStyle w:val="3"/>
-        <w:ind w:left="720"/>
-      </w:pPr>
-    </w:p>
-    <w:p>
-      <w:pPr>
-        <w:pStyle w:val="3"/>
-        <w:ind w:left="720"/>
-      </w:pPr>
-    </w:p>
-    <w:p>
-      <w:pPr>
-        <w:pStyle w:val="3"/>
-        <w:ind w:left="720"/>
-      </w:pPr>
-    </w:p>
-    <w:p>
-      <w:pPr>
-        <w:pStyle w:val="3"/>
-        <w:ind w:left="720"/>
-      </w:pPr>
-    </w:p>
-    <w:p>
-      <w:pPr>
-        <w:pStyle w:val="3"/>
-        <w:ind w:left="720"/>
-      </w:pPr>
-    </w:p>
-    <w:p>
-      <w:pPr>
-        <w:pStyle w:val="3"/>
-        <w:ind w:left="720"/>
-      </w:pPr>
-    </w:p>
-    <w:p>
-      <w:pPr>
-        <w:pStyle w:val="3"/>
-        <w:ind w:left="720"/>
-      </w:pPr>
-    </w:p>
-    <w:p>
-      <w:pPr>
-        <w:pStyle w:val="3"/>
-        <w:ind w:left="720"/>
-      </w:pPr>
-    </w:p>
-    <w:p>
-      <w:pPr>
-        <w:pStyle w:val="3"/>
-        <w:ind w:left="720"/>
-      </w:pPr>
-    </w:p>
-    <w:p>
-      <w:pPr>
-        <w:pStyle w:val="3"/>
-        <w:numPr>
-          <w:ilvl w:val="0"/>
-          <w:numId w:val="1"/>
-        </w:numPr>
-        <w:rPr>
-          <w:b/>
-          <w:sz w:val="24"/>
-          <w:szCs w:val="24"/>
-        </w:rPr>
-      </w:pPr>
-      <w:r>
-        <w:rPr>
-          <w:b/>
-          <w:sz w:val="24"/>
-          <w:szCs w:val="24"/>
-        </w:rPr>
-        <w:t>Fixing Inconsistencies in column</w:t>
-      </w:r>
-    </w:p>
-    <w:p>
-      <w:pPr>
-        <w:pStyle w:val="3"/>
-        <w:numPr>
-          <w:numId w:val="0"/>
-        </w:numPr>
-        <w:spacing w:line="276" w:lineRule="auto"/>
-        <w:rPr>
-          <w:b/>
-        </w:rPr>
-      </w:pPr>
-    </w:p>
-    <w:p>
-      <w:pPr>
-        <w:pStyle w:val="3"/>
-        <w:ind w:left="720"/>
-        <w:rPr>
-          <w:b/>
-        </w:rPr>
-      </w:pPr>
-      <w:r>
-        <w:rPr>
-          <w:b/>
-        </w:rPr>
+      </w:pPr>
+    </w:p>
+    <w:p>
+      <w:pPr>
+        <w:pStyle w:val="3"/>
+        <w:ind w:left="720"/>
+        <w:rPr>
+          <w:b/>
+        </w:rPr>
+      </w:pPr>
+      <w:r>
         <w:drawing>
-          <wp:inline distT="114300" distB="114300" distL="114300" distR="114300">
-            <wp:extent cx="5943600" cy="4864100"/>
-            <wp:effectExtent l="0" t="0" r="0" b="0"/>
-            <wp:docPr id="3" name="image16.png"/>
-            <wp:cNvGraphicFramePr/>
+          <wp:inline distT="0" distB="0" distL="114300" distR="114300">
+            <wp:extent cx="5939790" cy="1785620"/>
+            <wp:effectExtent l="0" t="0" r="3810" b="12700"/>
+            <wp:docPr id="57" name="Picture 7"/>
+            <wp:cNvGraphicFramePr>
+              <a:graphicFrameLocks xmlns:a="http://schemas.openxmlformats.org/drawingml/2006/main" noChangeAspect="1"/>
+            </wp:cNvGraphicFramePr>
             <a:graphic xmlns:a="http://schemas.openxmlformats.org/drawingml/2006/main">
               <a:graphicData uri="http://schemas.openxmlformats.org/drawingml/2006/picture">
                 <pic:pic xmlns:pic="http://schemas.openxmlformats.org/drawingml/2006/picture">
                   <pic:nvPicPr>
-                    <pic:cNvPr id="3" name="image16.png"/>
-                    <pic:cNvPicPr/>
+                    <pic:cNvPr id="57" name="Picture 7"/>
+                    <pic:cNvPicPr>
+                      <a:picLocks noChangeAspect="1"/>
+                    </pic:cNvPicPr>
                   </pic:nvPicPr>
                   <pic:blipFill>
                     <a:blip r:embed="rId12"/>
@@ -1120,58 +1256,15 @@
                   <pic:spPr>
                     <a:xfrm>
                       <a:off x="0" y="0"/>
-                      <a:ext cx="5943600" cy="4864100"/>
+                      <a:ext cx="5939790" cy="1785620"/>
                     </a:xfrm>
                     <a:prstGeom prst="rect">
                       <a:avLst/>
                     </a:prstGeom>
-                  </pic:spPr>
-                </pic:pic>
-              </a:graphicData>
-            </a:graphic>
-          </wp:inline>
-        </w:drawing>
-      </w:r>
-    </w:p>
-    <w:p>
-      <w:pPr>
-        <w:pStyle w:val="3"/>
-        <w:ind w:left="720"/>
-        <w:rPr>
-          <w:b/>
-        </w:rPr>
-      </w:pPr>
-      <w:r>
-        <w:rPr>
-          <w:b/>
-        </w:rPr>
-        <w:drawing>
-          <wp:inline distT="114300" distB="114300" distL="114300" distR="114300">
-            <wp:extent cx="5943600" cy="1866900"/>
-            <wp:effectExtent l="0" t="0" r="0" b="0"/>
-            <wp:docPr id="1" name="image4.png"/>
-            <wp:cNvGraphicFramePr/>
-            <a:graphic xmlns:a="http://schemas.openxmlformats.org/drawingml/2006/main">
-              <a:graphicData uri="http://schemas.openxmlformats.org/drawingml/2006/picture">
-                <pic:pic xmlns:pic="http://schemas.openxmlformats.org/drawingml/2006/picture">
-                  <pic:nvPicPr>
-                    <pic:cNvPr id="1" name="image4.png"/>
-                    <pic:cNvPicPr/>
-                  </pic:nvPicPr>
-                  <pic:blipFill>
-                    <a:blip r:embed="rId13"/>
-                    <a:stretch>
-                      <a:fillRect/>
-                    </a:stretch>
-                  </pic:blipFill>
-                  <pic:spPr>
-                    <a:xfrm>
-                      <a:off x="0" y="0"/>
-                      <a:ext cx="5943600" cy="1866900"/>
-                    </a:xfrm>
-                    <a:prstGeom prst="rect">
-                      <a:avLst/>
-                    </a:prstGeom>
+                    <a:noFill/>
+                    <a:ln>
+                      <a:noFill/>
+                    </a:ln>
                   </pic:spPr>
                 </pic:pic>
               </a:graphicData>
@@ -1291,7 +1384,7 @@
                     <pic:cNvPicPr/>
                   </pic:nvPicPr>
                   <pic:blipFill>
-                    <a:blip r:embed="rId14"/>
+                    <a:blip r:embed="rId13"/>
                     <a:stretch>
                       <a:fillRect/>
                     </a:stretch>
@@ -1345,64 +1438,28 @@
     <w:p>
       <w:pPr>
         <w:pStyle w:val="3"/>
-        <w:ind w:left="720"/>
-      </w:pPr>
-    </w:p>
-    <w:p>
-      <w:pPr>
-        <w:pStyle w:val="3"/>
-        <w:ind w:left="720"/>
-      </w:pPr>
-    </w:p>
-    <w:p>
-      <w:pPr>
-        <w:pStyle w:val="3"/>
-        <w:ind w:left="720"/>
-      </w:pPr>
-    </w:p>
-    <w:p>
-      <w:pPr>
-        <w:pStyle w:val="3"/>
-        <w:ind w:left="720"/>
-      </w:pPr>
-    </w:p>
-    <w:p>
-      <w:pPr>
-        <w:pStyle w:val="3"/>
-        <w:ind w:left="720"/>
-      </w:pPr>
-    </w:p>
-    <w:p>
-      <w:pPr>
-        <w:pStyle w:val="3"/>
-      </w:pPr>
-    </w:p>
-    <w:p>
-      <w:pPr>
-        <w:pStyle w:val="3"/>
-      </w:pPr>
-    </w:p>
-    <w:p>
-      <w:pPr>
-        <w:pStyle w:val="3"/>
-        <w:ind w:left="1440"/>
+        <w:ind w:left="1100" w:leftChars="500" w:firstLine="0" w:firstLineChars="0"/>
       </w:pPr>
       <w:r>
         <w:drawing>
-          <wp:inline distT="114300" distB="114300" distL="114300" distR="114300">
-            <wp:extent cx="5010150" cy="2952750"/>
-            <wp:effectExtent l="0" t="0" r="0" b="0"/>
-            <wp:docPr id="28" name="image17.png"/>
-            <wp:cNvGraphicFramePr/>
+          <wp:inline distT="0" distB="0" distL="114300" distR="114300">
+            <wp:extent cx="5372100" cy="6134100"/>
+            <wp:effectExtent l="0" t="0" r="7620" b="7620"/>
+            <wp:docPr id="58" name="Picture 8"/>
+            <wp:cNvGraphicFramePr>
+              <a:graphicFrameLocks xmlns:a="http://schemas.openxmlformats.org/drawingml/2006/main" noChangeAspect="1"/>
+            </wp:cNvGraphicFramePr>
             <a:graphic xmlns:a="http://schemas.openxmlformats.org/drawingml/2006/main">
               <a:graphicData uri="http://schemas.openxmlformats.org/drawingml/2006/picture">
                 <pic:pic xmlns:pic="http://schemas.openxmlformats.org/drawingml/2006/picture">
                   <pic:nvPicPr>
-                    <pic:cNvPr id="28" name="image17.png"/>
-                    <pic:cNvPicPr/>
+                    <pic:cNvPr id="58" name="Picture 8"/>
+                    <pic:cNvPicPr>
+                      <a:picLocks noChangeAspect="1"/>
+                    </pic:cNvPicPr>
                   </pic:nvPicPr>
                   <pic:blipFill>
-                    <a:blip r:embed="rId15"/>
+                    <a:blip r:embed="rId14"/>
                     <a:stretch>
                       <a:fillRect/>
                     </a:stretch>
@@ -1410,11 +1467,15 @@
                   <pic:spPr>
                     <a:xfrm>
                       <a:off x="0" y="0"/>
-                      <a:ext cx="5010150" cy="2952750"/>
+                      <a:ext cx="5372100" cy="6134100"/>
                     </a:xfrm>
                     <a:prstGeom prst="rect">
                       <a:avLst/>
                     </a:prstGeom>
+                    <a:noFill/>
+                    <a:ln>
+                      <a:noFill/>
+                    </a:ln>
                   </pic:spPr>
                 </pic:pic>
               </a:graphicData>
@@ -1492,84 +1553,6 @@
     <w:p>
       <w:pPr>
         <w:pStyle w:val="3"/>
-        <w:ind w:left="1440"/>
-      </w:pPr>
-    </w:p>
-    <w:p>
-      <w:pPr>
-        <w:pStyle w:val="3"/>
-        <w:ind w:left="1440"/>
-      </w:pPr>
-    </w:p>
-    <w:p>
-      <w:pPr>
-        <w:pStyle w:val="3"/>
-        <w:ind w:left="1440"/>
-      </w:pPr>
-    </w:p>
-    <w:p>
-      <w:pPr>
-        <w:pStyle w:val="3"/>
-        <w:ind w:left="1440"/>
-      </w:pPr>
-    </w:p>
-    <w:p>
-      <w:pPr>
-        <w:pStyle w:val="3"/>
-        <w:ind w:left="1440"/>
-      </w:pPr>
-    </w:p>
-    <w:p>
-      <w:pPr>
-        <w:pStyle w:val="3"/>
-        <w:ind w:left="1440"/>
-      </w:pPr>
-    </w:p>
-    <w:p>
-      <w:pPr>
-        <w:pStyle w:val="3"/>
-        <w:ind w:left="1440"/>
-      </w:pPr>
-    </w:p>
-    <w:p>
-      <w:pPr>
-        <w:pStyle w:val="3"/>
-        <w:ind w:left="1440"/>
-      </w:pPr>
-    </w:p>
-    <w:p>
-      <w:pPr>
-        <w:pStyle w:val="3"/>
-        <w:ind w:left="1440"/>
-      </w:pPr>
-    </w:p>
-    <w:p>
-      <w:pPr>
-        <w:pStyle w:val="3"/>
-        <w:ind w:left="1440"/>
-      </w:pPr>
-    </w:p>
-    <w:p>
-      <w:pPr>
-        <w:pStyle w:val="3"/>
-        <w:ind w:left="1440"/>
-      </w:pPr>
-    </w:p>
-    <w:p>
-      <w:pPr>
-        <w:pStyle w:val="3"/>
-        <w:ind w:left="1440"/>
-      </w:pPr>
-    </w:p>
-    <w:p>
-      <w:pPr>
-        <w:pStyle w:val="3"/>
-        <w:ind w:left="1440"/>
-      </w:pPr>
-    </w:p>
-    <w:p>
-      <w:pPr>
-        <w:pStyle w:val="3"/>
         <w:numPr>
           <w:ilvl w:val="0"/>
           <w:numId w:val="5"/>
@@ -1578,6 +1561,15 @@
       <w:r>
         <w:t>After removing outliers, our graph looks like this:</w:t>
       </w:r>
+    </w:p>
+    <w:p>
+      <w:pPr>
+        <w:pStyle w:val="3"/>
+        <w:numPr>
+          <w:numId w:val="0"/>
+        </w:numPr>
+        <w:spacing w:line="276" w:lineRule="auto"/>
+      </w:pPr>
     </w:p>
     <w:p>
       <w:pPr>
@@ -1599,7 +1591,7 @@
                     <pic:cNvPicPr/>
                   </pic:nvPicPr>
                   <pic:blipFill>
-                    <a:blip r:embed="rId16"/>
+                    <a:blip r:embed="rId15"/>
                     <a:stretch>
                       <a:fillRect/>
                     </a:stretch>
@@ -1712,6 +1704,7 @@
       <w:pPr>
         <w:pStyle w:val="3"/>
         <w:numPr>
+          <w:ilvl w:val="0"/>
           <w:numId w:val="0"/>
         </w:numPr>
         <w:spacing w:line="276" w:lineRule="auto"/>
@@ -1736,6 +1729,7 @@
       <w:pPr>
         <w:pStyle w:val="3"/>
         <w:numPr>
+          <w:ilvl w:val="0"/>
           <w:numId w:val="0"/>
         </w:numPr>
         <w:spacing w:line="276" w:lineRule="auto"/>
@@ -1756,13 +1750,21 @@
     <w:p>
       <w:pPr>
         <w:pStyle w:val="3"/>
-      </w:pPr>
+        <w:ind w:left="1100" w:leftChars="500" w:firstLine="0" w:firstLineChars="0"/>
+      </w:pPr>
+      <w:r>
+        <w:rPr>
+          <w:rFonts w:hint="default"/>
+          <w:lang w:val="en-IN"/>
+        </w:rPr>
+        <w:t xml:space="preserve">  </w:t>
+      </w:r>
       <w:r>
         <w:drawing>
-          <wp:inline distT="0" distB="0" distL="0" distR="0">
-            <wp:extent cx="6088380" cy="1475740"/>
-            <wp:effectExtent l="0" t="0" r="7620" b="2540"/>
-            <wp:docPr id="382574913" name="Picture 1" descr="A screenshot of a computer&#10;&#10;Description automatically generated"/>
+          <wp:inline distT="0" distB="0" distL="114300" distR="114300">
+            <wp:extent cx="5933440" cy="1770380"/>
+            <wp:effectExtent l="0" t="0" r="10160" b="12700"/>
+            <wp:docPr id="59" name="Picture 9"/>
             <wp:cNvGraphicFramePr>
               <a:graphicFrameLocks xmlns:a="http://schemas.openxmlformats.org/drawingml/2006/main" noChangeAspect="1"/>
             </wp:cNvGraphicFramePr>
@@ -1770,7 +1772,75 @@
               <a:graphicData uri="http://schemas.openxmlformats.org/drawingml/2006/picture">
                 <pic:pic xmlns:pic="http://schemas.openxmlformats.org/drawingml/2006/picture">
                   <pic:nvPicPr>
-                    <pic:cNvPr id="382574913" name="Picture 1" descr="A screenshot of a computer&#10;&#10;Description automatically generated"/>
+                    <pic:cNvPr id="59" name="Picture 9"/>
+                    <pic:cNvPicPr>
+                      <a:picLocks noChangeAspect="1"/>
+                    </pic:cNvPicPr>
+                  </pic:nvPicPr>
+                  <pic:blipFill>
+                    <a:blip r:embed="rId16"/>
+                    <a:stretch>
+                      <a:fillRect/>
+                    </a:stretch>
+                  </pic:blipFill>
+                  <pic:spPr>
+                    <a:xfrm>
+                      <a:off x="0" y="0"/>
+                      <a:ext cx="5933440" cy="1770380"/>
+                    </a:xfrm>
+                    <a:prstGeom prst="rect">
+                      <a:avLst/>
+                    </a:prstGeom>
+                    <a:noFill/>
+                    <a:ln>
+                      <a:noFill/>
+                    </a:ln>
+                  </pic:spPr>
+                </pic:pic>
+              </a:graphicData>
+            </a:graphic>
+          </wp:inline>
+        </w:drawing>
+      </w:r>
+    </w:p>
+    <w:p>
+      <w:pPr>
+        <w:pStyle w:val="3"/>
+        <w:ind w:left="720"/>
+        <w:jc w:val="center"/>
+      </w:pPr>
+    </w:p>
+    <w:p>
+      <w:pPr>
+        <w:pStyle w:val="3"/>
+        <w:ind w:left="1440"/>
+      </w:pPr>
+    </w:p>
+    <w:p>
+      <w:pPr>
+        <w:pStyle w:val="3"/>
+        <w:ind w:left="1440"/>
+      </w:pPr>
+    </w:p>
+    <w:p>
+      <w:pPr>
+        <w:pStyle w:val="3"/>
+        <w:ind w:left="1440"/>
+      </w:pPr>
+      <w:r>
+        <w:drawing>
+          <wp:inline distT="0" distB="0" distL="114300" distR="114300">
+            <wp:extent cx="3522980" cy="2174875"/>
+            <wp:effectExtent l="0" t="0" r="12700" b="4445"/>
+            <wp:docPr id="60" name="Picture 10"/>
+            <wp:cNvGraphicFramePr>
+              <a:graphicFrameLocks xmlns:a="http://schemas.openxmlformats.org/drawingml/2006/main" noChangeAspect="1"/>
+            </wp:cNvGraphicFramePr>
+            <a:graphic xmlns:a="http://schemas.openxmlformats.org/drawingml/2006/main">
+              <a:graphicData uri="http://schemas.openxmlformats.org/drawingml/2006/picture">
+                <pic:pic xmlns:pic="http://schemas.openxmlformats.org/drawingml/2006/picture">
+                  <pic:nvPicPr>
+                    <pic:cNvPr id="60" name="Picture 10"/>
                     <pic:cNvPicPr>
                       <a:picLocks noChangeAspect="1"/>
                     </pic:cNvPicPr>
@@ -1784,7 +1854,1887 @@
                   <pic:spPr>
                     <a:xfrm>
                       <a:off x="0" y="0"/>
-                      <a:ext cx="6088380" cy="1475740"/>
+                      <a:ext cx="3522980" cy="2174875"/>
+                    </a:xfrm>
+                    <a:prstGeom prst="rect">
+                      <a:avLst/>
+                    </a:prstGeom>
+                    <a:noFill/>
+                    <a:ln>
+                      <a:noFill/>
+                    </a:ln>
+                  </pic:spPr>
+                </pic:pic>
+              </a:graphicData>
+            </a:graphic>
+          </wp:inline>
+        </w:drawing>
+      </w:r>
+    </w:p>
+    <w:p>
+      <w:pPr>
+        <w:pStyle w:val="3"/>
+        <w:ind w:left="1440"/>
+      </w:pPr>
+      <w:r>
+        <w:drawing>
+          <wp:inline distT="0" distB="0" distL="114300" distR="114300">
+            <wp:extent cx="3665855" cy="2228850"/>
+            <wp:effectExtent l="0" t="0" r="6985" b="11430"/>
+            <wp:docPr id="61" name="Picture 11"/>
+            <wp:cNvGraphicFramePr>
+              <a:graphicFrameLocks xmlns:a="http://schemas.openxmlformats.org/drawingml/2006/main" noChangeAspect="1"/>
+            </wp:cNvGraphicFramePr>
+            <a:graphic xmlns:a="http://schemas.openxmlformats.org/drawingml/2006/main">
+              <a:graphicData uri="http://schemas.openxmlformats.org/drawingml/2006/picture">
+                <pic:pic xmlns:pic="http://schemas.openxmlformats.org/drawingml/2006/picture">
+                  <pic:nvPicPr>
+                    <pic:cNvPr id="61" name="Picture 11"/>
+                    <pic:cNvPicPr>
+                      <a:picLocks noChangeAspect="1"/>
+                    </pic:cNvPicPr>
+                  </pic:nvPicPr>
+                  <pic:blipFill>
+                    <a:blip r:embed="rId18"/>
+                    <a:stretch>
+                      <a:fillRect/>
+                    </a:stretch>
+                  </pic:blipFill>
+                  <pic:spPr>
+                    <a:xfrm>
+                      <a:off x="0" y="0"/>
+                      <a:ext cx="3665855" cy="2228850"/>
+                    </a:xfrm>
+                    <a:prstGeom prst="rect">
+                      <a:avLst/>
+                    </a:prstGeom>
+                    <a:noFill/>
+                    <a:ln>
+                      <a:noFill/>
+                    </a:ln>
+                  </pic:spPr>
+                </pic:pic>
+              </a:graphicData>
+            </a:graphic>
+          </wp:inline>
+        </w:drawing>
+      </w:r>
+    </w:p>
+    <w:p>
+      <w:pPr>
+        <w:pStyle w:val="3"/>
+        <w:ind w:left="1440"/>
+      </w:pPr>
+      <w:r>
+        <w:drawing>
+          <wp:inline distT="0" distB="0" distL="114300" distR="114300">
+            <wp:extent cx="3774440" cy="2386965"/>
+            <wp:effectExtent l="0" t="0" r="5080" b="5715"/>
+            <wp:docPr id="62" name="Picture 12"/>
+            <wp:cNvGraphicFramePr>
+              <a:graphicFrameLocks xmlns:a="http://schemas.openxmlformats.org/drawingml/2006/main" noChangeAspect="1"/>
+            </wp:cNvGraphicFramePr>
+            <a:graphic xmlns:a="http://schemas.openxmlformats.org/drawingml/2006/main">
+              <a:graphicData uri="http://schemas.openxmlformats.org/drawingml/2006/picture">
+                <pic:pic xmlns:pic="http://schemas.openxmlformats.org/drawingml/2006/picture">
+                  <pic:nvPicPr>
+                    <pic:cNvPr id="62" name="Picture 12"/>
+                    <pic:cNvPicPr>
+                      <a:picLocks noChangeAspect="1"/>
+                    </pic:cNvPicPr>
+                  </pic:nvPicPr>
+                  <pic:blipFill>
+                    <a:blip r:embed="rId19"/>
+                    <a:stretch>
+                      <a:fillRect/>
+                    </a:stretch>
+                  </pic:blipFill>
+                  <pic:spPr>
+                    <a:xfrm>
+                      <a:off x="0" y="0"/>
+                      <a:ext cx="3774440" cy="2386965"/>
+                    </a:xfrm>
+                    <a:prstGeom prst="rect">
+                      <a:avLst/>
+                    </a:prstGeom>
+                    <a:noFill/>
+                    <a:ln>
+                      <a:noFill/>
+                    </a:ln>
+                  </pic:spPr>
+                </pic:pic>
+              </a:graphicData>
+            </a:graphic>
+          </wp:inline>
+        </w:drawing>
+      </w:r>
+    </w:p>
+    <w:p>
+      <w:pPr>
+        <w:pStyle w:val="3"/>
+        <w:ind w:left="1440"/>
+      </w:pPr>
+      <w:r>
+        <w:drawing>
+          <wp:inline distT="0" distB="0" distL="114300" distR="114300">
+            <wp:extent cx="3747135" cy="2265045"/>
+            <wp:effectExtent l="0" t="0" r="1905" b="5715"/>
+            <wp:docPr id="63" name="Picture 13"/>
+            <wp:cNvGraphicFramePr>
+              <a:graphicFrameLocks xmlns:a="http://schemas.openxmlformats.org/drawingml/2006/main" noChangeAspect="1"/>
+            </wp:cNvGraphicFramePr>
+            <a:graphic xmlns:a="http://schemas.openxmlformats.org/drawingml/2006/main">
+              <a:graphicData uri="http://schemas.openxmlformats.org/drawingml/2006/picture">
+                <pic:pic xmlns:pic="http://schemas.openxmlformats.org/drawingml/2006/picture">
+                  <pic:nvPicPr>
+                    <pic:cNvPr id="63" name="Picture 13"/>
+                    <pic:cNvPicPr>
+                      <a:picLocks noChangeAspect="1"/>
+                    </pic:cNvPicPr>
+                  </pic:nvPicPr>
+                  <pic:blipFill>
+                    <a:blip r:embed="rId20"/>
+                    <a:stretch>
+                      <a:fillRect/>
+                    </a:stretch>
+                  </pic:blipFill>
+                  <pic:spPr>
+                    <a:xfrm>
+                      <a:off x="0" y="0"/>
+                      <a:ext cx="3747135" cy="2265045"/>
+                    </a:xfrm>
+                    <a:prstGeom prst="rect">
+                      <a:avLst/>
+                    </a:prstGeom>
+                    <a:noFill/>
+                    <a:ln>
+                      <a:noFill/>
+                    </a:ln>
+                  </pic:spPr>
+                </pic:pic>
+              </a:graphicData>
+            </a:graphic>
+          </wp:inline>
+        </w:drawing>
+      </w:r>
+    </w:p>
+    <w:p>
+      <w:pPr>
+        <w:pStyle w:val="3"/>
+        <w:ind w:left="1440"/>
+      </w:pPr>
+      <w:r>
+        <w:drawing>
+          <wp:inline distT="0" distB="0" distL="114300" distR="114300">
+            <wp:extent cx="3891280" cy="4744720"/>
+            <wp:effectExtent l="0" t="0" r="10160" b="10160"/>
+            <wp:docPr id="64" name="Picture 14"/>
+            <wp:cNvGraphicFramePr>
+              <a:graphicFrameLocks xmlns:a="http://schemas.openxmlformats.org/drawingml/2006/main" noChangeAspect="1"/>
+            </wp:cNvGraphicFramePr>
+            <a:graphic xmlns:a="http://schemas.openxmlformats.org/drawingml/2006/main">
+              <a:graphicData uri="http://schemas.openxmlformats.org/drawingml/2006/picture">
+                <pic:pic xmlns:pic="http://schemas.openxmlformats.org/drawingml/2006/picture">
+                  <pic:nvPicPr>
+                    <pic:cNvPr id="64" name="Picture 14"/>
+                    <pic:cNvPicPr>
+                      <a:picLocks noChangeAspect="1"/>
+                    </pic:cNvPicPr>
+                  </pic:nvPicPr>
+                  <pic:blipFill>
+                    <a:blip r:embed="rId21"/>
+                    <a:stretch>
+                      <a:fillRect/>
+                    </a:stretch>
+                  </pic:blipFill>
+                  <pic:spPr>
+                    <a:xfrm>
+                      <a:off x="0" y="0"/>
+                      <a:ext cx="3891280" cy="4744720"/>
+                    </a:xfrm>
+                    <a:prstGeom prst="rect">
+                      <a:avLst/>
+                    </a:prstGeom>
+                    <a:noFill/>
+                    <a:ln>
+                      <a:noFill/>
+                    </a:ln>
+                  </pic:spPr>
+                </pic:pic>
+              </a:graphicData>
+            </a:graphic>
+          </wp:inline>
+        </w:drawing>
+      </w:r>
+    </w:p>
+    <w:p>
+      <w:pPr>
+        <w:pStyle w:val="3"/>
+        <w:ind w:left="1440"/>
+      </w:pPr>
+      <w:r>
+        <w:drawing>
+          <wp:inline distT="0" distB="0" distL="114300" distR="114300">
+            <wp:extent cx="3903345" cy="2355850"/>
+            <wp:effectExtent l="0" t="0" r="13335" b="6350"/>
+            <wp:docPr id="65" name="Picture 15"/>
+            <wp:cNvGraphicFramePr>
+              <a:graphicFrameLocks xmlns:a="http://schemas.openxmlformats.org/drawingml/2006/main" noChangeAspect="1"/>
+            </wp:cNvGraphicFramePr>
+            <a:graphic xmlns:a="http://schemas.openxmlformats.org/drawingml/2006/main">
+              <a:graphicData uri="http://schemas.openxmlformats.org/drawingml/2006/picture">
+                <pic:pic xmlns:pic="http://schemas.openxmlformats.org/drawingml/2006/picture">
+                  <pic:nvPicPr>
+                    <pic:cNvPr id="65" name="Picture 15"/>
+                    <pic:cNvPicPr>
+                      <a:picLocks noChangeAspect="1"/>
+                    </pic:cNvPicPr>
+                  </pic:nvPicPr>
+                  <pic:blipFill>
+                    <a:blip r:embed="rId22"/>
+                    <a:stretch>
+                      <a:fillRect/>
+                    </a:stretch>
+                  </pic:blipFill>
+                  <pic:spPr>
+                    <a:xfrm>
+                      <a:off x="0" y="0"/>
+                      <a:ext cx="3903345" cy="2355850"/>
+                    </a:xfrm>
+                    <a:prstGeom prst="rect">
+                      <a:avLst/>
+                    </a:prstGeom>
+                    <a:noFill/>
+                    <a:ln>
+                      <a:noFill/>
+                    </a:ln>
+                  </pic:spPr>
+                </pic:pic>
+              </a:graphicData>
+            </a:graphic>
+          </wp:inline>
+        </w:drawing>
+      </w:r>
+    </w:p>
+    <w:p>
+      <w:pPr>
+        <w:pStyle w:val="3"/>
+        <w:ind w:left="720"/>
+      </w:pPr>
+    </w:p>
+    <w:p>
+      <w:pPr>
+        <w:pStyle w:val="3"/>
+        <w:ind w:left="720"/>
+      </w:pPr>
+    </w:p>
+    <w:p>
+      <w:pPr>
+        <w:pStyle w:val="3"/>
+        <w:ind w:left="720"/>
+      </w:pPr>
+    </w:p>
+    <w:p>
+      <w:pPr>
+        <w:pStyle w:val="3"/>
+      </w:pPr>
+    </w:p>
+    <w:p>
+      <w:pPr>
+        <w:pStyle w:val="3"/>
+      </w:pPr>
+    </w:p>
+    <w:p>
+      <w:pPr>
+        <w:pStyle w:val="3"/>
+        <w:numPr>
+          <w:ilvl w:val="0"/>
+          <w:numId w:val="1"/>
+        </w:numPr>
+        <w:rPr>
+          <w:b/>
+        </w:rPr>
+      </w:pPr>
+      <w:r>
+        <w:rPr>
+          <w:b/>
+          <w:sz w:val="24"/>
+          <w:szCs w:val="24"/>
+        </w:rPr>
+        <w:t>Label Encoding Categorical Columns</w:t>
+      </w:r>
+    </w:p>
+    <w:p>
+      <w:pPr>
+        <w:pStyle w:val="3"/>
+      </w:pPr>
+    </w:p>
+    <w:p>
+      <w:pPr>
+        <w:pStyle w:val="3"/>
+        <w:ind w:left="880" w:leftChars="400" w:firstLine="0" w:firstLineChars="0"/>
+      </w:pPr>
+      <w:r>
+        <w:drawing>
+          <wp:inline distT="0" distB="0" distL="114300" distR="114300">
+            <wp:extent cx="4117340" cy="5857875"/>
+            <wp:effectExtent l="0" t="0" r="12700" b="9525"/>
+            <wp:docPr id="66" name="Picture 16"/>
+            <wp:cNvGraphicFramePr>
+              <a:graphicFrameLocks xmlns:a="http://schemas.openxmlformats.org/drawingml/2006/main" noChangeAspect="1"/>
+            </wp:cNvGraphicFramePr>
+            <a:graphic xmlns:a="http://schemas.openxmlformats.org/drawingml/2006/main">
+              <a:graphicData uri="http://schemas.openxmlformats.org/drawingml/2006/picture">
+                <pic:pic xmlns:pic="http://schemas.openxmlformats.org/drawingml/2006/picture">
+                  <pic:nvPicPr>
+                    <pic:cNvPr id="66" name="Picture 16"/>
+                    <pic:cNvPicPr>
+                      <a:picLocks noChangeAspect="1"/>
+                    </pic:cNvPicPr>
+                  </pic:nvPicPr>
+                  <pic:blipFill>
+                    <a:blip r:embed="rId23"/>
+                    <a:stretch>
+                      <a:fillRect/>
+                    </a:stretch>
+                  </pic:blipFill>
+                  <pic:spPr>
+                    <a:xfrm>
+                      <a:off x="0" y="0"/>
+                      <a:ext cx="4117340" cy="5857875"/>
+                    </a:xfrm>
+                    <a:prstGeom prst="rect">
+                      <a:avLst/>
+                    </a:prstGeom>
+                    <a:noFill/>
+                    <a:ln>
+                      <a:noFill/>
+                    </a:ln>
+                  </pic:spPr>
+                </pic:pic>
+              </a:graphicData>
+            </a:graphic>
+          </wp:inline>
+        </w:drawing>
+      </w:r>
+    </w:p>
+    <w:p>
+      <w:pPr>
+        <w:pStyle w:val="3"/>
+        <w:ind w:left="880" w:leftChars="400" w:firstLine="0" w:firstLineChars="0"/>
+      </w:pPr>
+    </w:p>
+    <w:p>
+      <w:pPr>
+        <w:pStyle w:val="3"/>
+      </w:pPr>
+    </w:p>
+    <w:p>
+      <w:pPr>
+        <w:pStyle w:val="3"/>
+      </w:pPr>
+    </w:p>
+    <w:p>
+      <w:pPr>
+        <w:pStyle w:val="3"/>
+      </w:pPr>
+    </w:p>
+    <w:p>
+      <w:pPr>
+        <w:pStyle w:val="3"/>
+      </w:pPr>
+    </w:p>
+    <w:p>
+      <w:pPr>
+        <w:pStyle w:val="3"/>
+      </w:pPr>
+    </w:p>
+    <w:p>
+      <w:pPr>
+        <w:pStyle w:val="3"/>
+      </w:pPr>
+    </w:p>
+    <w:p>
+      <w:pPr>
+        <w:pStyle w:val="3"/>
+      </w:pPr>
+    </w:p>
+    <w:p>
+      <w:pPr>
+        <w:pStyle w:val="3"/>
+        <w:ind w:left="880" w:leftChars="400" w:firstLine="0" w:firstLineChars="0"/>
+      </w:pPr>
+      <w:r>
+        <w:drawing>
+          <wp:inline distT="0" distB="0" distL="114300" distR="114300">
+            <wp:extent cx="3021965" cy="5222240"/>
+            <wp:effectExtent l="0" t="0" r="10795" b="5080"/>
+            <wp:docPr id="68" name="Picture 18"/>
+            <wp:cNvGraphicFramePr>
+              <a:graphicFrameLocks xmlns:a="http://schemas.openxmlformats.org/drawingml/2006/main" noChangeAspect="1"/>
+            </wp:cNvGraphicFramePr>
+            <a:graphic xmlns:a="http://schemas.openxmlformats.org/drawingml/2006/main">
+              <a:graphicData uri="http://schemas.openxmlformats.org/drawingml/2006/picture">
+                <pic:pic xmlns:pic="http://schemas.openxmlformats.org/drawingml/2006/picture">
+                  <pic:nvPicPr>
+                    <pic:cNvPr id="68" name="Picture 18"/>
+                    <pic:cNvPicPr>
+                      <a:picLocks noChangeAspect="1"/>
+                    </pic:cNvPicPr>
+                  </pic:nvPicPr>
+                  <pic:blipFill>
+                    <a:blip r:embed="rId24"/>
+                    <a:stretch>
+                      <a:fillRect/>
+                    </a:stretch>
+                  </pic:blipFill>
+                  <pic:spPr>
+                    <a:xfrm>
+                      <a:off x="0" y="0"/>
+                      <a:ext cx="3021965" cy="5222240"/>
+                    </a:xfrm>
+                    <a:prstGeom prst="rect">
+                      <a:avLst/>
+                    </a:prstGeom>
+                    <a:noFill/>
+                    <a:ln>
+                      <a:noFill/>
+                    </a:ln>
+                  </pic:spPr>
+                </pic:pic>
+              </a:graphicData>
+            </a:graphic>
+          </wp:inline>
+        </w:drawing>
+      </w:r>
+    </w:p>
+    <w:p>
+      <w:pPr>
+        <w:pStyle w:val="3"/>
+        <w:ind w:left="880" w:leftChars="400" w:firstLine="0" w:firstLineChars="0"/>
+      </w:pPr>
+      <w:r>
+        <w:drawing>
+          <wp:inline distT="0" distB="0" distL="114300" distR="114300">
+            <wp:extent cx="2884805" cy="2642870"/>
+            <wp:effectExtent l="0" t="0" r="10795" b="8890"/>
+            <wp:docPr id="69" name="Picture 19"/>
+            <wp:cNvGraphicFramePr>
+              <a:graphicFrameLocks xmlns:a="http://schemas.openxmlformats.org/drawingml/2006/main" noChangeAspect="1"/>
+            </wp:cNvGraphicFramePr>
+            <a:graphic xmlns:a="http://schemas.openxmlformats.org/drawingml/2006/main">
+              <a:graphicData uri="http://schemas.openxmlformats.org/drawingml/2006/picture">
+                <pic:pic xmlns:pic="http://schemas.openxmlformats.org/drawingml/2006/picture">
+                  <pic:nvPicPr>
+                    <pic:cNvPr id="69" name="Picture 19"/>
+                    <pic:cNvPicPr>
+                      <a:picLocks noChangeAspect="1"/>
+                    </pic:cNvPicPr>
+                  </pic:nvPicPr>
+                  <pic:blipFill>
+                    <a:blip r:embed="rId25"/>
+                    <a:stretch>
+                      <a:fillRect/>
+                    </a:stretch>
+                  </pic:blipFill>
+                  <pic:spPr>
+                    <a:xfrm>
+                      <a:off x="0" y="0"/>
+                      <a:ext cx="2884805" cy="2642870"/>
+                    </a:xfrm>
+                    <a:prstGeom prst="rect">
+                      <a:avLst/>
+                    </a:prstGeom>
+                    <a:noFill/>
+                    <a:ln>
+                      <a:noFill/>
+                    </a:ln>
+                  </pic:spPr>
+                </pic:pic>
+              </a:graphicData>
+            </a:graphic>
+          </wp:inline>
+        </w:drawing>
+      </w:r>
+    </w:p>
+    <w:p>
+      <w:pPr>
+        <w:pStyle w:val="3"/>
+        <w:ind w:left="880" w:leftChars="400" w:firstLine="0" w:firstLineChars="0"/>
+      </w:pPr>
+      <w:r>
+        <w:drawing>
+          <wp:inline distT="0" distB="0" distL="114300" distR="114300">
+            <wp:extent cx="2820035" cy="4876165"/>
+            <wp:effectExtent l="0" t="0" r="14605" b="635"/>
+            <wp:docPr id="70" name="Picture 20"/>
+            <wp:cNvGraphicFramePr>
+              <a:graphicFrameLocks xmlns:a="http://schemas.openxmlformats.org/drawingml/2006/main" noChangeAspect="1"/>
+            </wp:cNvGraphicFramePr>
+            <a:graphic xmlns:a="http://schemas.openxmlformats.org/drawingml/2006/main">
+              <a:graphicData uri="http://schemas.openxmlformats.org/drawingml/2006/picture">
+                <pic:pic xmlns:pic="http://schemas.openxmlformats.org/drawingml/2006/picture">
+                  <pic:nvPicPr>
+                    <pic:cNvPr id="70" name="Picture 20"/>
+                    <pic:cNvPicPr>
+                      <a:picLocks noChangeAspect="1"/>
+                    </pic:cNvPicPr>
+                  </pic:nvPicPr>
+                  <pic:blipFill>
+                    <a:blip r:embed="rId26"/>
+                    <a:stretch>
+                      <a:fillRect/>
+                    </a:stretch>
+                  </pic:blipFill>
+                  <pic:spPr>
+                    <a:xfrm>
+                      <a:off x="0" y="0"/>
+                      <a:ext cx="2820035" cy="4876165"/>
+                    </a:xfrm>
+                    <a:prstGeom prst="rect">
+                      <a:avLst/>
+                    </a:prstGeom>
+                    <a:noFill/>
+                    <a:ln>
+                      <a:noFill/>
+                    </a:ln>
+                  </pic:spPr>
+                </pic:pic>
+              </a:graphicData>
+            </a:graphic>
+          </wp:inline>
+        </w:drawing>
+      </w:r>
+    </w:p>
+    <w:p>
+      <w:pPr>
+        <w:pStyle w:val="3"/>
+        <w:ind w:left="880" w:leftChars="400" w:firstLine="0" w:firstLineChars="0"/>
+      </w:pPr>
+      <w:r>
+        <w:drawing>
+          <wp:inline distT="0" distB="0" distL="114300" distR="114300">
+            <wp:extent cx="2957195" cy="2725420"/>
+            <wp:effectExtent l="0" t="0" r="14605" b="2540"/>
+            <wp:docPr id="71" name="Picture 21"/>
+            <wp:cNvGraphicFramePr>
+              <a:graphicFrameLocks xmlns:a="http://schemas.openxmlformats.org/drawingml/2006/main" noChangeAspect="1"/>
+            </wp:cNvGraphicFramePr>
+            <a:graphic xmlns:a="http://schemas.openxmlformats.org/drawingml/2006/main">
+              <a:graphicData uri="http://schemas.openxmlformats.org/drawingml/2006/picture">
+                <pic:pic xmlns:pic="http://schemas.openxmlformats.org/drawingml/2006/picture">
+                  <pic:nvPicPr>
+                    <pic:cNvPr id="71" name="Picture 21"/>
+                    <pic:cNvPicPr>
+                      <a:picLocks noChangeAspect="1"/>
+                    </pic:cNvPicPr>
+                  </pic:nvPicPr>
+                  <pic:blipFill>
+                    <a:blip r:embed="rId27"/>
+                    <a:stretch>
+                      <a:fillRect/>
+                    </a:stretch>
+                  </pic:blipFill>
+                  <pic:spPr>
+                    <a:xfrm>
+                      <a:off x="0" y="0"/>
+                      <a:ext cx="2957195" cy="2725420"/>
+                    </a:xfrm>
+                    <a:prstGeom prst="rect">
+                      <a:avLst/>
+                    </a:prstGeom>
+                    <a:noFill/>
+                    <a:ln>
+                      <a:noFill/>
+                    </a:ln>
+                  </pic:spPr>
+                </pic:pic>
+              </a:graphicData>
+            </a:graphic>
+          </wp:inline>
+        </w:drawing>
+      </w:r>
+    </w:p>
+    <w:p>
+      <w:pPr>
+        <w:pStyle w:val="3"/>
+        <w:ind w:left="880" w:leftChars="400" w:firstLine="0" w:firstLineChars="0"/>
+      </w:pPr>
+    </w:p>
+    <w:p>
+      <w:pPr>
+        <w:pStyle w:val="3"/>
+        <w:ind w:left="880" w:leftChars="400" w:firstLine="0" w:firstLineChars="0"/>
+      </w:pPr>
+    </w:p>
+    <w:p>
+      <w:pPr>
+        <w:pStyle w:val="3"/>
+        <w:ind w:left="880" w:leftChars="400" w:firstLine="0" w:firstLineChars="0"/>
+      </w:pPr>
+      <w:r>
+        <w:drawing>
+          <wp:inline distT="0" distB="0" distL="114300" distR="114300">
+            <wp:extent cx="3056255" cy="5189855"/>
+            <wp:effectExtent l="0" t="0" r="6985" b="6985"/>
+            <wp:docPr id="72" name="Picture 22"/>
+            <wp:cNvGraphicFramePr>
+              <a:graphicFrameLocks xmlns:a="http://schemas.openxmlformats.org/drawingml/2006/main" noChangeAspect="1"/>
+            </wp:cNvGraphicFramePr>
+            <a:graphic xmlns:a="http://schemas.openxmlformats.org/drawingml/2006/main">
+              <a:graphicData uri="http://schemas.openxmlformats.org/drawingml/2006/picture">
+                <pic:pic xmlns:pic="http://schemas.openxmlformats.org/drawingml/2006/picture">
+                  <pic:nvPicPr>
+                    <pic:cNvPr id="72" name="Picture 22"/>
+                    <pic:cNvPicPr>
+                      <a:picLocks noChangeAspect="1"/>
+                    </pic:cNvPicPr>
+                  </pic:nvPicPr>
+                  <pic:blipFill>
+                    <a:blip r:embed="rId28"/>
+                    <a:stretch>
+                      <a:fillRect/>
+                    </a:stretch>
+                  </pic:blipFill>
+                  <pic:spPr>
+                    <a:xfrm>
+                      <a:off x="0" y="0"/>
+                      <a:ext cx="3056255" cy="5189855"/>
+                    </a:xfrm>
+                    <a:prstGeom prst="rect">
+                      <a:avLst/>
+                    </a:prstGeom>
+                    <a:noFill/>
+                    <a:ln>
+                      <a:noFill/>
+                    </a:ln>
+                  </pic:spPr>
+                </pic:pic>
+              </a:graphicData>
+            </a:graphic>
+          </wp:inline>
+        </w:drawing>
+      </w:r>
+    </w:p>
+    <w:p>
+      <w:pPr>
+        <w:pStyle w:val="3"/>
+        <w:ind w:left="880" w:leftChars="400" w:firstLine="0" w:firstLineChars="0"/>
+      </w:pPr>
+      <w:r>
+        <w:drawing>
+          <wp:inline distT="0" distB="0" distL="114300" distR="114300">
+            <wp:extent cx="3028315" cy="2837180"/>
+            <wp:effectExtent l="0" t="0" r="4445" b="12700"/>
+            <wp:docPr id="73" name="Picture 23"/>
+            <wp:cNvGraphicFramePr>
+              <a:graphicFrameLocks xmlns:a="http://schemas.openxmlformats.org/drawingml/2006/main" noChangeAspect="1"/>
+            </wp:cNvGraphicFramePr>
+            <a:graphic xmlns:a="http://schemas.openxmlformats.org/drawingml/2006/main">
+              <a:graphicData uri="http://schemas.openxmlformats.org/drawingml/2006/picture">
+                <pic:pic xmlns:pic="http://schemas.openxmlformats.org/drawingml/2006/picture">
+                  <pic:nvPicPr>
+                    <pic:cNvPr id="73" name="Picture 23"/>
+                    <pic:cNvPicPr>
+                      <a:picLocks noChangeAspect="1"/>
+                    </pic:cNvPicPr>
+                  </pic:nvPicPr>
+                  <pic:blipFill>
+                    <a:blip r:embed="rId29"/>
+                    <a:stretch>
+                      <a:fillRect/>
+                    </a:stretch>
+                  </pic:blipFill>
+                  <pic:spPr>
+                    <a:xfrm>
+                      <a:off x="0" y="0"/>
+                      <a:ext cx="3028315" cy="2837180"/>
+                    </a:xfrm>
+                    <a:prstGeom prst="rect">
+                      <a:avLst/>
+                    </a:prstGeom>
+                    <a:noFill/>
+                    <a:ln>
+                      <a:noFill/>
+                    </a:ln>
+                  </pic:spPr>
+                </pic:pic>
+              </a:graphicData>
+            </a:graphic>
+          </wp:inline>
+        </w:drawing>
+      </w:r>
+    </w:p>
+    <w:p>
+      <w:pPr>
+        <w:pStyle w:val="3"/>
+        <w:ind w:left="880" w:leftChars="400" w:firstLine="0" w:firstLineChars="0"/>
+      </w:pPr>
+      <w:r>
+        <w:drawing>
+          <wp:inline distT="0" distB="0" distL="114300" distR="114300">
+            <wp:extent cx="5940425" cy="3576955"/>
+            <wp:effectExtent l="0" t="0" r="3175" b="4445"/>
+            <wp:docPr id="74" name="Picture 24"/>
+            <wp:cNvGraphicFramePr>
+              <a:graphicFrameLocks xmlns:a="http://schemas.openxmlformats.org/drawingml/2006/main" noChangeAspect="1"/>
+            </wp:cNvGraphicFramePr>
+            <a:graphic xmlns:a="http://schemas.openxmlformats.org/drawingml/2006/main">
+              <a:graphicData uri="http://schemas.openxmlformats.org/drawingml/2006/picture">
+                <pic:pic xmlns:pic="http://schemas.openxmlformats.org/drawingml/2006/picture">
+                  <pic:nvPicPr>
+                    <pic:cNvPr id="74" name="Picture 24"/>
+                    <pic:cNvPicPr>
+                      <a:picLocks noChangeAspect="1"/>
+                    </pic:cNvPicPr>
+                  </pic:nvPicPr>
+                  <pic:blipFill>
+                    <a:blip r:embed="rId30"/>
+                    <a:stretch>
+                      <a:fillRect/>
+                    </a:stretch>
+                  </pic:blipFill>
+                  <pic:spPr>
+                    <a:xfrm>
+                      <a:off x="0" y="0"/>
+                      <a:ext cx="5940425" cy="3576955"/>
+                    </a:xfrm>
+                    <a:prstGeom prst="rect">
+                      <a:avLst/>
+                    </a:prstGeom>
+                    <a:noFill/>
+                    <a:ln>
+                      <a:noFill/>
+                    </a:ln>
+                  </pic:spPr>
+                </pic:pic>
+              </a:graphicData>
+            </a:graphic>
+          </wp:inline>
+        </w:drawing>
+      </w:r>
+    </w:p>
+    <w:p>
+      <w:pPr>
+        <w:pStyle w:val="3"/>
+        <w:ind w:left="880" w:leftChars="400" w:firstLine="0" w:firstLineChars="0"/>
+      </w:pPr>
+    </w:p>
+    <w:p>
+      <w:pPr>
+        <w:pStyle w:val="3"/>
+        <w:ind w:left="880" w:leftChars="400" w:firstLine="0" w:firstLineChars="0"/>
+      </w:pPr>
+    </w:p>
+    <w:p>
+      <w:pPr>
+        <w:pStyle w:val="3"/>
+      </w:pPr>
+    </w:p>
+    <w:p>
+      <w:pPr>
+        <w:pStyle w:val="3"/>
+        <w:numPr>
+          <w:ilvl w:val="0"/>
+          <w:numId w:val="1"/>
+        </w:numPr>
+        <w:rPr>
+          <w:b/>
+        </w:rPr>
+      </w:pPr>
+      <w:r>
+        <w:rPr>
+          <w:rFonts w:hint="default"/>
+          <w:b/>
+          <w:sz w:val="24"/>
+          <w:szCs w:val="24"/>
+          <w:lang w:val="en-IN"/>
+        </w:rPr>
+        <w:t>Binary</w:t>
+      </w:r>
+      <w:r>
+        <w:rPr>
+          <w:b/>
+          <w:sz w:val="24"/>
+          <w:szCs w:val="24"/>
+        </w:rPr>
+        <w:t xml:space="preserve"> Encoding </w:t>
+      </w:r>
+      <w:r>
+        <w:rPr>
+          <w:rFonts w:hint="default"/>
+          <w:b/>
+          <w:sz w:val="24"/>
+          <w:szCs w:val="24"/>
+          <w:lang w:val="en-IN"/>
+        </w:rPr>
+        <w:t>for gender</w:t>
+      </w:r>
+    </w:p>
+    <w:p>
+      <w:pPr>
+        <w:pStyle w:val="3"/>
+      </w:pPr>
+    </w:p>
+    <w:p>
+      <w:pPr>
+        <w:pStyle w:val="3"/>
+        <w:ind w:left="880" w:leftChars="0" w:firstLine="0" w:firstLineChars="0"/>
+      </w:pPr>
+      <w:r>
+        <w:drawing>
+          <wp:inline distT="0" distB="0" distL="114300" distR="114300">
+            <wp:extent cx="5070475" cy="3295015"/>
+            <wp:effectExtent l="0" t="0" r="4445" b="12065"/>
+            <wp:docPr id="75" name="Picture 25"/>
+            <wp:cNvGraphicFramePr>
+              <a:graphicFrameLocks xmlns:a="http://schemas.openxmlformats.org/drawingml/2006/main" noChangeAspect="1"/>
+            </wp:cNvGraphicFramePr>
+            <a:graphic xmlns:a="http://schemas.openxmlformats.org/drawingml/2006/main">
+              <a:graphicData uri="http://schemas.openxmlformats.org/drawingml/2006/picture">
+                <pic:pic xmlns:pic="http://schemas.openxmlformats.org/drawingml/2006/picture">
+                  <pic:nvPicPr>
+                    <pic:cNvPr id="75" name="Picture 25"/>
+                    <pic:cNvPicPr>
+                      <a:picLocks noChangeAspect="1"/>
+                    </pic:cNvPicPr>
+                  </pic:nvPicPr>
+                  <pic:blipFill>
+                    <a:blip r:embed="rId31"/>
+                    <a:stretch>
+                      <a:fillRect/>
+                    </a:stretch>
+                  </pic:blipFill>
+                  <pic:spPr>
+                    <a:xfrm>
+                      <a:off x="0" y="0"/>
+                      <a:ext cx="5070475" cy="3295015"/>
+                    </a:xfrm>
+                    <a:prstGeom prst="rect">
+                      <a:avLst/>
+                    </a:prstGeom>
+                    <a:noFill/>
+                    <a:ln>
+                      <a:noFill/>
+                    </a:ln>
+                  </pic:spPr>
+                </pic:pic>
+              </a:graphicData>
+            </a:graphic>
+          </wp:inline>
+        </w:drawing>
+      </w:r>
+    </w:p>
+    <w:p>
+      <w:pPr>
+        <w:pStyle w:val="3"/>
+        <w:ind w:left="720"/>
+      </w:pPr>
+    </w:p>
+    <w:p>
+      <w:pPr>
+        <w:pStyle w:val="3"/>
+      </w:pPr>
+    </w:p>
+    <w:p>
+      <w:pPr>
+        <w:pStyle w:val="3"/>
+        <w:numPr>
+          <w:ilvl w:val="0"/>
+          <w:numId w:val="1"/>
+        </w:numPr>
+        <w:rPr>
+          <w:b/>
+        </w:rPr>
+      </w:pPr>
+      <w:r>
+        <w:rPr>
+          <w:b/>
+          <w:sz w:val="24"/>
+          <w:szCs w:val="24"/>
+        </w:rPr>
+        <w:t>One - Hot Encoding</w:t>
+      </w:r>
+      <w:r>
+        <w:rPr>
+          <w:b/>
+        </w:rPr>
+        <w:t xml:space="preserve"> </w:t>
+      </w:r>
+    </w:p>
+    <w:p>
+      <w:pPr>
+        <w:pStyle w:val="3"/>
+        <w:numPr>
+          <w:ilvl w:val="0"/>
+          <w:numId w:val="7"/>
+        </w:numPr>
+        <w:ind w:left="1100" w:leftChars="0" w:hanging="440" w:firstLineChars="0"/>
+      </w:pPr>
+      <w:r>
+        <w:t>One-hot encoding is essential for classification jobs because it converts categorical data into a format machine-learning algorithms can understand. To make predictions in classification tasks, algorithms require numerical input characteristics, which one-hot encoding does by expressing category variables as binary columns. Each category is transformed into a distinct binary column, allowing the algorithm to consider each individually without indicating any ordinal connection. This encoding prevents the algorithm from assigning unwanted meaning or hierarchy to the categories and increases the model's ability to catch patterns and generate accurate predictions on categorical data.</w:t>
+      </w:r>
+    </w:p>
+    <w:p>
+      <w:pPr>
+        <w:pStyle w:val="3"/>
+        <w:rPr>
+          <w:b/>
+        </w:rPr>
+      </w:pPr>
+    </w:p>
+    <w:p>
+      <w:pPr>
+        <w:jc w:val="center"/>
+      </w:pPr>
+    </w:p>
+    <w:p>
+      <w:pPr>
+        <w:pStyle w:val="3"/>
+        <w:ind w:left="660" w:leftChars="300" w:firstLine="0" w:firstLineChars="0"/>
+        <w:rPr>
+          <w:b/>
+        </w:rPr>
+      </w:pPr>
+    </w:p>
+    <w:p>
+      <w:pPr>
+        <w:pStyle w:val="3"/>
+        <w:ind w:left="660" w:leftChars="300" w:firstLine="0" w:firstLineChars="0"/>
+      </w:pPr>
+      <w:r>
+        <w:drawing>
+          <wp:inline distT="0" distB="0" distL="114300" distR="114300">
+            <wp:extent cx="5941695" cy="5751195"/>
+            <wp:effectExtent l="0" t="0" r="1905" b="9525"/>
+            <wp:docPr id="76" name="Picture 26"/>
+            <wp:cNvGraphicFramePr>
+              <a:graphicFrameLocks xmlns:a="http://schemas.openxmlformats.org/drawingml/2006/main" noChangeAspect="1"/>
+            </wp:cNvGraphicFramePr>
+            <a:graphic xmlns:a="http://schemas.openxmlformats.org/drawingml/2006/main">
+              <a:graphicData uri="http://schemas.openxmlformats.org/drawingml/2006/picture">
+                <pic:pic xmlns:pic="http://schemas.openxmlformats.org/drawingml/2006/picture">
+                  <pic:nvPicPr>
+                    <pic:cNvPr id="76" name="Picture 26"/>
+                    <pic:cNvPicPr>
+                      <a:picLocks noChangeAspect="1"/>
+                    </pic:cNvPicPr>
+                  </pic:nvPicPr>
+                  <pic:blipFill>
+                    <a:blip r:embed="rId32"/>
+                    <a:stretch>
+                      <a:fillRect/>
+                    </a:stretch>
+                  </pic:blipFill>
+                  <pic:spPr>
+                    <a:xfrm>
+                      <a:off x="0" y="0"/>
+                      <a:ext cx="5941695" cy="5751195"/>
+                    </a:xfrm>
+                    <a:prstGeom prst="rect">
+                      <a:avLst/>
+                    </a:prstGeom>
+                    <a:noFill/>
+                    <a:ln>
+                      <a:noFill/>
+                    </a:ln>
+                  </pic:spPr>
+                </pic:pic>
+              </a:graphicData>
+            </a:graphic>
+          </wp:inline>
+        </w:drawing>
+      </w:r>
+    </w:p>
+    <w:p>
+      <w:pPr>
+        <w:pStyle w:val="3"/>
+        <w:ind w:left="880" w:leftChars="400" w:firstLine="0" w:firstLineChars="0"/>
+      </w:pPr>
+      <w:r>
+        <w:drawing>
+          <wp:inline distT="0" distB="0" distL="114300" distR="114300">
+            <wp:extent cx="5639435" cy="6624955"/>
+            <wp:effectExtent l="0" t="0" r="14605" b="4445"/>
+            <wp:docPr id="77" name="Picture 27"/>
+            <wp:cNvGraphicFramePr>
+              <a:graphicFrameLocks xmlns:a="http://schemas.openxmlformats.org/drawingml/2006/main" noChangeAspect="1"/>
+            </wp:cNvGraphicFramePr>
+            <a:graphic xmlns:a="http://schemas.openxmlformats.org/drawingml/2006/main">
+              <a:graphicData uri="http://schemas.openxmlformats.org/drawingml/2006/picture">
+                <pic:pic xmlns:pic="http://schemas.openxmlformats.org/drawingml/2006/picture">
+                  <pic:nvPicPr>
+                    <pic:cNvPr id="77" name="Picture 27"/>
+                    <pic:cNvPicPr>
+                      <a:picLocks noChangeAspect="1"/>
+                    </pic:cNvPicPr>
+                  </pic:nvPicPr>
+                  <pic:blipFill>
+                    <a:blip r:embed="rId33"/>
+                    <a:stretch>
+                      <a:fillRect/>
+                    </a:stretch>
+                  </pic:blipFill>
+                  <pic:spPr>
+                    <a:xfrm>
+                      <a:off x="0" y="0"/>
+                      <a:ext cx="5639435" cy="6624955"/>
+                    </a:xfrm>
+                    <a:prstGeom prst="rect">
+                      <a:avLst/>
+                    </a:prstGeom>
+                    <a:noFill/>
+                    <a:ln>
+                      <a:noFill/>
+                    </a:ln>
+                  </pic:spPr>
+                </pic:pic>
+              </a:graphicData>
+            </a:graphic>
+          </wp:inline>
+        </w:drawing>
+      </w:r>
+    </w:p>
+    <w:p>
+      <w:pPr>
+        <w:pStyle w:val="3"/>
+        <w:ind w:left="1440"/>
+        <w:rPr>
+          <w:b/>
+        </w:rPr>
+      </w:pPr>
+    </w:p>
+    <w:p>
+      <w:pPr>
+        <w:pStyle w:val="3"/>
+        <w:ind w:left="720"/>
+        <w:rPr>
+          <w:b/>
+        </w:rPr>
+      </w:pPr>
+    </w:p>
+    <w:p>
+      <w:pPr>
+        <w:pStyle w:val="3"/>
+        <w:ind w:left="720"/>
+        <w:rPr>
+          <w:b/>
+        </w:rPr>
+      </w:pPr>
+    </w:p>
+    <w:p>
+      <w:pPr>
+        <w:pStyle w:val="3"/>
+        <w:ind w:left="880" w:leftChars="0" w:firstLine="0" w:firstLineChars="0"/>
+        <w:rPr>
+          <w:b/>
+        </w:rPr>
+      </w:pPr>
+      <w:r>
+        <w:drawing>
+          <wp:inline distT="0" distB="0" distL="114300" distR="114300">
+            <wp:extent cx="5588000" cy="5890260"/>
+            <wp:effectExtent l="0" t="0" r="5080" b="7620"/>
+            <wp:docPr id="78" name="Picture 28"/>
+            <wp:cNvGraphicFramePr>
+              <a:graphicFrameLocks xmlns:a="http://schemas.openxmlformats.org/drawingml/2006/main" noChangeAspect="1"/>
+            </wp:cNvGraphicFramePr>
+            <a:graphic xmlns:a="http://schemas.openxmlformats.org/drawingml/2006/main">
+              <a:graphicData uri="http://schemas.openxmlformats.org/drawingml/2006/picture">
+                <pic:pic xmlns:pic="http://schemas.openxmlformats.org/drawingml/2006/picture">
+                  <pic:nvPicPr>
+                    <pic:cNvPr id="78" name="Picture 28"/>
+                    <pic:cNvPicPr>
+                      <a:picLocks noChangeAspect="1"/>
+                    </pic:cNvPicPr>
+                  </pic:nvPicPr>
+                  <pic:blipFill>
+                    <a:blip r:embed="rId34"/>
+                    <a:stretch>
+                      <a:fillRect/>
+                    </a:stretch>
+                  </pic:blipFill>
+                  <pic:spPr>
+                    <a:xfrm>
+                      <a:off x="0" y="0"/>
+                      <a:ext cx="5588000" cy="5890260"/>
+                    </a:xfrm>
+                    <a:prstGeom prst="rect">
+                      <a:avLst/>
+                    </a:prstGeom>
+                    <a:noFill/>
+                    <a:ln>
+                      <a:noFill/>
+                    </a:ln>
+                  </pic:spPr>
+                </pic:pic>
+              </a:graphicData>
+            </a:graphic>
+          </wp:inline>
+        </w:drawing>
+      </w:r>
+    </w:p>
+    <w:p>
+      <w:pPr>
+        <w:pStyle w:val="3"/>
+        <w:ind w:left="720"/>
+        <w:rPr>
+          <w:b/>
+        </w:rPr>
+      </w:pPr>
+    </w:p>
+    <w:p>
+      <w:pPr>
+        <w:pStyle w:val="3"/>
+        <w:ind w:left="720"/>
+        <w:rPr>
+          <w:b/>
+        </w:rPr>
+      </w:pPr>
+    </w:p>
+    <w:p>
+      <w:pPr>
+        <w:pStyle w:val="3"/>
+        <w:ind w:left="720"/>
+        <w:rPr>
+          <w:b/>
+        </w:rPr>
+      </w:pPr>
+    </w:p>
+    <w:p>
+      <w:pPr>
+        <w:pStyle w:val="3"/>
+        <w:ind w:left="720"/>
+        <w:rPr>
+          <w:b/>
+        </w:rPr>
+      </w:pPr>
+    </w:p>
+    <w:p>
+      <w:pPr>
+        <w:pStyle w:val="3"/>
+        <w:ind w:left="720"/>
+        <w:rPr>
+          <w:b/>
+        </w:rPr>
+      </w:pPr>
+    </w:p>
+    <w:p>
+      <w:pPr>
+        <w:pStyle w:val="3"/>
+        <w:ind w:left="720"/>
+        <w:rPr>
+          <w:b/>
+        </w:rPr>
+      </w:pPr>
+    </w:p>
+    <w:p>
+      <w:pPr>
+        <w:pStyle w:val="3"/>
+        <w:ind w:left="720"/>
+        <w:rPr>
+          <w:b/>
+        </w:rPr>
+      </w:pPr>
+    </w:p>
+    <w:p>
+      <w:pPr>
+        <w:pStyle w:val="3"/>
+        <w:ind w:left="720"/>
+        <w:rPr>
+          <w:b/>
+        </w:rPr>
+      </w:pPr>
+    </w:p>
+    <w:p>
+      <w:pPr>
+        <w:pStyle w:val="3"/>
+        <w:ind w:left="720"/>
+        <w:rPr>
+          <w:b/>
+        </w:rPr>
+      </w:pPr>
+    </w:p>
+    <w:p>
+      <w:pPr>
+        <w:pStyle w:val="3"/>
+        <w:ind w:left="720"/>
+        <w:rPr>
+          <w:b/>
+        </w:rPr>
+      </w:pPr>
+    </w:p>
+    <w:p>
+      <w:pPr>
+        <w:pStyle w:val="3"/>
+        <w:ind w:left="720"/>
+        <w:rPr>
+          <w:b/>
+        </w:rPr>
+      </w:pPr>
+    </w:p>
+    <w:p>
+      <w:pPr>
+        <w:pStyle w:val="3"/>
+        <w:ind w:left="720"/>
+        <w:rPr>
+          <w:b/>
+          <w:sz w:val="24"/>
+          <w:szCs w:val="24"/>
+        </w:rPr>
+      </w:pPr>
+    </w:p>
+    <w:p>
+      <w:pPr>
+        <w:pStyle w:val="3"/>
+        <w:numPr>
+          <w:ilvl w:val="0"/>
+          <w:numId w:val="1"/>
+        </w:numPr>
+        <w:rPr>
+          <w:b/>
+          <w:sz w:val="24"/>
+          <w:szCs w:val="24"/>
+        </w:rPr>
+      </w:pPr>
+      <w:r>
+        <w:rPr>
+          <w:b/>
+          <w:sz w:val="24"/>
+          <w:szCs w:val="24"/>
+        </w:rPr>
+        <w:t>Typecasting Categorical columns to data type 'category'</w:t>
+      </w:r>
+    </w:p>
+    <w:p>
+      <w:pPr>
+        <w:pStyle w:val="3"/>
+        <w:numPr>
+          <w:ilvl w:val="0"/>
+          <w:numId w:val="0"/>
+        </w:numPr>
+        <w:spacing w:line="276" w:lineRule="auto"/>
+        <w:rPr>
+          <w:b/>
+          <w:sz w:val="24"/>
+          <w:szCs w:val="24"/>
+        </w:rPr>
+      </w:pPr>
+    </w:p>
+    <w:p>
+      <w:pPr>
+        <w:pStyle w:val="3"/>
+        <w:numPr>
+          <w:ilvl w:val="0"/>
+          <w:numId w:val="8"/>
+        </w:numPr>
+      </w:pPr>
+      <w:r>
+        <w:t>Since many of our columns are of the categorical type, storing them as 'object' type is poor practice, thus converting them to the dtype 'category.'</w:t>
+      </w:r>
+    </w:p>
+    <w:p>
+      <w:pPr>
+        <w:pStyle w:val="3"/>
+        <w:numPr>
+          <w:numId w:val="0"/>
+        </w:numPr>
+        <w:ind w:left="1080" w:leftChars="0"/>
+      </w:pPr>
+    </w:p>
+    <w:p>
+      <w:pPr>
+        <w:pStyle w:val="3"/>
+        <w:numPr>
+          <w:ilvl w:val="0"/>
+          <w:numId w:val="8"/>
+        </w:numPr>
+      </w:pPr>
+      <w:r>
+        <w:rPr>
+          <w:rFonts w:hint="default"/>
+          <w:lang w:val="en-IN"/>
+        </w:rPr>
+        <w:t>Before</w:t>
+      </w:r>
+    </w:p>
+    <w:p>
+      <w:pPr>
+        <w:pStyle w:val="3"/>
+        <w:numPr>
+          <w:numId w:val="0"/>
+        </w:numPr>
+        <w:ind w:left="1320" w:leftChars="0" w:firstLine="0" w:firstLineChars="0"/>
+      </w:pPr>
+      <w:r>
+        <w:rPr>
+          <w:rFonts w:hint="default"/>
+          <w:lang w:val="en-IN"/>
+        </w:rPr>
+        <w:t xml:space="preserve">   </w:t>
+      </w:r>
+      <w:r>
+        <w:drawing>
+          <wp:inline distT="0" distB="0" distL="114300" distR="114300">
+            <wp:extent cx="5191125" cy="6153150"/>
+            <wp:effectExtent l="0" t="0" r="5715" b="3810"/>
+            <wp:docPr id="80" name="Picture 30"/>
+            <wp:cNvGraphicFramePr>
+              <a:graphicFrameLocks xmlns:a="http://schemas.openxmlformats.org/drawingml/2006/main" noChangeAspect="1"/>
+            </wp:cNvGraphicFramePr>
+            <a:graphic xmlns:a="http://schemas.openxmlformats.org/drawingml/2006/main">
+              <a:graphicData uri="http://schemas.openxmlformats.org/drawingml/2006/picture">
+                <pic:pic xmlns:pic="http://schemas.openxmlformats.org/drawingml/2006/picture">
+                  <pic:nvPicPr>
+                    <pic:cNvPr id="80" name="Picture 30"/>
+                    <pic:cNvPicPr>
+                      <a:picLocks noChangeAspect="1"/>
+                    </pic:cNvPicPr>
+                  </pic:nvPicPr>
+                  <pic:blipFill>
+                    <a:blip r:embed="rId35"/>
+                    <a:stretch>
+                      <a:fillRect/>
+                    </a:stretch>
+                  </pic:blipFill>
+                  <pic:spPr>
+                    <a:xfrm>
+                      <a:off x="0" y="0"/>
+                      <a:ext cx="5191125" cy="6153150"/>
+                    </a:xfrm>
+                    <a:prstGeom prst="rect">
+                      <a:avLst/>
+                    </a:prstGeom>
+                    <a:noFill/>
+                    <a:ln>
+                      <a:noFill/>
+                    </a:ln>
+                  </pic:spPr>
+                </pic:pic>
+              </a:graphicData>
+            </a:graphic>
+          </wp:inline>
+        </w:drawing>
+      </w:r>
+    </w:p>
+    <w:p>
+      <w:pPr>
+        <w:pStyle w:val="3"/>
+        <w:numPr>
+          <w:numId w:val="0"/>
+        </w:numPr>
+        <w:spacing w:line="276" w:lineRule="auto"/>
+      </w:pPr>
+    </w:p>
+    <w:p>
+      <w:pPr>
+        <w:pStyle w:val="3"/>
+        <w:numPr>
+          <w:ilvl w:val="0"/>
+          <w:numId w:val="0"/>
+        </w:numPr>
+      </w:pPr>
+    </w:p>
+    <w:p>
+      <w:pPr>
+        <w:pStyle w:val="3"/>
+        <w:numPr>
+          <w:ilvl w:val="0"/>
+          <w:numId w:val="0"/>
+        </w:numPr>
+        <w:ind w:left="1080" w:leftChars="0"/>
+      </w:pPr>
+    </w:p>
+    <w:p>
+      <w:pPr>
+        <w:pStyle w:val="3"/>
+        <w:numPr>
+          <w:ilvl w:val="0"/>
+          <w:numId w:val="0"/>
+        </w:numPr>
+        <w:ind w:left="1080" w:leftChars="0"/>
+      </w:pPr>
+    </w:p>
+    <w:p>
+      <w:pPr>
+        <w:pStyle w:val="3"/>
+        <w:numPr>
+          <w:ilvl w:val="0"/>
+          <w:numId w:val="8"/>
+        </w:numPr>
+      </w:pPr>
+      <w:r>
+        <w:rPr>
+          <w:rFonts w:hint="default"/>
+          <w:lang w:val="en-IN"/>
+        </w:rPr>
+        <w:t>After</w:t>
+      </w:r>
+    </w:p>
+    <w:p>
+      <w:pPr>
+        <w:pStyle w:val="3"/>
+        <w:numPr>
+          <w:numId w:val="0"/>
+        </w:numPr>
+        <w:spacing w:line="276" w:lineRule="auto"/>
+      </w:pPr>
+    </w:p>
+    <w:p>
+      <w:pPr>
+        <w:pStyle w:val="3"/>
+        <w:ind w:left="1320" w:leftChars="0" w:firstLine="0" w:firstLineChars="0"/>
+      </w:pPr>
+      <w:r>
+        <w:drawing>
+          <wp:inline distT="0" distB="0" distL="114300" distR="114300">
+            <wp:extent cx="5710555" cy="5953760"/>
+            <wp:effectExtent l="0" t="0" r="4445" b="5080"/>
+            <wp:docPr id="79" name="Picture 29"/>
+            <wp:cNvGraphicFramePr>
+              <a:graphicFrameLocks xmlns:a="http://schemas.openxmlformats.org/drawingml/2006/main" noChangeAspect="1"/>
+            </wp:cNvGraphicFramePr>
+            <a:graphic xmlns:a="http://schemas.openxmlformats.org/drawingml/2006/main">
+              <a:graphicData uri="http://schemas.openxmlformats.org/drawingml/2006/picture">
+                <pic:pic xmlns:pic="http://schemas.openxmlformats.org/drawingml/2006/picture">
+                  <pic:nvPicPr>
+                    <pic:cNvPr id="79" name="Picture 29"/>
+                    <pic:cNvPicPr>
+                      <a:picLocks noChangeAspect="1"/>
+                    </pic:cNvPicPr>
+                  </pic:nvPicPr>
+                  <pic:blipFill>
+                    <a:blip r:embed="rId36"/>
+                    <a:stretch>
+                      <a:fillRect/>
+                    </a:stretch>
+                  </pic:blipFill>
+                  <pic:spPr>
+                    <a:xfrm>
+                      <a:off x="0" y="0"/>
+                      <a:ext cx="5710555" cy="5953760"/>
+                    </a:xfrm>
+                    <a:prstGeom prst="rect">
+                      <a:avLst/>
+                    </a:prstGeom>
+                    <a:noFill/>
+                    <a:ln>
+                      <a:noFill/>
+                    </a:ln>
+                  </pic:spPr>
+                </pic:pic>
+              </a:graphicData>
+            </a:graphic>
+          </wp:inline>
+        </w:drawing>
+      </w:r>
+    </w:p>
+    <w:p>
+      <w:pPr>
+        <w:pStyle w:val="3"/>
+        <w:ind w:left="720"/>
+      </w:pPr>
+    </w:p>
+    <w:p>
+      <w:pPr>
+        <w:pStyle w:val="3"/>
+        <w:ind w:left="880" w:leftChars="0" w:firstLine="0" w:firstLineChars="0"/>
+      </w:pPr>
+    </w:p>
+    <w:p>
+      <w:pPr>
+        <w:pStyle w:val="3"/>
+        <w:ind w:left="720"/>
+      </w:pPr>
+    </w:p>
+    <w:p>
+      <w:pPr>
+        <w:pStyle w:val="3"/>
+        <w:ind w:left="720"/>
+      </w:pPr>
+    </w:p>
+    <w:p>
+      <w:pPr>
+        <w:pStyle w:val="3"/>
+        <w:ind w:left="720"/>
+      </w:pPr>
+    </w:p>
+    <w:p>
+      <w:pPr>
+        <w:pStyle w:val="3"/>
+        <w:ind w:left="720"/>
+      </w:pPr>
+    </w:p>
+    <w:p>
+      <w:pPr>
+        <w:pStyle w:val="3"/>
+        <w:ind w:left="720"/>
+      </w:pPr>
+    </w:p>
+    <w:p>
+      <w:pPr>
+        <w:pStyle w:val="3"/>
+        <w:ind w:left="1440"/>
+      </w:pPr>
+    </w:p>
+    <w:p>
+      <w:pPr>
+        <w:pStyle w:val="3"/>
+        <w:ind w:left="1440"/>
+      </w:pPr>
+    </w:p>
+    <w:p>
+      <w:pPr>
+        <w:pStyle w:val="3"/>
+        <w:ind w:left="1440"/>
+      </w:pPr>
+    </w:p>
+    <w:p>
+      <w:pPr>
+        <w:pStyle w:val="3"/>
+        <w:numPr>
+          <w:ilvl w:val="0"/>
+          <w:numId w:val="1"/>
+        </w:numPr>
+        <w:rPr>
+          <w:b/>
+          <w:sz w:val="24"/>
+          <w:szCs w:val="24"/>
+        </w:rPr>
+      </w:pPr>
+      <w:r>
+        <w:rPr>
+          <w:b/>
+          <w:sz w:val="24"/>
+          <w:szCs w:val="24"/>
+        </w:rPr>
+        <w:t>Datatype downcasting</w:t>
+      </w:r>
+    </w:p>
+    <w:p>
+      <w:pPr>
+        <w:pStyle w:val="3"/>
+        <w:numPr>
+          <w:ilvl w:val="0"/>
+          <w:numId w:val="9"/>
+        </w:numPr>
+      </w:pPr>
+      <w:r>
+        <w:t xml:space="preserve">Storing data such as int64,float64, etc., not only requires more space but also increases processing times. </w:t>
+      </w:r>
+    </w:p>
+    <w:p>
+      <w:pPr>
+        <w:pStyle w:val="3"/>
+        <w:numPr>
+          <w:ilvl w:val="0"/>
+          <w:numId w:val="9"/>
+        </w:numPr>
+      </w:pPr>
+      <w:r>
+        <w:t>In such scenarios, downcasting will stop the wastage of space and improve data processing times during the training phases of our predictive models.</w:t>
+      </w:r>
+    </w:p>
+    <w:p>
+      <w:pPr>
+        <w:pStyle w:val="3"/>
+        <w:numPr>
+          <w:ilvl w:val="0"/>
+          <w:numId w:val="9"/>
+        </w:numPr>
+      </w:pPr>
+      <w:r>
+        <w:t>Before:</w:t>
+      </w:r>
+    </w:p>
+    <w:p>
+      <w:pPr>
+        <w:pStyle w:val="3"/>
+        <w:numPr>
+          <w:ilvl w:val="0"/>
+          <w:numId w:val="0"/>
+        </w:numPr>
+        <w:spacing w:line="276" w:lineRule="auto"/>
+      </w:pPr>
+    </w:p>
+    <w:p>
+      <w:pPr>
+        <w:pStyle w:val="3"/>
+        <w:ind w:left="1440"/>
+      </w:pPr>
+      <w:r>
+        <w:drawing>
+          <wp:inline distT="0" distB="0" distL="114300" distR="114300">
+            <wp:extent cx="5810250" cy="6334125"/>
+            <wp:effectExtent l="0" t="0" r="11430" b="5715"/>
+            <wp:docPr id="81" name="Picture 31"/>
+            <wp:cNvGraphicFramePr>
+              <a:graphicFrameLocks xmlns:a="http://schemas.openxmlformats.org/drawingml/2006/main" noChangeAspect="1"/>
+            </wp:cNvGraphicFramePr>
+            <a:graphic xmlns:a="http://schemas.openxmlformats.org/drawingml/2006/main">
+              <a:graphicData uri="http://schemas.openxmlformats.org/drawingml/2006/picture">
+                <pic:pic xmlns:pic="http://schemas.openxmlformats.org/drawingml/2006/picture">
+                  <pic:nvPicPr>
+                    <pic:cNvPr id="81" name="Picture 31"/>
+                    <pic:cNvPicPr>
+                      <a:picLocks noChangeAspect="1"/>
+                    </pic:cNvPicPr>
+                  </pic:nvPicPr>
+                  <pic:blipFill>
+                    <a:blip r:embed="rId37"/>
+                    <a:stretch>
+                      <a:fillRect/>
+                    </a:stretch>
+                  </pic:blipFill>
+                  <pic:spPr>
+                    <a:xfrm>
+                      <a:off x="0" y="0"/>
+                      <a:ext cx="5810250" cy="6334125"/>
+                    </a:xfrm>
+                    <a:prstGeom prst="rect">
+                      <a:avLst/>
+                    </a:prstGeom>
+                    <a:noFill/>
+                    <a:ln>
+                      <a:noFill/>
+                    </a:ln>
+                  </pic:spPr>
+                </pic:pic>
+              </a:graphicData>
+            </a:graphic>
+          </wp:inline>
+        </w:drawing>
+      </w:r>
+    </w:p>
+    <w:p>
+      <w:pPr>
+        <w:pStyle w:val="3"/>
+        <w:ind w:left="1440"/>
+      </w:pPr>
+    </w:p>
+    <w:p>
+      <w:pPr>
+        <w:pStyle w:val="3"/>
+        <w:ind w:left="1440"/>
+      </w:pPr>
+    </w:p>
+    <w:p>
+      <w:pPr>
+        <w:pStyle w:val="3"/>
+        <w:ind w:left="1440"/>
+      </w:pPr>
+    </w:p>
+    <w:p>
+      <w:pPr>
+        <w:pStyle w:val="3"/>
+        <w:numPr>
+          <w:ilvl w:val="0"/>
+          <w:numId w:val="9"/>
+        </w:numPr>
+      </w:pPr>
+      <w:r>
+        <w:t>After:</w:t>
+      </w:r>
+    </w:p>
+    <w:p>
+      <w:pPr>
+        <w:pStyle w:val="3"/>
+        <w:numPr>
+          <w:ilvl w:val="0"/>
+          <w:numId w:val="0"/>
+        </w:numPr>
+        <w:spacing w:line="276" w:lineRule="auto"/>
+      </w:pPr>
+    </w:p>
+    <w:p>
+      <w:pPr>
+        <w:pStyle w:val="3"/>
+        <w:ind w:left="1440"/>
+      </w:pPr>
+      <w:r>
+        <w:drawing>
+          <wp:inline distT="0" distB="0" distL="114300" distR="114300">
+            <wp:extent cx="4943475" cy="6629400"/>
+            <wp:effectExtent l="0" t="0" r="9525" b="0"/>
+            <wp:docPr id="83" name="Picture 33"/>
+            <wp:cNvGraphicFramePr>
+              <a:graphicFrameLocks xmlns:a="http://schemas.openxmlformats.org/drawingml/2006/main" noChangeAspect="1"/>
+            </wp:cNvGraphicFramePr>
+            <a:graphic xmlns:a="http://schemas.openxmlformats.org/drawingml/2006/main">
+              <a:graphicData uri="http://schemas.openxmlformats.org/drawingml/2006/picture">
+                <pic:pic xmlns:pic="http://schemas.openxmlformats.org/drawingml/2006/picture">
+                  <pic:nvPicPr>
+                    <pic:cNvPr id="83" name="Picture 33"/>
+                    <pic:cNvPicPr>
+                      <a:picLocks noChangeAspect="1"/>
+                    </pic:cNvPicPr>
+                  </pic:nvPicPr>
+                  <pic:blipFill>
+                    <a:blip r:embed="rId38"/>
+                    <a:stretch>
+                      <a:fillRect/>
+                    </a:stretch>
+                  </pic:blipFill>
+                  <pic:spPr>
+                    <a:xfrm>
+                      <a:off x="0" y="0"/>
+                      <a:ext cx="4943475" cy="6629400"/>
+                    </a:xfrm>
+                    <a:prstGeom prst="rect">
+                      <a:avLst/>
+                    </a:prstGeom>
+                    <a:noFill/>
+                    <a:ln>
+                      <a:noFill/>
+                    </a:ln>
+                  </pic:spPr>
+                </pic:pic>
+              </a:graphicData>
+            </a:graphic>
+          </wp:inline>
+        </w:drawing>
+      </w:r>
+    </w:p>
+    <w:p>
+      <w:pPr>
+        <w:pStyle w:val="3"/>
+        <w:ind w:left="1440"/>
+      </w:pPr>
+    </w:p>
+    <w:p>
+      <w:pPr>
+        <w:pStyle w:val="3"/>
+        <w:ind w:left="1440"/>
+      </w:pPr>
+    </w:p>
+    <w:p>
+      <w:pPr>
+        <w:pStyle w:val="3"/>
+        <w:ind w:left="1440"/>
+      </w:pPr>
+    </w:p>
+    <w:p>
+      <w:pPr>
+        <w:pStyle w:val="3"/>
+        <w:ind w:left="1440"/>
+      </w:pPr>
+    </w:p>
+    <w:p>
+      <w:pPr>
+        <w:pStyle w:val="3"/>
+      </w:pPr>
+    </w:p>
+    <w:p>
+      <w:pPr>
+        <w:pStyle w:val="3"/>
+      </w:pPr>
+    </w:p>
+    <w:p>
+      <w:pPr>
+        <w:pStyle w:val="2"/>
+        <w:keepNext w:val="0"/>
+        <w:keepLines w:val="0"/>
+        <w:spacing w:before="480"/>
+        <w:rPr>
+          <w:b/>
+          <w:sz w:val="46"/>
+          <w:szCs w:val="46"/>
+        </w:rPr>
+      </w:pPr>
+      <w:bookmarkStart w:id="9" w:name="_rscupmom0scq" w:colFirst="0" w:colLast="0"/>
+      <w:bookmarkEnd w:id="9"/>
+      <w:r>
+        <w:rPr>
+          <w:b/>
+          <w:sz w:val="46"/>
+          <w:szCs w:val="46"/>
+        </w:rPr>
+        <w:t>EDA</w:t>
+      </w:r>
+    </w:p>
+    <w:p>
+      <w:pPr>
+        <w:pStyle w:val="3"/>
+        <w:spacing w:before="240" w:after="240"/>
+      </w:pPr>
+      <w:r>
+        <w:t>Exploratory Data Analysis (EDA) for the Telecom Customer churn dataset comprises initial data exploration, pattern identification, and understanding of significant factors affecting customer retention, i.e., customer churn. EDA provides insights such as the distribution of churn, correlations between features, and possible predictors for the churn utilizing graphical representations, analysis of data, and various plots, charts, and graphs.</w:t>
+      </w:r>
+    </w:p>
+    <w:p>
+      <w:pPr>
+        <w:pStyle w:val="3"/>
+        <w:spacing w:before="240" w:after="240"/>
+      </w:pPr>
+    </w:p>
+    <w:p>
+      <w:pPr>
+        <w:pStyle w:val="2"/>
+        <w:keepNext w:val="0"/>
+        <w:keepLines w:val="0"/>
+        <w:numPr>
+          <w:ilvl w:val="0"/>
+          <w:numId w:val="10"/>
+        </w:numPr>
+        <w:shd w:val="clear" w:color="auto" w:fill="FFFFFF"/>
+        <w:spacing w:before="200" w:after="0" w:line="240" w:lineRule="auto"/>
+        <w:ind w:left="425"/>
+        <w:rPr>
+          <w:b/>
+          <w:sz w:val="28"/>
+          <w:szCs w:val="28"/>
+        </w:rPr>
+      </w:pPr>
+      <w:bookmarkStart w:id="10" w:name="_1nm348nqz9b" w:colFirst="0" w:colLast="0"/>
+      <w:bookmarkEnd w:id="10"/>
+      <w:r>
+        <w:rPr>
+          <w:b/>
+          <w:sz w:val="28"/>
+          <w:szCs w:val="28"/>
+        </w:rPr>
+        <w:t>Churn Distribution</w:t>
+      </w:r>
+    </w:p>
+    <w:p>
+      <w:pPr>
+        <w:pStyle w:val="3"/>
+        <w:spacing w:before="240" w:after="240"/>
+      </w:pPr>
+      <w:r>
+        <w:t xml:space="preserve">                      </w:t>
+      </w:r>
+    </w:p>
+    <w:p>
+      <w:pPr>
+        <w:pStyle w:val="3"/>
+        <w:spacing w:before="240" w:after="240"/>
+        <w:jc w:val="center"/>
+      </w:pPr>
+      <w:r>
+        <w:drawing>
+          <wp:inline distT="114300" distB="114300" distL="114300" distR="114300">
+            <wp:extent cx="3599180" cy="3377565"/>
+            <wp:effectExtent l="0" t="0" r="0" b="0"/>
+            <wp:docPr id="36" name="image25.png"/>
+            <wp:cNvGraphicFramePr/>
+            <a:graphic xmlns:a="http://schemas.openxmlformats.org/drawingml/2006/main">
+              <a:graphicData uri="http://schemas.openxmlformats.org/drawingml/2006/picture">
+                <pic:pic xmlns:pic="http://schemas.openxmlformats.org/drawingml/2006/picture">
+                  <pic:nvPicPr>
+                    <pic:cNvPr id="36" name="image25.png"/>
+                    <pic:cNvPicPr/>
+                  </pic:nvPicPr>
+                  <pic:blipFill>
+                    <a:blip r:embed="rId39"/>
+                    <a:stretch>
+                      <a:fillRect/>
+                    </a:stretch>
+                  </pic:blipFill>
+                  <pic:spPr>
+                    <a:xfrm>
+                      <a:off x="0" y="0"/>
+                      <a:ext cx="3599438" cy="3377797"/>
                     </a:xfrm>
                     <a:prstGeom prst="rect">
                       <a:avLst/>
@@ -1800,37 +3750,104 @@
     <w:p>
       <w:pPr>
         <w:pStyle w:val="3"/>
-        <w:ind w:left="720"/>
-        <w:jc w:val="center"/>
-      </w:pPr>
-    </w:p>
-    <w:p>
-      <w:pPr>
-        <w:pStyle w:val="3"/>
-        <w:ind w:left="1440"/>
-      </w:pPr>
-    </w:p>
-    <w:p>
-      <w:pPr>
-        <w:pStyle w:val="3"/>
-        <w:ind w:left="720"/>
+        <w:spacing w:before="240" w:after="240"/>
+        <w:jc w:val="both"/>
+      </w:pPr>
+      <w:r>
+        <w:t>We can see from the churn distribution pie chart that 26.6% of customers churned while the rest 73.4% of the customers stayed with the company. It can be induced from this pie chart that more than a quarter of the customers have left in the past month.</w:t>
+      </w:r>
+    </w:p>
+    <w:p>
+      <w:pPr>
+        <w:pStyle w:val="3"/>
+        <w:spacing w:before="240" w:after="240"/>
+      </w:pPr>
+    </w:p>
+    <w:p>
+      <w:pPr>
+        <w:pStyle w:val="3"/>
+        <w:spacing w:before="240" w:after="240"/>
+      </w:pPr>
+    </w:p>
+    <w:p>
+      <w:pPr>
+        <w:pStyle w:val="3"/>
+        <w:spacing w:before="240" w:after="240"/>
+      </w:pPr>
+    </w:p>
+    <w:p>
+      <w:pPr>
+        <w:pStyle w:val="3"/>
+        <w:spacing w:before="240" w:after="240"/>
+      </w:pPr>
+    </w:p>
+    <w:p>
+      <w:pPr>
+        <w:pStyle w:val="2"/>
+        <w:keepNext w:val="0"/>
+        <w:keepLines w:val="0"/>
+        <w:numPr>
+          <w:ilvl w:val="0"/>
+          <w:numId w:val="10"/>
+        </w:numPr>
+        <w:shd w:val="clear" w:color="auto" w:fill="FFFFFF"/>
+        <w:spacing w:before="200" w:after="0" w:line="240" w:lineRule="auto"/>
+        <w:ind w:left="420"/>
+        <w:rPr>
+          <w:b/>
+          <w:sz w:val="28"/>
+          <w:szCs w:val="28"/>
+        </w:rPr>
+      </w:pPr>
+      <w:bookmarkStart w:id="11" w:name="_7dq78m2qdl83" w:colFirst="0" w:colLast="0"/>
+      <w:bookmarkEnd w:id="11"/>
+      <w:r>
+        <w:rPr>
+          <w:b/>
+          <w:sz w:val="28"/>
+          <w:szCs w:val="28"/>
+        </w:rPr>
+        <w:t>P</w:t>
+      </w:r>
+      <w:bookmarkStart w:id="38" w:name="_GoBack"/>
+      <w:bookmarkEnd w:id="38"/>
+      <w:r>
+        <w:rPr>
+          <w:b/>
+          <w:sz w:val="28"/>
+          <w:szCs w:val="28"/>
+        </w:rPr>
+        <w:t>air plots of some crucial features</w:t>
+      </w:r>
+    </w:p>
+    <w:p>
+      <w:pPr>
+        <w:pStyle w:val="3"/>
+        <w:ind w:left="720"/>
+      </w:pPr>
+    </w:p>
+    <w:p>
+      <w:pPr>
+        <w:pStyle w:val="3"/>
+        <w:spacing w:before="240" w:after="240"/>
+        <w:ind w:left="-141"/>
       </w:pPr>
       <w:r>
         <w:drawing>
           <wp:inline distT="114300" distB="114300" distL="114300" distR="114300">
-            <wp:extent cx="4371975" cy="7000875"/>
+            <wp:extent cx="5943600" cy="5778500"/>
             <wp:effectExtent l="0" t="0" r="0" b="0"/>
-            <wp:docPr id="54" name="image45.png"/>
+            <wp:docPr id="14" name="image50.png"/>
             <wp:cNvGraphicFramePr/>
             <a:graphic xmlns:a="http://schemas.openxmlformats.org/drawingml/2006/main">
               <a:graphicData uri="http://schemas.openxmlformats.org/drawingml/2006/picture">
                 <pic:pic xmlns:pic="http://schemas.openxmlformats.org/drawingml/2006/picture">
                   <pic:nvPicPr>
-                    <pic:cNvPr id="54" name="image45.png"/>
+                    <pic:cNvPr id="14" name="image50.png"/>
                     <pic:cNvPicPr/>
                   </pic:nvPicPr>
                   <pic:blipFill>
-                    <a:blip r:embed="rId18"/>
+                    <a:blip r:embed="rId40"/>
                     <a:stretch>
                       <a:fillRect/>
                     </a:stretch>
@@ -1838,7 +3855,7 @@
                   <pic:spPr>
                     <a:xfrm>
                       <a:off x="0" y="0"/>
-                      <a:ext cx="4371975" cy="7000875"/>
+                      <a:ext cx="5943600" cy="5778500"/>
                     </a:xfrm>
                     <a:prstGeom prst="rect">
                       <a:avLst/>
@@ -1854,24 +3871,228 @@
     <w:p>
       <w:pPr>
         <w:pStyle w:val="3"/>
-        <w:ind w:left="720"/>
+        <w:spacing w:before="240" w:after="240"/>
+        <w:ind w:left="720"/>
+      </w:pPr>
+    </w:p>
+    <w:p>
+      <w:pPr>
+        <w:pStyle w:val="3"/>
+        <w:spacing w:before="240" w:after="240"/>
+        <w:ind w:left="720"/>
+      </w:pPr>
+    </w:p>
+    <w:p>
+      <w:pPr>
+        <w:pStyle w:val="3"/>
+        <w:spacing w:before="240" w:after="240"/>
+        <w:ind w:left="720"/>
+      </w:pPr>
+    </w:p>
+    <w:p>
+      <w:pPr>
+        <w:pStyle w:val="3"/>
+        <w:spacing w:before="240" w:after="240"/>
+        <w:ind w:left="720"/>
+      </w:pPr>
+    </w:p>
+    <w:p>
+      <w:pPr>
+        <w:pStyle w:val="3"/>
+        <w:spacing w:before="240" w:after="240"/>
+        <w:ind w:left="720"/>
+      </w:pPr>
+    </w:p>
+    <w:p>
+      <w:pPr>
+        <w:pStyle w:val="2"/>
+        <w:keepNext w:val="0"/>
+        <w:keepLines w:val="0"/>
+        <w:numPr>
+          <w:ilvl w:val="0"/>
+          <w:numId w:val="10"/>
+        </w:numPr>
+        <w:shd w:val="clear" w:color="auto" w:fill="FFFFFF"/>
+        <w:spacing w:before="200" w:after="0" w:line="240" w:lineRule="auto"/>
+        <w:ind w:left="425"/>
+        <w:rPr>
+          <w:b/>
+          <w:sz w:val="28"/>
+          <w:szCs w:val="28"/>
+        </w:rPr>
+      </w:pPr>
+      <w:bookmarkStart w:id="12" w:name="_9lutq7ds5fne" w:colFirst="0" w:colLast="0"/>
+      <w:bookmarkEnd w:id="12"/>
+      <w:r>
+        <w:rPr>
+          <w:b/>
+          <w:sz w:val="28"/>
+          <w:szCs w:val="28"/>
+        </w:rPr>
+        <w:t>Customer's analysis</w:t>
+      </w:r>
+    </w:p>
+    <w:p>
+      <w:pPr>
+        <w:pStyle w:val="3"/>
+      </w:pPr>
+    </w:p>
+    <w:p>
+      <w:pPr>
+        <w:pStyle w:val="3"/>
+      </w:pPr>
+      <w:r>
+        <w:t xml:space="preserve">     The data has various features of the Customer. These features include their:</w:t>
+      </w:r>
+    </w:p>
+    <w:p>
+      <w:pPr>
+        <w:pStyle w:val="3"/>
+      </w:pPr>
+    </w:p>
+    <w:p>
+      <w:pPr>
+        <w:pStyle w:val="3"/>
+        <w:numPr>
+          <w:ilvl w:val="0"/>
+          <w:numId w:val="10"/>
+        </w:numPr>
+      </w:pPr>
+      <w:r>
+        <w:rPr>
+          <w:b/>
+        </w:rPr>
+        <w:t>Gender</w:t>
+      </w:r>
+      <w:r>
+        <w:t>: Customer is male or female</w:t>
+      </w:r>
+    </w:p>
+    <w:p>
+      <w:pPr>
+        <w:pStyle w:val="3"/>
+        <w:numPr>
+          <w:ilvl w:val="0"/>
+          <w:numId w:val="10"/>
+        </w:numPr>
+      </w:pPr>
+      <w:r>
+        <w:rPr>
+          <w:b/>
+        </w:rPr>
+        <w:t>Dependent</w:t>
+      </w:r>
+      <w:r>
+        <w:t>: Does the Customer have dependents or not</w:t>
+      </w:r>
+    </w:p>
+    <w:p>
+      <w:pPr>
+        <w:pStyle w:val="3"/>
+        <w:numPr>
+          <w:ilvl w:val="0"/>
+          <w:numId w:val="10"/>
+        </w:numPr>
+      </w:pPr>
+      <w:r>
+        <w:rPr>
+          <w:b/>
+        </w:rPr>
+        <w:t>Partner</w:t>
+      </w:r>
+      <w:r>
+        <w:t>: Does the Customer have a partner or not</w:t>
+      </w:r>
+    </w:p>
+    <w:p>
+      <w:pPr>
+        <w:pStyle w:val="3"/>
+        <w:numPr>
+          <w:ilvl w:val="0"/>
+          <w:numId w:val="10"/>
+        </w:numPr>
+      </w:pPr>
+      <w:r>
+        <w:rPr>
+          <w:b/>
+        </w:rPr>
+        <w:t>Senior Citizen</w:t>
+      </w:r>
+      <w:r>
+        <w:t>: Is the Customer is a senior citizen or not</w:t>
+      </w:r>
+    </w:p>
+    <w:p>
+      <w:pPr>
+        <w:pStyle w:val="3"/>
+      </w:pPr>
+    </w:p>
+    <w:p>
+      <w:pPr>
+        <w:pStyle w:val="3"/>
+      </w:pPr>
+    </w:p>
+    <w:p>
+      <w:pPr>
+        <w:pStyle w:val="3"/>
+      </w:pPr>
+      <w:r>
+        <w:t xml:space="preserve">     Analyzing each feature separately:</w:t>
+      </w:r>
+    </w:p>
+    <w:p>
+      <w:pPr>
+        <w:pStyle w:val="3"/>
+      </w:pPr>
+    </w:p>
+    <w:p>
+      <w:pPr>
+        <w:pStyle w:val="3"/>
+        <w:numPr>
+          <w:ilvl w:val="0"/>
+          <w:numId w:val="10"/>
+        </w:numPr>
+        <w:rPr>
+          <w:b/>
+        </w:rPr>
+      </w:pPr>
+      <w:r>
+        <w:rPr>
+          <w:b/>
+        </w:rPr>
+        <w:t>Churn distribution by Gender</w:t>
+      </w:r>
+    </w:p>
+    <w:p>
+      <w:pPr>
+        <w:pStyle w:val="3"/>
+      </w:pPr>
+    </w:p>
+    <w:p>
+      <w:pPr>
+        <w:pStyle w:val="3"/>
+      </w:pPr>
+    </w:p>
+    <w:p>
+      <w:pPr>
+        <w:pStyle w:val="3"/>
       </w:pPr>
       <w:r>
         <w:drawing>
           <wp:inline distT="114300" distB="114300" distL="114300" distR="114300">
-            <wp:extent cx="4267200" cy="6848475"/>
+            <wp:extent cx="5943600" cy="2705100"/>
             <wp:effectExtent l="0" t="0" r="0" b="0"/>
-            <wp:docPr id="35" name="image27.png"/>
+            <wp:docPr id="10" name="image53.png"/>
             <wp:cNvGraphicFramePr/>
             <a:graphic xmlns:a="http://schemas.openxmlformats.org/drawingml/2006/main">
               <a:graphicData uri="http://schemas.openxmlformats.org/drawingml/2006/picture">
                 <pic:pic xmlns:pic="http://schemas.openxmlformats.org/drawingml/2006/picture">
                   <pic:nvPicPr>
-                    <pic:cNvPr id="35" name="image27.png"/>
+                    <pic:cNvPr id="10" name="image53.png"/>
                     <pic:cNvPicPr/>
                   </pic:nvPicPr>
                   <pic:blipFill>
-                    <a:blip r:embed="rId19"/>
+                    <a:blip r:embed="rId41"/>
                     <a:stretch>
                       <a:fillRect/>
                     </a:stretch>
@@ -1879,7 +4100,7 @@
                   <pic:spPr>
                     <a:xfrm>
                       <a:off x="0" y="0"/>
-                      <a:ext cx="4267200" cy="6848475"/>
+                      <a:ext cx="5943600" cy="2705100"/>
                     </a:xfrm>
                     <a:prstGeom prst="rect">
                       <a:avLst/>
@@ -1895,1266 +4116,132 @@
     <w:p>
       <w:pPr>
         <w:pStyle w:val="3"/>
-        <w:ind w:left="720"/>
+      </w:pPr>
+    </w:p>
+    <w:p>
+      <w:pPr>
+        <w:pStyle w:val="3"/>
+      </w:pPr>
+    </w:p>
+    <w:p>
+      <w:pPr>
+        <w:pStyle w:val="6"/>
+        <w:keepNext w:val="0"/>
+        <w:keepLines w:val="0"/>
+        <w:shd w:val="clear" w:color="auto" w:fill="FFFFFF"/>
+        <w:spacing w:before="220" w:after="0" w:line="240" w:lineRule="auto"/>
+        <w:ind w:left="720"/>
+        <w:jc w:val="both"/>
+        <w:rPr>
+          <w:color w:val="000000"/>
+          <w:sz w:val="22"/>
+          <w:szCs w:val="22"/>
+        </w:rPr>
+      </w:pPr>
+      <w:bookmarkStart w:id="13" w:name="_2757494ba670" w:colFirst="0" w:colLast="0"/>
+      <w:bookmarkEnd w:id="13"/>
+      <w:r>
+        <w:rPr>
+          <w:color w:val="000000"/>
+          <w:sz w:val="22"/>
+          <w:szCs w:val="22"/>
+        </w:rPr>
+        <w:t>No particular trend was observed based on Gender for churn prediction. Both the genders are equally likely to churn.</w:t>
+      </w:r>
+    </w:p>
+    <w:p>
+      <w:pPr>
+        <w:pStyle w:val="3"/>
+      </w:pPr>
+    </w:p>
+    <w:p>
+      <w:pPr>
+        <w:pStyle w:val="3"/>
+      </w:pPr>
+    </w:p>
+    <w:p>
+      <w:pPr>
+        <w:pStyle w:val="3"/>
+      </w:pPr>
+    </w:p>
+    <w:p>
+      <w:pPr>
+        <w:pStyle w:val="3"/>
+      </w:pPr>
+    </w:p>
+    <w:p>
+      <w:pPr>
+        <w:pStyle w:val="3"/>
+      </w:pPr>
+    </w:p>
+    <w:p>
+      <w:pPr>
+        <w:pStyle w:val="3"/>
+      </w:pPr>
+    </w:p>
+    <w:p>
+      <w:pPr>
+        <w:pStyle w:val="3"/>
+      </w:pPr>
+    </w:p>
+    <w:p>
+      <w:pPr>
+        <w:pStyle w:val="3"/>
+      </w:pPr>
+    </w:p>
+    <w:p>
+      <w:pPr>
+        <w:pStyle w:val="3"/>
+      </w:pPr>
+    </w:p>
+    <w:p>
+      <w:pPr>
+        <w:pStyle w:val="3"/>
+      </w:pPr>
+    </w:p>
+    <w:p>
+      <w:pPr>
+        <w:pStyle w:val="3"/>
+        <w:numPr>
+          <w:ilvl w:val="0"/>
+          <w:numId w:val="10"/>
+        </w:numPr>
+        <w:rPr>
+          <w:b/>
+        </w:rPr>
+      </w:pPr>
+      <w:r>
+        <w:rPr>
+          <w:b/>
+        </w:rPr>
+        <w:t>Churn distribution by Senior Citizen</w:t>
+      </w:r>
+    </w:p>
+    <w:p>
+      <w:pPr>
+        <w:pStyle w:val="3"/>
+      </w:pPr>
+    </w:p>
+    <w:p>
+      <w:pPr>
+        <w:pStyle w:val="3"/>
       </w:pPr>
       <w:r>
         <w:drawing>
           <wp:inline distT="114300" distB="114300" distL="114300" distR="114300">
-            <wp:extent cx="4200525" cy="6953250"/>
+            <wp:extent cx="5943600" cy="3987800"/>
             <wp:effectExtent l="0" t="0" r="0" b="0"/>
-            <wp:docPr id="31" name="image20.png"/>
+            <wp:docPr id="26" name="image51.png"/>
             <wp:cNvGraphicFramePr/>
             <a:graphic xmlns:a="http://schemas.openxmlformats.org/drawingml/2006/main">
               <a:graphicData uri="http://schemas.openxmlformats.org/drawingml/2006/picture">
                 <pic:pic xmlns:pic="http://schemas.openxmlformats.org/drawingml/2006/picture">
                   <pic:nvPicPr>
-                    <pic:cNvPr id="31" name="image20.png"/>
+                    <pic:cNvPr id="26" name="image51.png"/>
                     <pic:cNvPicPr/>
                   </pic:nvPicPr>
                   <pic:blipFill>
-                    <a:blip r:embed="rId20"/>
-                    <a:stretch>
-                      <a:fillRect/>
-                    </a:stretch>
-                  </pic:blipFill>
-                  <pic:spPr>
-                    <a:xfrm>
-                      <a:off x="0" y="0"/>
-                      <a:ext cx="4200525" cy="6953250"/>
-                    </a:xfrm>
-                    <a:prstGeom prst="rect">
-                      <a:avLst/>
-                    </a:prstGeom>
-                  </pic:spPr>
-                </pic:pic>
-              </a:graphicData>
-            </a:graphic>
-          </wp:inline>
-        </w:drawing>
-      </w:r>
-    </w:p>
-    <w:p>
-      <w:pPr>
-        <w:pStyle w:val="3"/>
-        <w:ind w:left="720"/>
-      </w:pPr>
-      <w:r>
-        <w:drawing>
-          <wp:inline distT="114300" distB="114300" distL="114300" distR="114300">
-            <wp:extent cx="4124325" cy="3400425"/>
-            <wp:effectExtent l="0" t="0" r="0" b="0"/>
-            <wp:docPr id="30" name="image18.png"/>
-            <wp:cNvGraphicFramePr/>
-            <a:graphic xmlns:a="http://schemas.openxmlformats.org/drawingml/2006/main">
-              <a:graphicData uri="http://schemas.openxmlformats.org/drawingml/2006/picture">
-                <pic:pic xmlns:pic="http://schemas.openxmlformats.org/drawingml/2006/picture">
-                  <pic:nvPicPr>
-                    <pic:cNvPr id="30" name="image18.png"/>
-                    <pic:cNvPicPr/>
-                  </pic:nvPicPr>
-                  <pic:blipFill>
-                    <a:blip r:embed="rId21"/>
-                    <a:stretch>
-                      <a:fillRect/>
-                    </a:stretch>
-                  </pic:blipFill>
-                  <pic:spPr>
-                    <a:xfrm>
-                      <a:off x="0" y="0"/>
-                      <a:ext cx="4124325" cy="3400425"/>
-                    </a:xfrm>
-                    <a:prstGeom prst="rect">
-                      <a:avLst/>
-                    </a:prstGeom>
-                  </pic:spPr>
-                </pic:pic>
-              </a:graphicData>
-            </a:graphic>
-          </wp:inline>
-        </w:drawing>
-      </w:r>
-    </w:p>
-    <w:p>
-      <w:pPr>
-        <w:pStyle w:val="3"/>
-      </w:pPr>
-    </w:p>
-    <w:p>
-      <w:pPr>
-        <w:pStyle w:val="3"/>
-      </w:pPr>
-    </w:p>
-    <w:p>
-      <w:pPr>
-        <w:pStyle w:val="3"/>
-      </w:pPr>
-    </w:p>
-    <w:p>
-      <w:pPr>
-        <w:pStyle w:val="3"/>
-      </w:pPr>
-    </w:p>
-    <w:p>
-      <w:pPr>
-        <w:pStyle w:val="3"/>
-      </w:pPr>
-    </w:p>
-    <w:p>
-      <w:pPr>
-        <w:pStyle w:val="3"/>
-      </w:pPr>
-    </w:p>
-    <w:p>
-      <w:pPr>
-        <w:pStyle w:val="3"/>
-      </w:pPr>
-    </w:p>
-    <w:p>
-      <w:pPr>
-        <w:pStyle w:val="3"/>
-      </w:pPr>
-    </w:p>
-    <w:p>
-      <w:pPr>
-        <w:pStyle w:val="3"/>
-      </w:pPr>
-    </w:p>
-    <w:p>
-      <w:pPr>
-        <w:pStyle w:val="3"/>
-      </w:pPr>
-    </w:p>
-    <w:p>
-      <w:pPr>
-        <w:pStyle w:val="3"/>
-      </w:pPr>
-    </w:p>
-    <w:p>
-      <w:pPr>
-        <w:pStyle w:val="3"/>
-      </w:pPr>
-    </w:p>
-    <w:p>
-      <w:pPr>
-        <w:pStyle w:val="3"/>
-      </w:pPr>
-    </w:p>
-    <w:p>
-      <w:pPr>
-        <w:pStyle w:val="3"/>
-      </w:pPr>
-    </w:p>
-    <w:p>
-      <w:pPr>
-        <w:pStyle w:val="3"/>
-      </w:pPr>
-    </w:p>
-    <w:p>
-      <w:pPr>
-        <w:pStyle w:val="3"/>
-      </w:pPr>
-    </w:p>
-    <w:p>
-      <w:pPr>
-        <w:pStyle w:val="3"/>
-      </w:pPr>
-    </w:p>
-    <w:p>
-      <w:pPr>
-        <w:pStyle w:val="3"/>
-      </w:pPr>
-    </w:p>
-    <w:p>
-      <w:pPr>
-        <w:pStyle w:val="3"/>
-      </w:pPr>
-    </w:p>
-    <w:p>
-      <w:pPr>
-        <w:pStyle w:val="3"/>
-      </w:pPr>
-    </w:p>
-    <w:p>
-      <w:pPr>
-        <w:pStyle w:val="3"/>
-      </w:pPr>
-    </w:p>
-    <w:p>
-      <w:pPr>
-        <w:pStyle w:val="3"/>
-      </w:pPr>
-    </w:p>
-    <w:p>
-      <w:pPr>
-        <w:pStyle w:val="3"/>
-      </w:pPr>
-    </w:p>
-    <w:p>
-      <w:pPr>
-        <w:pStyle w:val="3"/>
-      </w:pPr>
-    </w:p>
-    <w:p>
-      <w:pPr>
-        <w:pStyle w:val="3"/>
-      </w:pPr>
-    </w:p>
-    <w:p>
-      <w:pPr>
-        <w:pStyle w:val="3"/>
-      </w:pPr>
-    </w:p>
-    <w:p>
-      <w:pPr>
-        <w:pStyle w:val="3"/>
-        <w:numPr>
-          <w:ilvl w:val="0"/>
-          <w:numId w:val="1"/>
-        </w:numPr>
-        <w:rPr>
-          <w:b/>
-        </w:rPr>
-      </w:pPr>
-      <w:r>
-        <w:rPr>
-          <w:b/>
-          <w:sz w:val="24"/>
-          <w:szCs w:val="24"/>
-        </w:rPr>
-        <w:t>Label Encoding Categorical Columns</w:t>
-      </w:r>
-    </w:p>
-    <w:p>
-      <w:pPr>
-        <w:pStyle w:val="3"/>
-        <w:numPr>
-          <w:numId w:val="0"/>
-        </w:numPr>
-        <w:spacing w:line="276" w:lineRule="auto"/>
-        <w:rPr>
-          <w:b/>
-        </w:rPr>
-      </w:pPr>
-    </w:p>
-    <w:p>
-      <w:pPr>
-        <w:pStyle w:val="3"/>
-      </w:pPr>
-      <w:r>
-        <w:drawing>
-          <wp:inline distT="114300" distB="114300" distL="114300" distR="114300">
-            <wp:extent cx="6454140" cy="1752600"/>
-            <wp:effectExtent l="0" t="0" r="3810" b="0"/>
-            <wp:docPr id="47" name="image37.png"/>
-            <wp:cNvGraphicFramePr/>
-            <a:graphic xmlns:a="http://schemas.openxmlformats.org/drawingml/2006/main">
-              <a:graphicData uri="http://schemas.openxmlformats.org/drawingml/2006/picture">
-                <pic:pic xmlns:pic="http://schemas.openxmlformats.org/drawingml/2006/picture">
-                  <pic:nvPicPr>
-                    <pic:cNvPr id="47" name="image37.png"/>
-                    <pic:cNvPicPr/>
-                  </pic:nvPicPr>
-                  <pic:blipFill>
-                    <a:blip r:embed="rId22"/>
-                    <a:stretch>
-                      <a:fillRect/>
-                    </a:stretch>
-                  </pic:blipFill>
-                  <pic:spPr>
-                    <a:xfrm>
-                      <a:off x="0" y="0"/>
-                      <a:ext cx="6454140" cy="1752600"/>
-                    </a:xfrm>
-                    <a:prstGeom prst="rect">
-                      <a:avLst/>
-                    </a:prstGeom>
-                  </pic:spPr>
-                </pic:pic>
-              </a:graphicData>
-            </a:graphic>
-          </wp:inline>
-        </w:drawing>
-      </w:r>
-    </w:p>
-    <w:p>
-      <w:pPr>
-        <w:pStyle w:val="3"/>
-      </w:pPr>
-      <w:r>
-        <w:drawing>
-          <wp:inline distT="114300" distB="114300" distL="114300" distR="114300">
-            <wp:extent cx="5943600" cy="5080000"/>
-            <wp:effectExtent l="0" t="0" r="0" b="0"/>
-            <wp:docPr id="5" name="image9.png"/>
-            <wp:cNvGraphicFramePr/>
-            <a:graphic xmlns:a="http://schemas.openxmlformats.org/drawingml/2006/main">
-              <a:graphicData uri="http://schemas.openxmlformats.org/drawingml/2006/picture">
-                <pic:pic xmlns:pic="http://schemas.openxmlformats.org/drawingml/2006/picture">
-                  <pic:nvPicPr>
-                    <pic:cNvPr id="5" name="image9.png"/>
-                    <pic:cNvPicPr/>
-                  </pic:nvPicPr>
-                  <pic:blipFill>
-                    <a:blip r:embed="rId23"/>
-                    <a:stretch>
-                      <a:fillRect/>
-                    </a:stretch>
-                  </pic:blipFill>
-                  <pic:spPr>
-                    <a:xfrm>
-                      <a:off x="0" y="0"/>
-                      <a:ext cx="5943600" cy="5080000"/>
-                    </a:xfrm>
-                    <a:prstGeom prst="rect">
-                      <a:avLst/>
-                    </a:prstGeom>
-                  </pic:spPr>
-                </pic:pic>
-              </a:graphicData>
-            </a:graphic>
-          </wp:inline>
-        </w:drawing>
-      </w:r>
-    </w:p>
-    <w:p>
-      <w:pPr>
-        <w:pStyle w:val="3"/>
-      </w:pPr>
-      <w:r>
-        <w:drawing>
-          <wp:inline distT="114300" distB="114300" distL="114300" distR="114300">
-            <wp:extent cx="5943600" cy="5765800"/>
-            <wp:effectExtent l="0" t="0" r="0" b="0"/>
-            <wp:docPr id="53" name="image48.png"/>
-            <wp:cNvGraphicFramePr/>
-            <a:graphic xmlns:a="http://schemas.openxmlformats.org/drawingml/2006/main">
-              <a:graphicData uri="http://schemas.openxmlformats.org/drawingml/2006/picture">
-                <pic:pic xmlns:pic="http://schemas.openxmlformats.org/drawingml/2006/picture">
-                  <pic:nvPicPr>
-                    <pic:cNvPr id="53" name="image48.png"/>
-                    <pic:cNvPicPr/>
-                  </pic:nvPicPr>
-                  <pic:blipFill>
-                    <a:blip r:embed="rId24"/>
-                    <a:stretch>
-                      <a:fillRect/>
-                    </a:stretch>
-                  </pic:blipFill>
-                  <pic:spPr>
-                    <a:xfrm>
-                      <a:off x="0" y="0"/>
-                      <a:ext cx="5943600" cy="5765800"/>
-                    </a:xfrm>
-                    <a:prstGeom prst="rect">
-                      <a:avLst/>
-                    </a:prstGeom>
-                  </pic:spPr>
-                </pic:pic>
-              </a:graphicData>
-            </a:graphic>
-          </wp:inline>
-        </w:drawing>
-      </w:r>
-    </w:p>
-    <w:p>
-      <w:pPr>
-        <w:pStyle w:val="3"/>
-      </w:pPr>
-      <w:r>
-        <w:drawing>
-          <wp:inline distT="114300" distB="114300" distL="114300" distR="114300">
-            <wp:extent cx="5943600" cy="4597400"/>
-            <wp:effectExtent l="0" t="0" r="0" b="0"/>
-            <wp:docPr id="22" name="image15.png"/>
-            <wp:cNvGraphicFramePr/>
-            <a:graphic xmlns:a="http://schemas.openxmlformats.org/drawingml/2006/main">
-              <a:graphicData uri="http://schemas.openxmlformats.org/drawingml/2006/picture">
-                <pic:pic xmlns:pic="http://schemas.openxmlformats.org/drawingml/2006/picture">
-                  <pic:nvPicPr>
-                    <pic:cNvPr id="22" name="image15.png"/>
-                    <pic:cNvPicPr/>
-                  </pic:nvPicPr>
-                  <pic:blipFill>
-                    <a:blip r:embed="rId25"/>
-                    <a:stretch>
-                      <a:fillRect/>
-                    </a:stretch>
-                  </pic:blipFill>
-                  <pic:spPr>
-                    <a:xfrm>
-                      <a:off x="0" y="0"/>
-                      <a:ext cx="5943600" cy="4597400"/>
-                    </a:xfrm>
-                    <a:prstGeom prst="rect">
-                      <a:avLst/>
-                    </a:prstGeom>
-                  </pic:spPr>
-                </pic:pic>
-              </a:graphicData>
-            </a:graphic>
-          </wp:inline>
-        </w:drawing>
-      </w:r>
-    </w:p>
-    <w:p>
-      <w:pPr>
-        <w:pStyle w:val="3"/>
-      </w:pPr>
-      <w:r>
-        <w:drawing>
-          <wp:inline distT="114300" distB="114300" distL="114300" distR="114300">
-            <wp:extent cx="5943600" cy="5740400"/>
-            <wp:effectExtent l="0" t="0" r="0" b="0"/>
-            <wp:docPr id="49" name="image39.png"/>
-            <wp:cNvGraphicFramePr/>
-            <a:graphic xmlns:a="http://schemas.openxmlformats.org/drawingml/2006/main">
-              <a:graphicData uri="http://schemas.openxmlformats.org/drawingml/2006/picture">
-                <pic:pic xmlns:pic="http://schemas.openxmlformats.org/drawingml/2006/picture">
-                  <pic:nvPicPr>
-                    <pic:cNvPr id="49" name="image39.png"/>
-                    <pic:cNvPicPr/>
-                  </pic:nvPicPr>
-                  <pic:blipFill>
-                    <a:blip r:embed="rId26"/>
-                    <a:stretch>
-                      <a:fillRect/>
-                    </a:stretch>
-                  </pic:blipFill>
-                  <pic:spPr>
-                    <a:xfrm>
-                      <a:off x="0" y="0"/>
-                      <a:ext cx="5943600" cy="5740400"/>
-                    </a:xfrm>
-                    <a:prstGeom prst="rect">
-                      <a:avLst/>
-                    </a:prstGeom>
-                  </pic:spPr>
-                </pic:pic>
-              </a:graphicData>
-            </a:graphic>
-          </wp:inline>
-        </w:drawing>
-      </w:r>
-    </w:p>
-    <w:p>
-      <w:pPr>
-        <w:pStyle w:val="3"/>
-      </w:pPr>
-      <w:r>
-        <w:drawing>
-          <wp:inline distT="114300" distB="114300" distL="114300" distR="114300">
-            <wp:extent cx="5943600" cy="5791200"/>
-            <wp:effectExtent l="0" t="0" r="0" b="0"/>
-            <wp:docPr id="46" name="image36.png"/>
-            <wp:cNvGraphicFramePr/>
-            <a:graphic xmlns:a="http://schemas.openxmlformats.org/drawingml/2006/main">
-              <a:graphicData uri="http://schemas.openxmlformats.org/drawingml/2006/picture">
-                <pic:pic xmlns:pic="http://schemas.openxmlformats.org/drawingml/2006/picture">
-                  <pic:nvPicPr>
-                    <pic:cNvPr id="46" name="image36.png"/>
-                    <pic:cNvPicPr/>
-                  </pic:nvPicPr>
-                  <pic:blipFill>
-                    <a:blip r:embed="rId27"/>
-                    <a:stretch>
-                      <a:fillRect/>
-                    </a:stretch>
-                  </pic:blipFill>
-                  <pic:spPr>
-                    <a:xfrm>
-                      <a:off x="0" y="0"/>
-                      <a:ext cx="5943600" cy="5791200"/>
-                    </a:xfrm>
-                    <a:prstGeom prst="rect">
-                      <a:avLst/>
-                    </a:prstGeom>
-                  </pic:spPr>
-                </pic:pic>
-              </a:graphicData>
-            </a:graphic>
-          </wp:inline>
-        </w:drawing>
-      </w:r>
-    </w:p>
-    <w:p>
-      <w:pPr>
-        <w:pStyle w:val="3"/>
-      </w:pPr>
-      <w:r>
-        <w:drawing>
-          <wp:inline distT="114300" distB="114300" distL="114300" distR="114300">
-            <wp:extent cx="5943600" cy="5702300"/>
-            <wp:effectExtent l="0" t="0" r="0" b="0"/>
-            <wp:docPr id="38" name="image26.png"/>
-            <wp:cNvGraphicFramePr/>
-            <a:graphic xmlns:a="http://schemas.openxmlformats.org/drawingml/2006/main">
-              <a:graphicData uri="http://schemas.openxmlformats.org/drawingml/2006/picture">
-                <pic:pic xmlns:pic="http://schemas.openxmlformats.org/drawingml/2006/picture">
-                  <pic:nvPicPr>
-                    <pic:cNvPr id="38" name="image26.png"/>
-                    <pic:cNvPicPr/>
-                  </pic:nvPicPr>
-                  <pic:blipFill>
-                    <a:blip r:embed="rId28"/>
-                    <a:stretch>
-                      <a:fillRect/>
-                    </a:stretch>
-                  </pic:blipFill>
-                  <pic:spPr>
-                    <a:xfrm>
-                      <a:off x="0" y="0"/>
-                      <a:ext cx="5943600" cy="5702300"/>
-                    </a:xfrm>
-                    <a:prstGeom prst="rect">
-                      <a:avLst/>
-                    </a:prstGeom>
-                  </pic:spPr>
-                </pic:pic>
-              </a:graphicData>
-            </a:graphic>
-          </wp:inline>
-        </w:drawing>
-      </w:r>
-    </w:p>
-    <w:p>
-      <w:pPr>
-        <w:pStyle w:val="3"/>
-      </w:pPr>
-      <w:r>
-        <w:drawing>
-          <wp:inline distT="114300" distB="114300" distL="114300" distR="114300">
-            <wp:extent cx="5943600" cy="1790700"/>
-            <wp:effectExtent l="0" t="0" r="0" b="0"/>
-            <wp:docPr id="12" name="image12.png"/>
-            <wp:cNvGraphicFramePr/>
-            <a:graphic xmlns:a="http://schemas.openxmlformats.org/drawingml/2006/main">
-              <a:graphicData uri="http://schemas.openxmlformats.org/drawingml/2006/picture">
-                <pic:pic xmlns:pic="http://schemas.openxmlformats.org/drawingml/2006/picture">
-                  <pic:nvPicPr>
-                    <pic:cNvPr id="12" name="image12.png"/>
-                    <pic:cNvPicPr/>
-                  </pic:nvPicPr>
-                  <pic:blipFill>
-                    <a:blip r:embed="rId29"/>
-                    <a:stretch>
-                      <a:fillRect/>
-                    </a:stretch>
-                  </pic:blipFill>
-                  <pic:spPr>
-                    <a:xfrm>
-                      <a:off x="0" y="0"/>
-                      <a:ext cx="5943600" cy="1790700"/>
-                    </a:xfrm>
-                    <a:prstGeom prst="rect">
-                      <a:avLst/>
-                    </a:prstGeom>
-                  </pic:spPr>
-                </pic:pic>
-              </a:graphicData>
-            </a:graphic>
-          </wp:inline>
-        </w:drawing>
-      </w:r>
-    </w:p>
-    <w:p>
-      <w:pPr>
-        <w:pStyle w:val="3"/>
-      </w:pPr>
-    </w:p>
-    <w:p>
-      <w:pPr>
-        <w:pStyle w:val="3"/>
-      </w:pPr>
-    </w:p>
-    <w:p>
-      <w:pPr>
-        <w:pStyle w:val="3"/>
-      </w:pPr>
-    </w:p>
-    <w:p>
-      <w:pPr>
-        <w:pStyle w:val="3"/>
-        <w:numPr>
-          <w:ilvl w:val="0"/>
-          <w:numId w:val="1"/>
-        </w:numPr>
-        <w:rPr>
-          <w:b/>
-        </w:rPr>
-      </w:pPr>
-      <w:r>
-        <w:rPr>
-          <w:rFonts w:hint="default"/>
-          <w:b/>
-          <w:sz w:val="24"/>
-          <w:szCs w:val="24"/>
-          <w:lang w:val="en-IN"/>
-        </w:rPr>
-        <w:t>Binary</w:t>
-      </w:r>
-      <w:r>
-        <w:rPr>
-          <w:b/>
-          <w:sz w:val="24"/>
-          <w:szCs w:val="24"/>
-        </w:rPr>
-        <w:t xml:space="preserve"> Encoding </w:t>
-      </w:r>
-      <w:r>
-        <w:rPr>
-          <w:rFonts w:hint="default"/>
-          <w:b/>
-          <w:sz w:val="24"/>
-          <w:szCs w:val="24"/>
-          <w:lang w:val="en-IN"/>
-        </w:rPr>
-        <w:t>for gender</w:t>
-      </w:r>
-    </w:p>
-    <w:p>
-      <w:pPr>
-        <w:pStyle w:val="3"/>
-      </w:pPr>
-    </w:p>
-    <w:p>
-      <w:pPr>
-        <w:pStyle w:val="3"/>
-        <w:ind w:left="360"/>
-      </w:pPr>
-      <w:r>
-        <w:drawing>
-          <wp:inline distT="114300" distB="114300" distL="114300" distR="114300">
-            <wp:extent cx="5943600" cy="3454400"/>
-            <wp:effectExtent l="0" t="0" r="0" b="0"/>
-            <wp:docPr id="50" name="image42.png"/>
-            <wp:cNvGraphicFramePr/>
-            <a:graphic xmlns:a="http://schemas.openxmlformats.org/drawingml/2006/main">
-              <a:graphicData uri="http://schemas.openxmlformats.org/drawingml/2006/picture">
-                <pic:pic xmlns:pic="http://schemas.openxmlformats.org/drawingml/2006/picture">
-                  <pic:nvPicPr>
-                    <pic:cNvPr id="50" name="image42.png"/>
-                    <pic:cNvPicPr/>
-                  </pic:nvPicPr>
-                  <pic:blipFill>
-                    <a:blip r:embed="rId30"/>
-                    <a:stretch>
-                      <a:fillRect/>
-                    </a:stretch>
-                  </pic:blipFill>
-                  <pic:spPr>
-                    <a:xfrm>
-                      <a:off x="0" y="0"/>
-                      <a:ext cx="5943600" cy="3454400"/>
-                    </a:xfrm>
-                    <a:prstGeom prst="rect">
-                      <a:avLst/>
-                    </a:prstGeom>
-                  </pic:spPr>
-                </pic:pic>
-              </a:graphicData>
-            </a:graphic>
-          </wp:inline>
-        </w:drawing>
-      </w:r>
-    </w:p>
-    <w:p>
-      <w:pPr>
-        <w:pStyle w:val="3"/>
-        <w:ind w:left="720"/>
-      </w:pPr>
-    </w:p>
-    <w:p>
-      <w:pPr>
-        <w:pStyle w:val="3"/>
-        <w:ind w:left="720"/>
-      </w:pPr>
-    </w:p>
-    <w:p>
-      <w:pPr>
-        <w:pStyle w:val="3"/>
-        <w:ind w:left="720"/>
-      </w:pPr>
-    </w:p>
-    <w:p>
-      <w:pPr>
-        <w:pStyle w:val="3"/>
-        <w:ind w:left="720"/>
-      </w:pPr>
-    </w:p>
-    <w:p>
-      <w:pPr>
-        <w:pStyle w:val="3"/>
-        <w:ind w:left="720"/>
-      </w:pPr>
-    </w:p>
-    <w:p>
-      <w:pPr>
-        <w:pStyle w:val="3"/>
-        <w:ind w:left="720"/>
-      </w:pPr>
-    </w:p>
-    <w:p>
-      <w:pPr>
-        <w:pStyle w:val="3"/>
-        <w:ind w:left="720"/>
-      </w:pPr>
-    </w:p>
-    <w:p>
-      <w:pPr>
-        <w:pStyle w:val="3"/>
-        <w:ind w:left="720"/>
-      </w:pPr>
-    </w:p>
-    <w:p>
-      <w:pPr>
-        <w:pStyle w:val="3"/>
-        <w:ind w:left="720"/>
-      </w:pPr>
-    </w:p>
-    <w:p>
-      <w:pPr>
-        <w:pStyle w:val="3"/>
-        <w:ind w:left="720"/>
-      </w:pPr>
-    </w:p>
-    <w:p>
-      <w:pPr>
-        <w:pStyle w:val="3"/>
-        <w:ind w:left="720"/>
-      </w:pPr>
-    </w:p>
-    <w:p>
-      <w:pPr>
-        <w:pStyle w:val="3"/>
-        <w:ind w:left="720"/>
-      </w:pPr>
-    </w:p>
-    <w:p>
-      <w:pPr>
-        <w:pStyle w:val="3"/>
-        <w:ind w:left="720"/>
-      </w:pPr>
-    </w:p>
-    <w:p>
-      <w:pPr>
-        <w:pStyle w:val="3"/>
-        <w:ind w:left="720"/>
-      </w:pPr>
-    </w:p>
-    <w:p>
-      <w:pPr>
-        <w:pStyle w:val="3"/>
-        <w:ind w:left="720"/>
-      </w:pPr>
-    </w:p>
-    <w:p>
-      <w:pPr>
-        <w:pStyle w:val="3"/>
-        <w:ind w:left="720"/>
-      </w:pPr>
-    </w:p>
-    <w:p>
-      <w:pPr>
-        <w:pStyle w:val="3"/>
-        <w:ind w:left="720"/>
-      </w:pPr>
-    </w:p>
-    <w:p>
-      <w:pPr>
-        <w:pStyle w:val="3"/>
-        <w:ind w:left="720"/>
-      </w:pPr>
-    </w:p>
-    <w:p>
-      <w:pPr>
-        <w:pStyle w:val="3"/>
-        <w:ind w:left="720"/>
-      </w:pPr>
-    </w:p>
-    <w:p>
-      <w:pPr>
-        <w:pStyle w:val="3"/>
-      </w:pPr>
-    </w:p>
-    <w:p>
-      <w:pPr>
-        <w:pStyle w:val="3"/>
-        <w:ind w:left="720"/>
-      </w:pPr>
-    </w:p>
-    <w:p>
-      <w:pPr>
-        <w:pStyle w:val="3"/>
-        <w:ind w:left="720"/>
-      </w:pPr>
-    </w:p>
-    <w:p>
-      <w:pPr>
-        <w:pStyle w:val="3"/>
-        <w:ind w:left="720"/>
-      </w:pPr>
-    </w:p>
-    <w:p>
-      <w:pPr>
-        <w:pStyle w:val="3"/>
-        <w:numPr>
-          <w:ilvl w:val="0"/>
-          <w:numId w:val="1"/>
-        </w:numPr>
-        <w:rPr>
-          <w:b/>
-        </w:rPr>
-      </w:pPr>
-      <w:r>
-        <w:rPr>
-          <w:b/>
-          <w:sz w:val="24"/>
-          <w:szCs w:val="24"/>
-        </w:rPr>
-        <w:t>One - Hot Encoding</w:t>
-      </w:r>
-      <w:r>
-        <w:rPr>
-          <w:b/>
-        </w:rPr>
-        <w:t xml:space="preserve"> </w:t>
-      </w:r>
-    </w:p>
-    <w:p>
-      <w:pPr>
-        <w:pStyle w:val="3"/>
-        <w:numPr>
-          <w:ilvl w:val="0"/>
-          <w:numId w:val="7"/>
-        </w:numPr>
-        <w:ind w:left="1100" w:leftChars="0" w:hanging="440" w:firstLineChars="0"/>
-      </w:pPr>
-      <w:r>
-        <w:t>One-hot encoding is essential for classification jobs because it converts categorical data into a format machine-learning algorithms can understand. To make predictions in classification tasks, algorithms require numerical input characteristics, which one-hot encoding does by expressing category variables as binary columns. Each category is transformed into a distinct binary column, allowing the algorithm to consider each individually without indicating any ordinal connection. This encoding prevents the algorithm from assigning unwanted meaning or hierarchy to the categories and increases the model's ability to catch patterns and generate accurate predictions on categorical data.</w:t>
-      </w:r>
-    </w:p>
-    <w:p>
-      <w:pPr>
-        <w:pStyle w:val="3"/>
-        <w:rPr>
-          <w:b/>
-        </w:rPr>
-      </w:pPr>
-    </w:p>
-    <w:p>
-      <w:pPr>
-        <w:jc w:val="center"/>
-      </w:pPr>
-    </w:p>
-    <w:p>
-      <w:pPr>
-        <w:pStyle w:val="3"/>
-        <w:ind w:left="660" w:leftChars="300" w:firstLine="0" w:firstLineChars="0"/>
-        <w:rPr>
-          <w:b/>
-        </w:rPr>
-      </w:pPr>
-      <w:r>
-        <w:rPr>
-          <w:b/>
-        </w:rPr>
-        <w:drawing>
-          <wp:inline distT="114300" distB="114300" distL="114300" distR="114300">
-            <wp:extent cx="5943600" cy="5003800"/>
-            <wp:effectExtent l="0" t="0" r="0" b="0"/>
-            <wp:docPr id="51" name="image40.png"/>
-            <wp:cNvGraphicFramePr/>
-            <a:graphic xmlns:a="http://schemas.openxmlformats.org/drawingml/2006/main">
-              <a:graphicData uri="http://schemas.openxmlformats.org/drawingml/2006/picture">
-                <pic:pic xmlns:pic="http://schemas.openxmlformats.org/drawingml/2006/picture">
-                  <pic:nvPicPr>
-                    <pic:cNvPr id="51" name="image40.png"/>
-                    <pic:cNvPicPr/>
-                  </pic:nvPicPr>
-                  <pic:blipFill>
-                    <a:blip r:embed="rId31"/>
-                    <a:stretch>
-                      <a:fillRect/>
-                    </a:stretch>
-                  </pic:blipFill>
-                  <pic:spPr>
-                    <a:xfrm>
-                      <a:off x="0" y="0"/>
-                      <a:ext cx="5943600" cy="5003800"/>
-                    </a:xfrm>
-                    <a:prstGeom prst="rect">
-                      <a:avLst/>
-                    </a:prstGeom>
-                  </pic:spPr>
-                </pic:pic>
-              </a:graphicData>
-            </a:graphic>
-          </wp:inline>
-        </w:drawing>
-      </w:r>
-    </w:p>
-    <w:p>
-      <w:pPr>
-        <w:pStyle w:val="3"/>
-        <w:ind w:left="660" w:leftChars="300" w:firstLine="0" w:firstLineChars="0"/>
-        <w:rPr>
-          <w:b/>
-        </w:rPr>
-      </w:pPr>
-      <w:r>
-        <w:rPr>
-          <w:b/>
-        </w:rPr>
-        <w:drawing>
-          <wp:inline distT="114300" distB="114300" distL="114300" distR="114300">
-            <wp:extent cx="5943600" cy="3975100"/>
-            <wp:effectExtent l="0" t="0" r="0" b="0"/>
-            <wp:docPr id="7" name="image13.png"/>
-            <wp:cNvGraphicFramePr/>
-            <a:graphic xmlns:a="http://schemas.openxmlformats.org/drawingml/2006/main">
-              <a:graphicData uri="http://schemas.openxmlformats.org/drawingml/2006/picture">
-                <pic:pic xmlns:pic="http://schemas.openxmlformats.org/drawingml/2006/picture">
-                  <pic:nvPicPr>
-                    <pic:cNvPr id="7" name="image13.png"/>
-                    <pic:cNvPicPr/>
-                  </pic:nvPicPr>
-                  <pic:blipFill>
-                    <a:blip r:embed="rId32"/>
-                    <a:stretch>
-                      <a:fillRect/>
-                    </a:stretch>
-                  </pic:blipFill>
-                  <pic:spPr>
-                    <a:xfrm>
-                      <a:off x="0" y="0"/>
-                      <a:ext cx="5943600" cy="3975100"/>
-                    </a:xfrm>
-                    <a:prstGeom prst="rect">
-                      <a:avLst/>
-                    </a:prstGeom>
-                  </pic:spPr>
-                </pic:pic>
-              </a:graphicData>
-            </a:graphic>
-          </wp:inline>
-        </w:drawing>
-      </w:r>
-      <w:r>
-        <w:rPr>
-          <w:b/>
-        </w:rPr>
-        <w:drawing>
-          <wp:inline distT="114300" distB="114300" distL="114300" distR="114300">
-            <wp:extent cx="5943600" cy="1511300"/>
-            <wp:effectExtent l="0" t="0" r="0" b="0"/>
-            <wp:docPr id="40" name="image33.png"/>
-            <wp:cNvGraphicFramePr/>
-            <a:graphic xmlns:a="http://schemas.openxmlformats.org/drawingml/2006/main">
-              <a:graphicData uri="http://schemas.openxmlformats.org/drawingml/2006/picture">
-                <pic:pic xmlns:pic="http://schemas.openxmlformats.org/drawingml/2006/picture">
-                  <pic:nvPicPr>
-                    <pic:cNvPr id="40" name="image33.png"/>
-                    <pic:cNvPicPr/>
-                  </pic:nvPicPr>
-                  <pic:blipFill>
-                    <a:blip r:embed="rId33"/>
-                    <a:stretch>
-                      <a:fillRect/>
-                    </a:stretch>
-                  </pic:blipFill>
-                  <pic:spPr>
-                    <a:xfrm>
-                      <a:off x="0" y="0"/>
-                      <a:ext cx="5943600" cy="1511300"/>
-                    </a:xfrm>
-                    <a:prstGeom prst="rect">
-                      <a:avLst/>
-                    </a:prstGeom>
-                  </pic:spPr>
-                </pic:pic>
-              </a:graphicData>
-            </a:graphic>
-          </wp:inline>
-        </w:drawing>
-      </w:r>
-    </w:p>
-    <w:p>
-      <w:pPr>
-        <w:pStyle w:val="3"/>
-        <w:ind w:left="1440"/>
-        <w:rPr>
-          <w:b/>
-        </w:rPr>
-      </w:pPr>
-    </w:p>
-    <w:p>
-      <w:pPr>
-        <w:pStyle w:val="3"/>
-        <w:ind w:left="720"/>
-        <w:rPr>
-          <w:b/>
-        </w:rPr>
-      </w:pPr>
-    </w:p>
-    <w:p>
-      <w:pPr>
-        <w:pStyle w:val="3"/>
-        <w:ind w:left="720"/>
-        <w:rPr>
-          <w:b/>
-        </w:rPr>
-      </w:pPr>
-    </w:p>
-    <w:p>
-      <w:pPr>
-        <w:pStyle w:val="3"/>
-        <w:ind w:left="720"/>
-        <w:rPr>
-          <w:b/>
-        </w:rPr>
-      </w:pPr>
-    </w:p>
-    <w:p>
-      <w:pPr>
-        <w:pStyle w:val="3"/>
-        <w:ind w:left="720"/>
-        <w:rPr>
-          <w:b/>
-        </w:rPr>
-      </w:pPr>
-    </w:p>
-    <w:p>
-      <w:pPr>
-        <w:pStyle w:val="3"/>
-        <w:ind w:left="720"/>
-        <w:rPr>
-          <w:b/>
-        </w:rPr>
-      </w:pPr>
-    </w:p>
-    <w:p>
-      <w:pPr>
-        <w:pStyle w:val="3"/>
-        <w:ind w:left="720"/>
-        <w:rPr>
-          <w:b/>
-        </w:rPr>
-      </w:pPr>
-    </w:p>
-    <w:p>
-      <w:pPr>
-        <w:pStyle w:val="3"/>
-        <w:ind w:left="720"/>
-        <w:rPr>
-          <w:b/>
-        </w:rPr>
-      </w:pPr>
-    </w:p>
-    <w:p>
-      <w:pPr>
-        <w:pStyle w:val="3"/>
-        <w:ind w:left="720"/>
-        <w:rPr>
-          <w:b/>
-        </w:rPr>
-      </w:pPr>
-    </w:p>
-    <w:p>
-      <w:pPr>
-        <w:pStyle w:val="3"/>
-        <w:ind w:left="720"/>
-        <w:rPr>
-          <w:b/>
-        </w:rPr>
-      </w:pPr>
-    </w:p>
-    <w:p>
-      <w:pPr>
-        <w:pStyle w:val="3"/>
-        <w:ind w:left="720"/>
-        <w:rPr>
-          <w:b/>
-        </w:rPr>
-      </w:pPr>
-    </w:p>
-    <w:p>
-      <w:pPr>
-        <w:pStyle w:val="3"/>
-        <w:ind w:left="720"/>
-        <w:rPr>
-          <w:b/>
-        </w:rPr>
-      </w:pPr>
-    </w:p>
-    <w:p>
-      <w:pPr>
-        <w:pStyle w:val="3"/>
-        <w:ind w:left="720"/>
-        <w:rPr>
-          <w:b/>
-        </w:rPr>
-      </w:pPr>
-    </w:p>
-    <w:p>
-      <w:pPr>
-        <w:pStyle w:val="3"/>
-        <w:ind w:left="720"/>
-        <w:rPr>
-          <w:b/>
-        </w:rPr>
-      </w:pPr>
-    </w:p>
-    <w:p>
-      <w:pPr>
-        <w:pStyle w:val="3"/>
-        <w:ind w:left="720"/>
-        <w:rPr>
-          <w:b/>
-          <w:sz w:val="24"/>
-          <w:szCs w:val="24"/>
-        </w:rPr>
-      </w:pPr>
-    </w:p>
-    <w:p>
-      <w:pPr>
-        <w:pStyle w:val="3"/>
-        <w:numPr>
-          <w:ilvl w:val="0"/>
-          <w:numId w:val="1"/>
-        </w:numPr>
-        <w:rPr>
-          <w:b/>
-          <w:sz w:val="24"/>
-          <w:szCs w:val="24"/>
-        </w:rPr>
-      </w:pPr>
-      <w:r>
-        <w:rPr>
-          <w:b/>
-          <w:sz w:val="24"/>
-          <w:szCs w:val="24"/>
-        </w:rPr>
-        <w:t>Typecasting Categorical columns to data type 'category'</w:t>
-      </w:r>
-    </w:p>
-    <w:p>
-      <w:pPr>
-        <w:pStyle w:val="3"/>
-        <w:numPr>
-          <w:numId w:val="0"/>
-        </w:numPr>
-        <w:spacing w:line="276" w:lineRule="auto"/>
-        <w:rPr>
-          <w:b/>
-          <w:sz w:val="24"/>
-          <w:szCs w:val="24"/>
-        </w:rPr>
-      </w:pPr>
-    </w:p>
-    <w:p>
-      <w:pPr>
-        <w:pStyle w:val="3"/>
-        <w:numPr>
-          <w:ilvl w:val="0"/>
-          <w:numId w:val="8"/>
-        </w:numPr>
-      </w:pPr>
-      <w:r>
-        <w:t>Since many of our columns are of the categorical type, storing them as 'object' type is poor practice, thus converting them to the dtype 'category.'</w:t>
-      </w:r>
-    </w:p>
-    <w:p>
-      <w:pPr>
-        <w:pStyle w:val="3"/>
-        <w:numPr>
-          <w:numId w:val="0"/>
-        </w:numPr>
-        <w:spacing w:line="276" w:lineRule="auto"/>
-      </w:pPr>
-    </w:p>
-    <w:p>
-      <w:pPr>
-        <w:pStyle w:val="3"/>
-        <w:numPr>
-          <w:ilvl w:val="0"/>
-          <w:numId w:val="8"/>
-        </w:numPr>
-      </w:pPr>
-      <w:r>
-        <w:t>Before:</w:t>
-      </w:r>
-    </w:p>
-    <w:p>
-      <w:pPr>
-        <w:pStyle w:val="3"/>
-        <w:numPr>
-          <w:numId w:val="0"/>
-        </w:numPr>
-        <w:spacing w:line="276" w:lineRule="auto"/>
-      </w:pPr>
-    </w:p>
-    <w:p>
-      <w:pPr>
-        <w:pStyle w:val="3"/>
-        <w:ind w:left="1440"/>
-      </w:pPr>
-      <w:r>
-        <w:drawing>
-          <wp:inline distT="114300" distB="114300" distL="114300" distR="114300">
-            <wp:extent cx="3609975" cy="4686300"/>
-            <wp:effectExtent l="0" t="0" r="0" b="0"/>
-            <wp:docPr id="23" name="image30.png"/>
-            <wp:cNvGraphicFramePr/>
-            <a:graphic xmlns:a="http://schemas.openxmlformats.org/drawingml/2006/main">
-              <a:graphicData uri="http://schemas.openxmlformats.org/drawingml/2006/picture">
-                <pic:pic xmlns:pic="http://schemas.openxmlformats.org/drawingml/2006/picture">
-                  <pic:nvPicPr>
-                    <pic:cNvPr id="23" name="image30.png"/>
-                    <pic:cNvPicPr/>
-                  </pic:nvPicPr>
-                  <pic:blipFill>
-                    <a:blip r:embed="rId34"/>
-                    <a:stretch>
-                      <a:fillRect/>
-                    </a:stretch>
-                  </pic:blipFill>
-                  <pic:spPr>
-                    <a:xfrm>
-                      <a:off x="0" y="0"/>
-                      <a:ext cx="3609975" cy="4686300"/>
-                    </a:xfrm>
-                    <a:prstGeom prst="rect">
-                      <a:avLst/>
-                    </a:prstGeom>
-                  </pic:spPr>
-                </pic:pic>
-              </a:graphicData>
-            </a:graphic>
-          </wp:inline>
-        </w:drawing>
-      </w:r>
-    </w:p>
-    <w:p>
-      <w:pPr>
-        <w:pStyle w:val="3"/>
-        <w:ind w:left="720"/>
-      </w:pPr>
-      <w:r>
-        <w:drawing>
-          <wp:inline distT="114300" distB="114300" distL="114300" distR="114300">
-            <wp:extent cx="5943600" cy="3987800"/>
-            <wp:effectExtent l="0" t="0" r="0" b="0"/>
-            <wp:docPr id="48" name="image41.png"/>
-            <wp:cNvGraphicFramePr/>
-            <a:graphic xmlns:a="http://schemas.openxmlformats.org/drawingml/2006/main">
-              <a:graphicData uri="http://schemas.openxmlformats.org/drawingml/2006/picture">
-                <pic:pic xmlns:pic="http://schemas.openxmlformats.org/drawingml/2006/picture">
-                  <pic:nvPicPr>
-                    <pic:cNvPr id="48" name="image41.png"/>
-                    <pic:cNvPicPr/>
-                  </pic:nvPicPr>
-                  <pic:blipFill>
-                    <a:blip r:embed="rId35"/>
+                    <a:blip r:embed="rId42"/>
                     <a:stretch>
                       <a:fillRect/>
                     </a:stretch>
@@ -3178,133 +4265,91 @@
     <w:p>
       <w:pPr>
         <w:pStyle w:val="3"/>
-        <w:ind w:left="720"/>
-      </w:pPr>
-    </w:p>
-    <w:p>
-      <w:pPr>
-        <w:pStyle w:val="3"/>
-        <w:ind w:left="720"/>
-      </w:pPr>
-    </w:p>
-    <w:p>
-      <w:pPr>
-        <w:pStyle w:val="3"/>
-        <w:ind w:left="720"/>
-      </w:pPr>
-    </w:p>
-    <w:p>
-      <w:pPr>
-        <w:pStyle w:val="3"/>
-        <w:ind w:left="720"/>
-      </w:pPr>
-    </w:p>
-    <w:p>
-      <w:pPr>
-        <w:pStyle w:val="3"/>
-        <w:ind w:left="720"/>
-      </w:pPr>
-    </w:p>
-    <w:p>
-      <w:pPr>
-        <w:pStyle w:val="3"/>
-        <w:ind w:left="720"/>
-      </w:pPr>
-    </w:p>
-    <w:p>
-      <w:pPr>
-        <w:pStyle w:val="3"/>
-        <w:ind w:left="720"/>
-      </w:pPr>
-    </w:p>
-    <w:p>
-      <w:pPr>
-        <w:pStyle w:val="3"/>
-        <w:ind w:left="720"/>
-      </w:pPr>
-    </w:p>
-    <w:p>
-      <w:pPr>
-        <w:pStyle w:val="3"/>
-        <w:ind w:left="720"/>
-      </w:pPr>
-    </w:p>
-    <w:p>
-      <w:pPr>
-        <w:pStyle w:val="3"/>
-        <w:ind w:left="720"/>
-      </w:pPr>
-    </w:p>
-    <w:p>
-      <w:pPr>
-        <w:pStyle w:val="3"/>
-        <w:ind w:left="720"/>
-      </w:pPr>
-    </w:p>
-    <w:p>
-      <w:pPr>
-        <w:pStyle w:val="3"/>
-        <w:ind w:left="720"/>
-      </w:pPr>
-    </w:p>
-    <w:p>
-      <w:pPr>
-        <w:pStyle w:val="3"/>
-        <w:ind w:left="720"/>
-      </w:pPr>
-    </w:p>
-    <w:p>
-      <w:pPr>
-        <w:pStyle w:val="3"/>
-        <w:ind w:left="720"/>
-      </w:pPr>
-    </w:p>
-    <w:p>
-      <w:pPr>
-        <w:pStyle w:val="3"/>
-        <w:ind w:left="720"/>
-      </w:pPr>
-    </w:p>
-    <w:p>
-      <w:pPr>
-        <w:pStyle w:val="3"/>
-        <w:ind w:left="720"/>
-      </w:pPr>
-    </w:p>
-    <w:p>
-      <w:pPr>
-        <w:pStyle w:val="3"/>
-        <w:ind w:left="720"/>
-      </w:pPr>
-    </w:p>
-    <w:p>
-      <w:pPr>
-        <w:pStyle w:val="3"/>
-        <w:ind w:left="720"/>
-      </w:pPr>
-    </w:p>
-    <w:p>
-      <w:pPr>
-        <w:pStyle w:val="3"/>
-        <w:ind w:left="720"/>
-      </w:pPr>
-    </w:p>
-    <w:p>
-      <w:pPr>
-        <w:pStyle w:val="3"/>
-        <w:ind w:left="720"/>
-      </w:pPr>
-    </w:p>
-    <w:p>
-      <w:pPr>
-        <w:pStyle w:val="3"/>
-        <w:ind w:left="720"/>
-      </w:pPr>
-    </w:p>
-    <w:p>
-      <w:pPr>
-        <w:pStyle w:val="3"/>
-        <w:ind w:left="720"/>
+      </w:pPr>
+    </w:p>
+    <w:p>
+      <w:pPr>
+        <w:pStyle w:val="3"/>
+        <w:ind w:left="720"/>
+        <w:jc w:val="both"/>
+      </w:pPr>
+      <w:r>
+        <w:t>The bar plot unmistakably illustrates that young people, as opposed to senior citizens, have a higher contribution to churn in terms of count. However, the pie charts reveal a distinct pattern when we examine each category individually. Approximately 42% of senior citizens left, nearly double that of young citizens who left (Senior Citizens = No).</w:t>
+      </w:r>
+    </w:p>
+    <w:p>
+      <w:pPr>
+        <w:pStyle w:val="3"/>
+      </w:pPr>
+    </w:p>
+    <w:p>
+      <w:pPr>
+        <w:pStyle w:val="3"/>
+      </w:pPr>
+    </w:p>
+    <w:p>
+      <w:pPr>
+        <w:pStyle w:val="3"/>
+      </w:pPr>
+    </w:p>
+    <w:p>
+      <w:pPr>
+        <w:pStyle w:val="3"/>
+      </w:pPr>
+    </w:p>
+    <w:p>
+      <w:pPr>
+        <w:pStyle w:val="3"/>
+      </w:pPr>
+    </w:p>
+    <w:p>
+      <w:pPr>
+        <w:pStyle w:val="3"/>
+      </w:pPr>
+    </w:p>
+    <w:p>
+      <w:pPr>
+        <w:pStyle w:val="3"/>
+      </w:pPr>
+    </w:p>
+    <w:p>
+      <w:pPr>
+        <w:pStyle w:val="3"/>
+      </w:pPr>
+    </w:p>
+    <w:p>
+      <w:pPr>
+        <w:pStyle w:val="3"/>
+      </w:pPr>
+    </w:p>
+    <w:p>
+      <w:pPr>
+        <w:pStyle w:val="3"/>
+      </w:pPr>
+    </w:p>
+    <w:p>
+      <w:pPr>
+        <w:pStyle w:val="3"/>
+      </w:pPr>
+    </w:p>
+    <w:p>
+      <w:pPr>
+        <w:pStyle w:val="3"/>
+      </w:pPr>
+    </w:p>
+    <w:p>
+      <w:pPr>
+        <w:pStyle w:val="3"/>
+      </w:pPr>
+    </w:p>
+    <w:p>
+      <w:pPr>
+        <w:pStyle w:val="3"/>
+      </w:pPr>
+    </w:p>
+    <w:p>
+      <w:pPr>
+        <w:pStyle w:val="3"/>
       </w:pPr>
     </w:p>
     <w:p>
@@ -3312,43 +4357,44 @@
         <w:pStyle w:val="3"/>
         <w:numPr>
           <w:ilvl w:val="0"/>
-          <w:numId w:val="8"/>
-        </w:numPr>
-      </w:pPr>
-      <w:r>
-        <w:t>After:</w:t>
-      </w:r>
-    </w:p>
-    <w:p>
-      <w:pPr>
-        <w:pStyle w:val="3"/>
-        <w:numPr>
-          <w:numId w:val="0"/>
-        </w:numPr>
-        <w:spacing w:line="276" w:lineRule="auto"/>
-      </w:pPr>
-    </w:p>
-    <w:p>
-      <w:pPr>
-        <w:pStyle w:val="3"/>
-        <w:ind w:left="1440"/>
+          <w:numId w:val="10"/>
+        </w:numPr>
+        <w:rPr>
+          <w:b/>
+        </w:rPr>
+      </w:pPr>
+      <w:r>
+        <w:rPr>
+          <w:b/>
+        </w:rPr>
+        <w:t>Churn distribution by Dependent</w:t>
+      </w:r>
+    </w:p>
+    <w:p>
+      <w:pPr>
+        <w:pStyle w:val="3"/>
+      </w:pPr>
+    </w:p>
+    <w:p>
+      <w:pPr>
+        <w:pStyle w:val="3"/>
       </w:pPr>
       <w:r>
         <w:drawing>
           <wp:inline distT="114300" distB="114300" distL="114300" distR="114300">
-            <wp:extent cx="3886200" cy="4572000"/>
+            <wp:extent cx="5943600" cy="2768600"/>
             <wp:effectExtent l="0" t="0" r="0" b="0"/>
-            <wp:docPr id="44" name="image34.png"/>
+            <wp:docPr id="39" name="image56.png"/>
             <wp:cNvGraphicFramePr/>
             <a:graphic xmlns:a="http://schemas.openxmlformats.org/drawingml/2006/main">
               <a:graphicData uri="http://schemas.openxmlformats.org/drawingml/2006/picture">
                 <pic:pic xmlns:pic="http://schemas.openxmlformats.org/drawingml/2006/picture">
                   <pic:nvPicPr>
-                    <pic:cNvPr id="44" name="image34.png"/>
+                    <pic:cNvPr id="39" name="image56.png"/>
                     <pic:cNvPicPr/>
                   </pic:nvPicPr>
                   <pic:blipFill>
-                    <a:blip r:embed="rId36"/>
+                    <a:blip r:embed="rId43"/>
                     <a:stretch>
                       <a:fillRect/>
                     </a:stretch>
@@ -3356,7 +4402,7 @@
                   <pic:spPr>
                     <a:xfrm>
                       <a:off x="0" y="0"/>
-                      <a:ext cx="3886200" cy="4572000"/>
+                      <a:ext cx="5943600" cy="2768600"/>
                     </a:xfrm>
                     <a:prstGeom prst="rect">
                       <a:avLst/>
@@ -3371,116 +4417,38 @@
     </w:p>
     <w:p>
       <w:pPr>
-        <w:pStyle w:val="3"/>
-        <w:ind w:left="1440"/>
-      </w:pPr>
-    </w:p>
-    <w:p>
-      <w:pPr>
-        <w:pStyle w:val="3"/>
-        <w:ind w:left="1440"/>
-      </w:pPr>
-    </w:p>
-    <w:p>
-      <w:pPr>
-        <w:pStyle w:val="3"/>
-        <w:ind w:left="1440"/>
-      </w:pPr>
-    </w:p>
-    <w:p>
-      <w:pPr>
-        <w:pStyle w:val="3"/>
-        <w:ind w:left="1440"/>
-      </w:pPr>
-    </w:p>
-    <w:p>
-      <w:pPr>
-        <w:pStyle w:val="3"/>
-        <w:ind w:left="1440"/>
-      </w:pPr>
-    </w:p>
-    <w:p>
-      <w:pPr>
-        <w:pStyle w:val="3"/>
-        <w:ind w:left="1440"/>
-      </w:pPr>
-    </w:p>
-    <w:p>
-      <w:pPr>
-        <w:pStyle w:val="3"/>
-        <w:ind w:left="1440"/>
-      </w:pPr>
-    </w:p>
-    <w:p>
-      <w:pPr>
-        <w:pStyle w:val="3"/>
-        <w:ind w:left="1440"/>
-      </w:pPr>
-    </w:p>
-    <w:p>
-      <w:pPr>
-        <w:pStyle w:val="3"/>
-        <w:ind w:left="1440"/>
-      </w:pPr>
-    </w:p>
-    <w:p>
-      <w:pPr>
-        <w:pStyle w:val="3"/>
-        <w:ind w:left="1440"/>
-      </w:pPr>
-    </w:p>
-    <w:p>
-      <w:pPr>
-        <w:pStyle w:val="3"/>
-        <w:ind w:left="1440"/>
-      </w:pPr>
-    </w:p>
-    <w:p>
-      <w:pPr>
-        <w:pStyle w:val="3"/>
-        <w:ind w:left="1440"/>
-      </w:pPr>
-    </w:p>
-    <w:p>
-      <w:pPr>
-        <w:pStyle w:val="3"/>
-        <w:ind w:left="1440"/>
-      </w:pPr>
-    </w:p>
-    <w:p>
-      <w:pPr>
-        <w:pStyle w:val="3"/>
-        <w:ind w:left="1440"/>
-      </w:pPr>
-    </w:p>
-    <w:p>
-      <w:pPr>
-        <w:pStyle w:val="3"/>
-        <w:ind w:left="1440"/>
-      </w:pPr>
-    </w:p>
-    <w:p>
-      <w:pPr>
-        <w:pStyle w:val="3"/>
-        <w:ind w:left="1440"/>
-      </w:pPr>
-    </w:p>
-    <w:p>
-      <w:pPr>
-        <w:pStyle w:val="3"/>
-        <w:ind w:left="1440"/>
-      </w:pPr>
-    </w:p>
-    <w:p>
-      <w:pPr>
-        <w:pStyle w:val="3"/>
-        <w:ind w:left="1440"/>
-      </w:pPr>
-    </w:p>
-    <w:p>
-      <w:pPr>
-        <w:pStyle w:val="3"/>
-        <w:ind w:left="1440"/>
+        <w:pStyle w:val="6"/>
+        <w:keepNext w:val="0"/>
+        <w:keepLines w:val="0"/>
+        <w:shd w:val="clear" w:color="auto" w:fill="FFFFFF"/>
+        <w:spacing w:before="220" w:after="0" w:line="240" w:lineRule="auto"/>
+        <w:ind w:left="720"/>
+        <w:jc w:val="both"/>
+        <w:rPr>
+          <w:color w:val="000000"/>
+          <w:sz w:val="22"/>
+          <w:szCs w:val="22"/>
+        </w:rPr>
+      </w:pPr>
+      <w:bookmarkStart w:id="14" w:name="_x0t7kxua8yfv" w:colFirst="0" w:colLast="0"/>
+      <w:bookmarkEnd w:id="14"/>
+      <w:r>
+        <w:rPr>
+          <w:color w:val="000000"/>
+          <w:sz w:val="22"/>
+          <w:szCs w:val="22"/>
+        </w:rPr>
+        <w:t>The majority of the customers do not have dependents and customers who do not appear more likely to churn than those who have dependents.</w:t>
+      </w:r>
+    </w:p>
+    <w:p>
+      <w:pPr>
+        <w:pStyle w:val="3"/>
+      </w:pPr>
+    </w:p>
+    <w:p>
+      <w:pPr>
+        <w:pStyle w:val="3"/>
       </w:pPr>
     </w:p>
     <w:p>
@@ -3488,89 +4456,44 @@
         <w:pStyle w:val="3"/>
         <w:numPr>
           <w:ilvl w:val="0"/>
-          <w:numId w:val="1"/>
-        </w:numPr>
-        <w:rPr>
-          <w:b/>
-          <w:sz w:val="24"/>
-          <w:szCs w:val="24"/>
-        </w:rPr>
-      </w:pPr>
-      <w:r>
-        <w:rPr>
-          <w:b/>
-          <w:sz w:val="24"/>
-          <w:szCs w:val="24"/>
-        </w:rPr>
-        <w:t>Datatype downcasting</w:t>
-      </w:r>
-    </w:p>
-    <w:p>
-      <w:pPr>
-        <w:pStyle w:val="3"/>
-        <w:numPr>
-          <w:ilvl w:val="0"/>
-          <w:numId w:val="9"/>
-        </w:numPr>
-      </w:pPr>
-      <w:r>
-        <w:t xml:space="preserve">Storing data such as int64,float64, etc., not only requires more space but also increases processing times. </w:t>
-      </w:r>
-    </w:p>
-    <w:p>
-      <w:pPr>
-        <w:pStyle w:val="3"/>
-        <w:numPr>
-          <w:ilvl w:val="0"/>
-          <w:numId w:val="9"/>
-        </w:numPr>
-      </w:pPr>
-      <w:r>
-        <w:t>In such scenarios, downcasting will stop the wastage of space and improve data processing times during the training phases of our predictive models.</w:t>
-      </w:r>
-    </w:p>
-    <w:p>
-      <w:pPr>
-        <w:pStyle w:val="3"/>
-        <w:numPr>
-          <w:ilvl w:val="0"/>
-          <w:numId w:val="9"/>
-        </w:numPr>
-      </w:pPr>
-      <w:r>
-        <w:t>Before:</w:t>
-      </w:r>
-    </w:p>
-    <w:p>
-      <w:pPr>
-        <w:pStyle w:val="3"/>
-        <w:numPr>
-          <w:numId w:val="0"/>
-        </w:numPr>
-        <w:spacing w:line="276" w:lineRule="auto"/>
-      </w:pPr>
-    </w:p>
-    <w:p>
-      <w:pPr>
-        <w:pStyle w:val="3"/>
-        <w:ind w:left="1440"/>
+          <w:numId w:val="10"/>
+        </w:numPr>
+        <w:rPr>
+          <w:b/>
+        </w:rPr>
+      </w:pPr>
+      <w:r>
+        <w:rPr>
+          <w:b/>
+        </w:rPr>
+        <w:t>Churn distribution by Partner</w:t>
+      </w:r>
+    </w:p>
+    <w:p>
+      <w:pPr>
+        <w:pStyle w:val="3"/>
+      </w:pPr>
+    </w:p>
+    <w:p>
+      <w:pPr>
+        <w:pStyle w:val="3"/>
       </w:pPr>
       <w:r>
         <w:drawing>
           <wp:inline distT="114300" distB="114300" distL="114300" distR="114300">
-            <wp:extent cx="5191125" cy="4962525"/>
+            <wp:extent cx="5943600" cy="2743200"/>
             <wp:effectExtent l="0" t="0" r="0" b="0"/>
-            <wp:docPr id="32" name="image23.png"/>
+            <wp:docPr id="15" name="image46.png"/>
             <wp:cNvGraphicFramePr/>
             <a:graphic xmlns:a="http://schemas.openxmlformats.org/drawingml/2006/main">
               <a:graphicData uri="http://schemas.openxmlformats.org/drawingml/2006/picture">
                 <pic:pic xmlns:pic="http://schemas.openxmlformats.org/drawingml/2006/picture">
                   <pic:nvPicPr>
-                    <pic:cNvPr id="32" name="image23.png"/>
+                    <pic:cNvPr id="15" name="image46.png"/>
                     <pic:cNvPicPr/>
                   </pic:nvPicPr>
                   <pic:blipFill>
-                    <a:blip r:embed="rId37"/>
+                    <a:blip r:embed="rId44"/>
                     <a:stretch>
                       <a:fillRect/>
                     </a:stretch>
@@ -3578,7 +4501,7 @@
                   <pic:spPr>
                     <a:xfrm>
                       <a:off x="0" y="0"/>
-                      <a:ext cx="5191125" cy="4962525"/>
+                      <a:ext cx="5943600" cy="2743200"/>
                     </a:xfrm>
                     <a:prstGeom prst="rect">
                       <a:avLst/>
@@ -3594,30 +4517,462 @@
     <w:p>
       <w:pPr>
         <w:pStyle w:val="3"/>
-        <w:ind w:left="1440"/>
-      </w:pPr>
-    </w:p>
-    <w:p>
-      <w:pPr>
-        <w:pStyle w:val="3"/>
-        <w:ind w:left="1440"/>
+      </w:pPr>
+    </w:p>
+    <w:p>
+      <w:pPr>
+        <w:pStyle w:val="3"/>
+        <w:ind w:left="720"/>
+        <w:jc w:val="both"/>
+      </w:pPr>
+      <w:r>
+        <w:t>Customers who do not have partners (single) appear to contribute more towards the churn.</w:t>
+      </w:r>
+    </w:p>
+    <w:p>
+      <w:pPr>
+        <w:pStyle w:val="3"/>
+        <w:ind w:left="720"/>
+        <w:jc w:val="both"/>
+      </w:pPr>
+    </w:p>
+    <w:p>
+      <w:pPr>
+        <w:pStyle w:val="3"/>
+        <w:ind w:left="720"/>
+        <w:jc w:val="both"/>
+      </w:pPr>
+    </w:p>
+    <w:p>
+      <w:pPr>
+        <w:pStyle w:val="2"/>
+        <w:keepNext w:val="0"/>
+        <w:keepLines w:val="0"/>
+        <w:numPr>
+          <w:ilvl w:val="0"/>
+          <w:numId w:val="10"/>
+        </w:numPr>
+        <w:shd w:val="clear" w:color="auto" w:fill="FFFFFF"/>
+        <w:spacing w:before="200" w:after="0" w:line="240" w:lineRule="auto"/>
+        <w:ind w:left="425"/>
+        <w:rPr>
+          <w:b/>
+          <w:sz w:val="24"/>
+          <w:szCs w:val="24"/>
+        </w:rPr>
+      </w:pPr>
+      <w:bookmarkStart w:id="15" w:name="_uxxvc3hjqu0q" w:colFirst="0" w:colLast="0"/>
+      <w:bookmarkEnd w:id="15"/>
+      <w:r>
+        <w:rPr>
+          <w:b/>
+          <w:sz w:val="24"/>
+          <w:szCs w:val="24"/>
+        </w:rPr>
+        <w:t>Insights from Customer's Analysis</w:t>
+      </w:r>
+    </w:p>
+    <w:p>
+      <w:pPr>
+        <w:pStyle w:val="3"/>
+        <w:shd w:val="clear" w:color="auto" w:fill="FFFFFF"/>
+        <w:spacing w:before="220"/>
+        <w:ind w:left="425"/>
+        <w:jc w:val="both"/>
+        <w:rPr>
+          <w:sz w:val="21"/>
+          <w:szCs w:val="21"/>
+        </w:rPr>
+      </w:pPr>
+      <w:r>
+        <w:rPr>
+          <w:sz w:val="21"/>
+          <w:szCs w:val="21"/>
+        </w:rPr>
+        <w:t>It was discovered that gender and relationship status are pretty evenly distributed within the client base, with approximate percentage values based on the study. While females have a somewhat greater turnover rate, this difference is modest and may not be statistically significant.</w:t>
+      </w:r>
+    </w:p>
+    <w:p>
+      <w:pPr>
+        <w:pStyle w:val="3"/>
+        <w:shd w:val="clear" w:color="auto" w:fill="FFFFFF"/>
+        <w:spacing w:before="220"/>
+        <w:ind w:left="425"/>
+        <w:jc w:val="both"/>
+        <w:rPr>
+          <w:sz w:val="21"/>
+          <w:szCs w:val="21"/>
+        </w:rPr>
+      </w:pPr>
+      <w:r>
+        <w:rPr>
+          <w:sz w:val="21"/>
+          <w:szCs w:val="21"/>
+        </w:rPr>
+        <w:t>When diving further into the details, though, a noteworthy tendency emerges. Younger consumers, consumers without partners, and consumers without dependents have a greater turnover rate. Based on the data study, these specific categories of the consumer population stand out as being more prone to churn.</w:t>
+      </w:r>
+    </w:p>
+    <w:p>
+      <w:pPr>
+        <w:pStyle w:val="3"/>
+        <w:shd w:val="clear" w:color="auto" w:fill="FFFFFF"/>
+        <w:spacing w:before="220"/>
+        <w:ind w:left="425"/>
+        <w:jc w:val="both"/>
+      </w:pPr>
+      <w:r>
+        <w:rPr>
+          <w:sz w:val="21"/>
+          <w:szCs w:val="21"/>
+        </w:rPr>
+        <w:t>Our findings, in particular, highlight the importance of non-senior citizens without partners or dependents as a separate client niche worthy of consideration when developing customer retention tactics.</w:t>
+      </w:r>
+    </w:p>
+    <w:p>
+      <w:pPr>
+        <w:pStyle w:val="3"/>
+        <w:shd w:val="clear" w:color="auto" w:fill="FFFFFF"/>
+        <w:spacing w:before="220"/>
+        <w:ind w:left="425"/>
+        <w:jc w:val="both"/>
+      </w:pPr>
+    </w:p>
+    <w:p>
+      <w:pPr>
+        <w:pStyle w:val="2"/>
+        <w:keepNext w:val="0"/>
+        <w:keepLines w:val="0"/>
+        <w:numPr>
+          <w:ilvl w:val="0"/>
+          <w:numId w:val="10"/>
+        </w:numPr>
+        <w:shd w:val="clear" w:color="auto" w:fill="FFFFFF"/>
+        <w:spacing w:before="200" w:after="0" w:line="240" w:lineRule="auto"/>
+        <w:ind w:left="425"/>
+        <w:rPr>
+          <w:b/>
+          <w:sz w:val="28"/>
+          <w:szCs w:val="28"/>
+        </w:rPr>
+      </w:pPr>
+      <w:bookmarkStart w:id="16" w:name="_4dzrea87etjc" w:colFirst="0" w:colLast="0"/>
+      <w:bookmarkEnd w:id="16"/>
+      <w:r>
+        <w:rPr>
+          <w:b/>
+          <w:sz w:val="28"/>
+          <w:szCs w:val="28"/>
+        </w:rPr>
+        <w:t>Customer’s Subscription Service Analysis</w:t>
+      </w:r>
+    </w:p>
+    <w:p>
+      <w:pPr>
+        <w:pStyle w:val="3"/>
+      </w:pPr>
+      <w:r>
+        <w:t xml:space="preserve">    </w:t>
+      </w:r>
+    </w:p>
+    <w:p>
+      <w:pPr>
+        <w:pStyle w:val="3"/>
+      </w:pPr>
+      <w:r>
+        <w:t xml:space="preserve">    The dataset has various details of the various services subscribed by the Customer. </w:t>
+      </w:r>
+    </w:p>
+    <w:p>
+      <w:pPr>
+        <w:pStyle w:val="3"/>
+      </w:pPr>
+      <w:r>
+        <w:t xml:space="preserve">    These subscription services include various columns as follows:</w:t>
+      </w:r>
+    </w:p>
+    <w:p>
+      <w:pPr>
+        <w:pStyle w:val="3"/>
+        <w:numPr>
+          <w:ilvl w:val="0"/>
+          <w:numId w:val="10"/>
+        </w:numPr>
+      </w:pPr>
+      <w:r>
+        <w:rPr>
+          <w:b/>
+        </w:rPr>
+        <w:t>Phone Service</w:t>
+      </w:r>
+      <w:r>
+        <w:t>: Does the Customer have phone service or not</w:t>
+      </w:r>
+    </w:p>
+    <w:p>
+      <w:pPr>
+        <w:pStyle w:val="3"/>
+        <w:numPr>
+          <w:ilvl w:val="0"/>
+          <w:numId w:val="10"/>
+        </w:numPr>
+      </w:pPr>
+      <w:r>
+        <w:rPr>
+          <w:b/>
+        </w:rPr>
+        <w:t>Multiple Lines</w:t>
+      </w:r>
+      <w:r>
+        <w:t>: Does the Customer have multiple lines or not if he has phone service</w:t>
+      </w:r>
+    </w:p>
+    <w:p>
+      <w:pPr>
+        <w:pStyle w:val="3"/>
+        <w:numPr>
+          <w:ilvl w:val="0"/>
+          <w:numId w:val="10"/>
+        </w:numPr>
+      </w:pPr>
+      <w:r>
+        <w:rPr>
+          <w:b/>
+        </w:rPr>
+        <w:t>Online Security</w:t>
+      </w:r>
+      <w:r>
+        <w:t>: Does the Customer has online security or not if he has internet service</w:t>
+      </w:r>
+    </w:p>
+    <w:p>
+      <w:pPr>
+        <w:pStyle w:val="3"/>
+        <w:numPr>
+          <w:ilvl w:val="0"/>
+          <w:numId w:val="10"/>
+        </w:numPr>
+      </w:pPr>
+      <w:r>
+        <w:rPr>
+          <w:b/>
+        </w:rPr>
+        <w:t>Online Backup</w:t>
+      </w:r>
+      <w:r>
+        <w:t>: Does the Customer have online backup or not if he has internet service</w:t>
+      </w:r>
+    </w:p>
+    <w:p>
+      <w:pPr>
+        <w:pStyle w:val="3"/>
+        <w:numPr>
+          <w:ilvl w:val="0"/>
+          <w:numId w:val="10"/>
+        </w:numPr>
+      </w:pPr>
+      <w:r>
+        <w:rPr>
+          <w:b/>
+        </w:rPr>
+        <w:t>Device Protection</w:t>
+      </w:r>
+      <w:r>
+        <w:t>: Does the Customer have device protection or not if he has internet service</w:t>
+      </w:r>
+    </w:p>
+    <w:p>
+      <w:pPr>
+        <w:pStyle w:val="3"/>
+        <w:numPr>
+          <w:ilvl w:val="0"/>
+          <w:numId w:val="10"/>
+        </w:numPr>
+      </w:pPr>
+      <w:r>
+        <w:rPr>
+          <w:b/>
+        </w:rPr>
+        <w:t>Tech Support</w:t>
+      </w:r>
+      <w:r>
+        <w:t>: Does the Customer have tech support or not if he has internet service</w:t>
+      </w:r>
+    </w:p>
+    <w:p>
+      <w:pPr>
+        <w:pStyle w:val="3"/>
+        <w:numPr>
+          <w:ilvl w:val="0"/>
+          <w:numId w:val="10"/>
+        </w:numPr>
+      </w:pPr>
+      <w:r>
+        <w:rPr>
+          <w:b/>
+        </w:rPr>
+        <w:t>Streaming TV</w:t>
+      </w:r>
+      <w:r>
+        <w:t>: Does the Customer have streaming TV or not if he has internet service</w:t>
+      </w:r>
+    </w:p>
+    <w:p>
+      <w:pPr>
+        <w:pStyle w:val="3"/>
+        <w:numPr>
+          <w:ilvl w:val="0"/>
+          <w:numId w:val="10"/>
+        </w:numPr>
+      </w:pPr>
+      <w:r>
+        <w:rPr>
+          <w:b/>
+        </w:rPr>
+        <w:t>Streaming Movies</w:t>
+      </w:r>
+      <w:r>
+        <w:t>: Does the Customer have streaming movies or not if he has internet service</w:t>
+      </w:r>
+    </w:p>
+    <w:p>
+      <w:pPr>
+        <w:pStyle w:val="3"/>
+      </w:pPr>
+    </w:p>
+    <w:p>
+      <w:pPr>
+        <w:pStyle w:val="3"/>
+      </w:pPr>
+    </w:p>
+    <w:p>
+      <w:pPr>
+        <w:pStyle w:val="3"/>
+      </w:pPr>
+    </w:p>
+    <w:p>
+      <w:pPr>
+        <w:pStyle w:val="3"/>
+      </w:pPr>
+    </w:p>
+    <w:p>
+      <w:pPr>
+        <w:pStyle w:val="3"/>
+      </w:pPr>
+    </w:p>
+    <w:p>
+      <w:pPr>
+        <w:pStyle w:val="3"/>
+      </w:pPr>
+    </w:p>
+    <w:p>
+      <w:pPr>
+        <w:pStyle w:val="3"/>
+      </w:pPr>
+    </w:p>
+    <w:p>
+      <w:pPr>
+        <w:pStyle w:val="3"/>
+      </w:pPr>
+    </w:p>
+    <w:p>
+      <w:pPr>
+        <w:pStyle w:val="3"/>
+      </w:pPr>
+    </w:p>
+    <w:p>
+      <w:pPr>
+        <w:pStyle w:val="3"/>
+      </w:pPr>
+    </w:p>
+    <w:p>
+      <w:pPr>
+        <w:pStyle w:val="3"/>
+      </w:pPr>
+    </w:p>
+    <w:p>
+      <w:pPr>
+        <w:pStyle w:val="3"/>
+      </w:pPr>
+    </w:p>
+    <w:p>
+      <w:pPr>
+        <w:pStyle w:val="3"/>
+      </w:pPr>
+    </w:p>
+    <w:p>
+      <w:pPr>
+        <w:pStyle w:val="3"/>
+      </w:pPr>
+    </w:p>
+    <w:p>
+      <w:pPr>
+        <w:pStyle w:val="3"/>
+      </w:pPr>
+    </w:p>
+    <w:p>
+      <w:pPr>
+        <w:pStyle w:val="3"/>
+      </w:pPr>
+    </w:p>
+    <w:p>
+      <w:pPr>
+        <w:pStyle w:val="3"/>
+      </w:pPr>
+      <w:r>
+        <w:t xml:space="preserve">     Analyzing each feature separately:</w:t>
+      </w:r>
+    </w:p>
+    <w:p>
+      <w:pPr>
+        <w:pStyle w:val="3"/>
+      </w:pPr>
+    </w:p>
+    <w:p>
+      <w:pPr>
+        <w:pStyle w:val="3"/>
+        <w:numPr>
+          <w:ilvl w:val="0"/>
+          <w:numId w:val="10"/>
+        </w:numPr>
+        <w:rPr>
+          <w:b/>
+        </w:rPr>
+      </w:pPr>
+      <w:r>
+        <w:rPr>
+          <w:b/>
+        </w:rPr>
+        <w:t>Churn distribution by Phone Service</w:t>
+      </w:r>
+    </w:p>
+    <w:p>
+      <w:pPr>
+        <w:pStyle w:val="3"/>
+        <w:rPr>
+          <w:b/>
+        </w:rPr>
+      </w:pPr>
+    </w:p>
+    <w:p>
+      <w:pPr>
+        <w:pStyle w:val="3"/>
       </w:pPr>
       <w:r>
         <w:drawing>
           <wp:inline distT="114300" distB="114300" distL="114300" distR="114300">
-            <wp:extent cx="5000625" cy="5219700"/>
+            <wp:extent cx="5943600" cy="2781300"/>
             <wp:effectExtent l="0" t="0" r="0" b="0"/>
-            <wp:docPr id="33" name="image22.png"/>
+            <wp:docPr id="24" name="image55.png"/>
             <wp:cNvGraphicFramePr/>
             <a:graphic xmlns:a="http://schemas.openxmlformats.org/drawingml/2006/main">
               <a:graphicData uri="http://schemas.openxmlformats.org/drawingml/2006/picture">
                 <pic:pic xmlns:pic="http://schemas.openxmlformats.org/drawingml/2006/picture">
                   <pic:nvPicPr>
-                    <pic:cNvPr id="33" name="image22.png"/>
+                    <pic:cNvPr id="24" name="image55.png"/>
                     <pic:cNvPicPr/>
                   </pic:nvPicPr>
                   <pic:blipFill>
-                    <a:blip r:embed="rId38"/>
+                    <a:blip r:embed="rId45"/>
                     <a:stretch>
                       <a:fillRect/>
                     </a:stretch>
@@ -3625,7 +4980,7 @@
                   <pic:spPr>
                     <a:xfrm>
                       <a:off x="0" y="0"/>
-                      <a:ext cx="5000625" cy="5219700"/>
+                      <a:ext cx="5943600" cy="2781300"/>
                     </a:xfrm>
                     <a:prstGeom prst="rect">
                       <a:avLst/>
@@ -3640,98 +4995,137 @@
     </w:p>
     <w:p>
       <w:pPr>
-        <w:pStyle w:val="3"/>
-        <w:ind w:left="1440"/>
-      </w:pPr>
-    </w:p>
-    <w:p>
-      <w:pPr>
-        <w:pStyle w:val="3"/>
-        <w:ind w:left="1440"/>
-      </w:pPr>
-    </w:p>
-    <w:p>
-      <w:pPr>
-        <w:pStyle w:val="3"/>
-        <w:ind w:left="1440"/>
-      </w:pPr>
-    </w:p>
-    <w:p>
-      <w:pPr>
-        <w:pStyle w:val="3"/>
-        <w:ind w:left="1440"/>
-      </w:pPr>
-    </w:p>
-    <w:p>
-      <w:pPr>
-        <w:pStyle w:val="3"/>
-        <w:ind w:left="1440"/>
-      </w:pPr>
-    </w:p>
-    <w:p>
-      <w:pPr>
-        <w:pStyle w:val="3"/>
-        <w:ind w:left="1440"/>
-      </w:pPr>
-    </w:p>
-    <w:p>
-      <w:pPr>
-        <w:pStyle w:val="3"/>
-        <w:ind w:left="1440"/>
-      </w:pPr>
-    </w:p>
-    <w:p>
-      <w:pPr>
-        <w:pStyle w:val="3"/>
-        <w:ind w:left="1440"/>
-      </w:pPr>
-    </w:p>
-    <w:p>
-      <w:pPr>
-        <w:pStyle w:val="3"/>
-        <w:ind w:left="1440"/>
-      </w:pPr>
-    </w:p>
-    <w:p>
-      <w:pPr>
-        <w:pStyle w:val="3"/>
-        <w:ind w:left="1440"/>
-      </w:pPr>
-    </w:p>
-    <w:p>
-      <w:pPr>
-        <w:pStyle w:val="3"/>
-        <w:ind w:left="1440"/>
-      </w:pPr>
-    </w:p>
-    <w:p>
-      <w:pPr>
-        <w:pStyle w:val="3"/>
-        <w:ind w:left="1440"/>
-      </w:pPr>
-    </w:p>
-    <w:p>
-      <w:pPr>
-        <w:pStyle w:val="3"/>
-        <w:ind w:left="1440"/>
-      </w:pPr>
-    </w:p>
-    <w:p>
-      <w:pPr>
-        <w:pStyle w:val="3"/>
-        <w:ind w:left="1440"/>
-      </w:pPr>
-    </w:p>
-    <w:p>
-      <w:pPr>
-        <w:pStyle w:val="3"/>
-        <w:ind w:left="1440"/>
-      </w:pPr>
-    </w:p>
-    <w:p>
-      <w:pPr>
-        <w:pStyle w:val="3"/>
-        <w:ind w:left="1440"/>
+        <w:pStyle w:val="6"/>
+        <w:keepNext w:val="0"/>
+        <w:keepLines w:val="0"/>
+        <w:shd w:val="clear" w:color="auto" w:fill="FFFFFF"/>
+        <w:spacing w:before="220" w:after="0" w:line="240" w:lineRule="auto"/>
+        <w:ind w:firstLine="720"/>
+        <w:rPr>
+          <w:color w:val="000000"/>
+          <w:sz w:val="22"/>
+          <w:szCs w:val="22"/>
+        </w:rPr>
+      </w:pPr>
+      <w:bookmarkStart w:id="17" w:name="_fusitsikfh29" w:colFirst="0" w:colLast="0"/>
+      <w:bookmarkEnd w:id="17"/>
+      <w:r>
+        <w:rPr>
+          <w:color w:val="000000"/>
+          <w:sz w:val="22"/>
+          <w:szCs w:val="22"/>
+        </w:rPr>
+        <w:t>More than 90% of the customers have phone service.</w:t>
+      </w:r>
+    </w:p>
+    <w:p>
+      <w:pPr>
+        <w:pStyle w:val="3"/>
+      </w:pPr>
+    </w:p>
+    <w:p>
+      <w:pPr>
+        <w:pStyle w:val="3"/>
+      </w:pPr>
+    </w:p>
+    <w:p>
+      <w:pPr>
+        <w:pStyle w:val="3"/>
+      </w:pPr>
+    </w:p>
+    <w:p>
+      <w:pPr>
+        <w:pStyle w:val="3"/>
+      </w:pPr>
+    </w:p>
+    <w:p>
+      <w:pPr>
+        <w:pStyle w:val="3"/>
+      </w:pPr>
+    </w:p>
+    <w:p>
+      <w:pPr>
+        <w:pStyle w:val="3"/>
+      </w:pPr>
+    </w:p>
+    <w:p>
+      <w:pPr>
+        <w:pStyle w:val="3"/>
+      </w:pPr>
+    </w:p>
+    <w:p>
+      <w:pPr>
+        <w:pStyle w:val="3"/>
+      </w:pPr>
+    </w:p>
+    <w:p>
+      <w:pPr>
+        <w:pStyle w:val="3"/>
+      </w:pPr>
+    </w:p>
+    <w:p>
+      <w:pPr>
+        <w:pStyle w:val="3"/>
+      </w:pPr>
+    </w:p>
+    <w:p>
+      <w:pPr>
+        <w:pStyle w:val="3"/>
+      </w:pPr>
+    </w:p>
+    <w:p>
+      <w:pPr>
+        <w:pStyle w:val="3"/>
+      </w:pPr>
+    </w:p>
+    <w:p>
+      <w:pPr>
+        <w:pStyle w:val="3"/>
+      </w:pPr>
+    </w:p>
+    <w:p>
+      <w:pPr>
+        <w:pStyle w:val="3"/>
+      </w:pPr>
+    </w:p>
+    <w:p>
+      <w:pPr>
+        <w:pStyle w:val="3"/>
+      </w:pPr>
+    </w:p>
+    <w:p>
+      <w:pPr>
+        <w:pStyle w:val="3"/>
+      </w:pPr>
+    </w:p>
+    <w:p>
+      <w:pPr>
+        <w:pStyle w:val="3"/>
+      </w:pPr>
+    </w:p>
+    <w:p>
+      <w:pPr>
+        <w:pStyle w:val="3"/>
+      </w:pPr>
+    </w:p>
+    <w:p>
+      <w:pPr>
+        <w:pStyle w:val="3"/>
+      </w:pPr>
+    </w:p>
+    <w:p>
+      <w:pPr>
+        <w:pStyle w:val="3"/>
+      </w:pPr>
+    </w:p>
+    <w:p>
+      <w:pPr>
+        <w:pStyle w:val="3"/>
+      </w:pPr>
+    </w:p>
+    <w:p>
+      <w:pPr>
+        <w:pStyle w:val="3"/>
       </w:pPr>
     </w:p>
     <w:p>
@@ -3739,553 +5133,53 @@
         <w:pStyle w:val="3"/>
         <w:numPr>
           <w:ilvl w:val="0"/>
-          <w:numId w:val="9"/>
-        </w:numPr>
-      </w:pPr>
-      <w:r>
-        <w:t>After:</w:t>
-      </w:r>
-    </w:p>
-    <w:p>
-      <w:pPr>
-        <w:pStyle w:val="3"/>
-        <w:numPr>
-          <w:numId w:val="0"/>
-        </w:numPr>
-        <w:spacing w:line="276" w:lineRule="auto"/>
-      </w:pPr>
-      <w:bookmarkStart w:id="38" w:name="_GoBack"/>
-      <w:bookmarkEnd w:id="38"/>
-    </w:p>
-    <w:p>
-      <w:pPr>
-        <w:pStyle w:val="3"/>
-        <w:ind w:left="1440"/>
-      </w:pPr>
-      <w:r>
+          <w:numId w:val="10"/>
+        </w:numPr>
+        <w:rPr>
+          <w:b/>
+        </w:rPr>
+      </w:pPr>
+      <w:r>
+        <w:rPr>
+          <w:b/>
+        </w:rPr>
+        <w:t>Churn distribution by Multiple Lines</w:t>
+      </w:r>
+    </w:p>
+    <w:p>
+      <w:pPr>
+        <w:pStyle w:val="3"/>
+        <w:rPr>
+          <w:b/>
+        </w:rPr>
+      </w:pPr>
+    </w:p>
+    <w:p>
+      <w:pPr>
+        <w:pStyle w:val="3"/>
+        <w:rPr>
+          <w:b/>
+        </w:rPr>
+      </w:pPr>
+      <w:r>
+        <w:rPr>
+          <w:b/>
+        </w:rPr>
         <w:drawing>
           <wp:inline distT="114300" distB="114300" distL="114300" distR="114300">
-            <wp:extent cx="5153025" cy="6362700"/>
+            <wp:extent cx="5943600" cy="2705100"/>
             <wp:effectExtent l="0" t="0" r="0" b="0"/>
-            <wp:docPr id="17" name="image11.png"/>
+            <wp:docPr id="52" name="image43.png"/>
             <wp:cNvGraphicFramePr/>
             <a:graphic xmlns:a="http://schemas.openxmlformats.org/drawingml/2006/main">
               <a:graphicData uri="http://schemas.openxmlformats.org/drawingml/2006/picture">
                 <pic:pic xmlns:pic="http://schemas.openxmlformats.org/drawingml/2006/picture">
                   <pic:nvPicPr>
-                    <pic:cNvPr id="17" name="image11.png"/>
+                    <pic:cNvPr id="52" name="image43.png"/>
                     <pic:cNvPicPr/>
                   </pic:nvPicPr>
                   <pic:blipFill>
-                    <a:blip r:embed="rId39"/>
-                    <a:stretch>
-                      <a:fillRect/>
-                    </a:stretch>
-                  </pic:blipFill>
-                  <pic:spPr>
-                    <a:xfrm>
-                      <a:off x="0" y="0"/>
-                      <a:ext cx="5153025" cy="6362700"/>
-                    </a:xfrm>
-                    <a:prstGeom prst="rect">
-                      <a:avLst/>
-                    </a:prstGeom>
-                  </pic:spPr>
-                </pic:pic>
-              </a:graphicData>
-            </a:graphic>
-          </wp:inline>
-        </w:drawing>
-      </w:r>
-    </w:p>
-    <w:p>
-      <w:pPr>
-        <w:pStyle w:val="3"/>
-        <w:ind w:left="1440"/>
-      </w:pPr>
-    </w:p>
-    <w:p>
-      <w:pPr>
-        <w:pStyle w:val="3"/>
-        <w:ind w:left="1440"/>
-      </w:pPr>
-    </w:p>
-    <w:p>
-      <w:pPr>
-        <w:pStyle w:val="3"/>
-        <w:ind w:left="1440"/>
-      </w:pPr>
-    </w:p>
-    <w:p>
-      <w:pPr>
-        <w:pStyle w:val="3"/>
-        <w:ind w:left="1440"/>
-      </w:pPr>
-    </w:p>
-    <w:p>
-      <w:pPr>
-        <w:pStyle w:val="3"/>
-      </w:pPr>
-    </w:p>
-    <w:p>
-      <w:pPr>
-        <w:pStyle w:val="3"/>
-      </w:pPr>
-    </w:p>
-    <w:p>
-      <w:pPr>
-        <w:pStyle w:val="2"/>
-        <w:keepNext w:val="0"/>
-        <w:keepLines w:val="0"/>
-        <w:spacing w:before="480"/>
-        <w:rPr>
-          <w:b/>
-          <w:sz w:val="46"/>
-          <w:szCs w:val="46"/>
-        </w:rPr>
-      </w:pPr>
-      <w:bookmarkStart w:id="9" w:name="_rscupmom0scq" w:colFirst="0" w:colLast="0"/>
-      <w:bookmarkEnd w:id="9"/>
-      <w:r>
-        <w:rPr>
-          <w:b/>
-          <w:sz w:val="46"/>
-          <w:szCs w:val="46"/>
-        </w:rPr>
-        <w:t>EDA</w:t>
-      </w:r>
-    </w:p>
-    <w:p>
-      <w:pPr>
-        <w:pStyle w:val="3"/>
-        <w:spacing w:before="240" w:after="240"/>
-      </w:pPr>
-      <w:r>
-        <w:t>Exploratory Data Analysis (EDA) for the Telecom Customer churn dataset comprises initial data exploration, pattern identification, and understanding of significant factors affecting customer retention, i.e., customer churn. EDA provides insights such as the distribution of churn, correlations between features, and possible predictors for the churn utilizing graphical representations, analysis of data, and various plots, charts, and graphs.</w:t>
-      </w:r>
-    </w:p>
-    <w:p>
-      <w:pPr>
-        <w:pStyle w:val="3"/>
-        <w:spacing w:before="240" w:after="240"/>
-      </w:pPr>
-    </w:p>
-    <w:p>
-      <w:pPr>
-        <w:pStyle w:val="2"/>
-        <w:keepNext w:val="0"/>
-        <w:keepLines w:val="0"/>
-        <w:numPr>
-          <w:ilvl w:val="0"/>
-          <w:numId w:val="10"/>
-        </w:numPr>
-        <w:shd w:val="clear" w:color="auto" w:fill="FFFFFF"/>
-        <w:spacing w:before="200" w:after="0" w:line="240" w:lineRule="auto"/>
-        <w:ind w:left="425"/>
-        <w:rPr>
-          <w:b/>
-          <w:sz w:val="28"/>
-          <w:szCs w:val="28"/>
-        </w:rPr>
-      </w:pPr>
-      <w:bookmarkStart w:id="10" w:name="_1nm348nqz9b" w:colFirst="0" w:colLast="0"/>
-      <w:bookmarkEnd w:id="10"/>
-      <w:r>
-        <w:rPr>
-          <w:b/>
-          <w:sz w:val="28"/>
-          <w:szCs w:val="28"/>
-        </w:rPr>
-        <w:t>Churn Distribution</w:t>
-      </w:r>
-    </w:p>
-    <w:p>
-      <w:pPr>
-        <w:pStyle w:val="3"/>
-        <w:spacing w:before="240" w:after="240"/>
-      </w:pPr>
-      <w:r>
-        <w:t xml:space="preserve">                      </w:t>
-      </w:r>
-    </w:p>
-    <w:p>
-      <w:pPr>
-        <w:pStyle w:val="3"/>
-        <w:spacing w:before="240" w:after="240"/>
-        <w:jc w:val="center"/>
-      </w:pPr>
-      <w:r>
-        <w:drawing>
-          <wp:inline distT="114300" distB="114300" distL="114300" distR="114300">
-            <wp:extent cx="3599180" cy="3377565"/>
-            <wp:effectExtent l="0" t="0" r="0" b="0"/>
-            <wp:docPr id="36" name="image25.png"/>
-            <wp:cNvGraphicFramePr/>
-            <a:graphic xmlns:a="http://schemas.openxmlformats.org/drawingml/2006/main">
-              <a:graphicData uri="http://schemas.openxmlformats.org/drawingml/2006/picture">
-                <pic:pic xmlns:pic="http://schemas.openxmlformats.org/drawingml/2006/picture">
-                  <pic:nvPicPr>
-                    <pic:cNvPr id="36" name="image25.png"/>
-                    <pic:cNvPicPr/>
-                  </pic:nvPicPr>
-                  <pic:blipFill>
-                    <a:blip r:embed="rId40"/>
-                    <a:stretch>
-                      <a:fillRect/>
-                    </a:stretch>
-                  </pic:blipFill>
-                  <pic:spPr>
-                    <a:xfrm>
-                      <a:off x="0" y="0"/>
-                      <a:ext cx="3599438" cy="3377797"/>
-                    </a:xfrm>
-                    <a:prstGeom prst="rect">
-                      <a:avLst/>
-                    </a:prstGeom>
-                  </pic:spPr>
-                </pic:pic>
-              </a:graphicData>
-            </a:graphic>
-          </wp:inline>
-        </w:drawing>
-      </w:r>
-    </w:p>
-    <w:p>
-      <w:pPr>
-        <w:pStyle w:val="3"/>
-        <w:spacing w:before="240" w:after="240"/>
-        <w:jc w:val="both"/>
-      </w:pPr>
-      <w:r>
-        <w:t>We can see from the churn distribution pie chart that 26.6% of customers churned while the rest 73.4% of the customers stayed with the company. It can be induced from this pie chart that more than a quarter of the customers have left in the past month.</w:t>
-      </w:r>
-    </w:p>
-    <w:p>
-      <w:pPr>
-        <w:pStyle w:val="3"/>
-        <w:spacing w:before="240" w:after="240"/>
-      </w:pPr>
-    </w:p>
-    <w:p>
-      <w:pPr>
-        <w:pStyle w:val="3"/>
-        <w:spacing w:before="240" w:after="240"/>
-      </w:pPr>
-    </w:p>
-    <w:p>
-      <w:pPr>
-        <w:pStyle w:val="3"/>
-        <w:spacing w:before="240" w:after="240"/>
-      </w:pPr>
-    </w:p>
-    <w:p>
-      <w:pPr>
-        <w:pStyle w:val="3"/>
-        <w:spacing w:before="240" w:after="240"/>
-      </w:pPr>
-    </w:p>
-    <w:p>
-      <w:pPr>
-        <w:pStyle w:val="2"/>
-        <w:keepNext w:val="0"/>
-        <w:keepLines w:val="0"/>
-        <w:numPr>
-          <w:ilvl w:val="0"/>
-          <w:numId w:val="10"/>
-        </w:numPr>
-        <w:shd w:val="clear" w:color="auto" w:fill="FFFFFF"/>
-        <w:spacing w:before="200" w:after="0" w:line="240" w:lineRule="auto"/>
-        <w:ind w:left="420"/>
-        <w:rPr>
-          <w:b/>
-          <w:sz w:val="28"/>
-          <w:szCs w:val="28"/>
-        </w:rPr>
-      </w:pPr>
-      <w:bookmarkStart w:id="11" w:name="_7dq78m2qdl83" w:colFirst="0" w:colLast="0"/>
-      <w:bookmarkEnd w:id="11"/>
-      <w:r>
-        <w:rPr>
-          <w:b/>
-          <w:sz w:val="28"/>
-          <w:szCs w:val="28"/>
-        </w:rPr>
-        <w:t>Pair plots of some crucial features</w:t>
-      </w:r>
-    </w:p>
-    <w:p>
-      <w:pPr>
-        <w:pStyle w:val="3"/>
-        <w:ind w:left="720"/>
-      </w:pPr>
-    </w:p>
-    <w:p>
-      <w:pPr>
-        <w:pStyle w:val="3"/>
-        <w:spacing w:before="240" w:after="240"/>
-        <w:ind w:left="-141"/>
-      </w:pPr>
-      <w:r>
-        <w:drawing>
-          <wp:inline distT="114300" distB="114300" distL="114300" distR="114300">
-            <wp:extent cx="5943600" cy="5778500"/>
-            <wp:effectExtent l="0" t="0" r="0" b="0"/>
-            <wp:docPr id="14" name="image50.png"/>
-            <wp:cNvGraphicFramePr/>
-            <a:graphic xmlns:a="http://schemas.openxmlformats.org/drawingml/2006/main">
-              <a:graphicData uri="http://schemas.openxmlformats.org/drawingml/2006/picture">
-                <pic:pic xmlns:pic="http://schemas.openxmlformats.org/drawingml/2006/picture">
-                  <pic:nvPicPr>
-                    <pic:cNvPr id="14" name="image50.png"/>
-                    <pic:cNvPicPr/>
-                  </pic:nvPicPr>
-                  <pic:blipFill>
-                    <a:blip r:embed="rId41"/>
-                    <a:stretch>
-                      <a:fillRect/>
-                    </a:stretch>
-                  </pic:blipFill>
-                  <pic:spPr>
-                    <a:xfrm>
-                      <a:off x="0" y="0"/>
-                      <a:ext cx="5943600" cy="5778500"/>
-                    </a:xfrm>
-                    <a:prstGeom prst="rect">
-                      <a:avLst/>
-                    </a:prstGeom>
-                  </pic:spPr>
-                </pic:pic>
-              </a:graphicData>
-            </a:graphic>
-          </wp:inline>
-        </w:drawing>
-      </w:r>
-    </w:p>
-    <w:p>
-      <w:pPr>
-        <w:pStyle w:val="3"/>
-        <w:spacing w:before="240" w:after="240"/>
-        <w:ind w:left="720"/>
-      </w:pPr>
-    </w:p>
-    <w:p>
-      <w:pPr>
-        <w:pStyle w:val="3"/>
-        <w:spacing w:before="240" w:after="240"/>
-        <w:ind w:left="720"/>
-      </w:pPr>
-    </w:p>
-    <w:p>
-      <w:pPr>
-        <w:pStyle w:val="3"/>
-        <w:spacing w:before="240" w:after="240"/>
-        <w:ind w:left="720"/>
-      </w:pPr>
-    </w:p>
-    <w:p>
-      <w:pPr>
-        <w:pStyle w:val="3"/>
-        <w:spacing w:before="240" w:after="240"/>
-        <w:ind w:left="720"/>
-      </w:pPr>
-    </w:p>
-    <w:p>
-      <w:pPr>
-        <w:pStyle w:val="3"/>
-        <w:spacing w:before="240" w:after="240"/>
-        <w:ind w:left="720"/>
-      </w:pPr>
-    </w:p>
-    <w:p>
-      <w:pPr>
-        <w:pStyle w:val="2"/>
-        <w:keepNext w:val="0"/>
-        <w:keepLines w:val="0"/>
-        <w:numPr>
-          <w:ilvl w:val="0"/>
-          <w:numId w:val="10"/>
-        </w:numPr>
-        <w:shd w:val="clear" w:color="auto" w:fill="FFFFFF"/>
-        <w:spacing w:before="200" w:after="0" w:line="240" w:lineRule="auto"/>
-        <w:ind w:left="425"/>
-        <w:rPr>
-          <w:b/>
-          <w:sz w:val="28"/>
-          <w:szCs w:val="28"/>
-        </w:rPr>
-      </w:pPr>
-      <w:bookmarkStart w:id="12" w:name="_9lutq7ds5fne" w:colFirst="0" w:colLast="0"/>
-      <w:bookmarkEnd w:id="12"/>
-      <w:r>
-        <w:rPr>
-          <w:b/>
-          <w:sz w:val="28"/>
-          <w:szCs w:val="28"/>
-        </w:rPr>
-        <w:t>Customer's analysis</w:t>
-      </w:r>
-    </w:p>
-    <w:p>
-      <w:pPr>
-        <w:pStyle w:val="3"/>
-      </w:pPr>
-    </w:p>
-    <w:p>
-      <w:pPr>
-        <w:pStyle w:val="3"/>
-      </w:pPr>
-      <w:r>
-        <w:t xml:space="preserve">     The data has various features of the Customer. These features include their:</w:t>
-      </w:r>
-    </w:p>
-    <w:p>
-      <w:pPr>
-        <w:pStyle w:val="3"/>
-      </w:pPr>
-    </w:p>
-    <w:p>
-      <w:pPr>
-        <w:pStyle w:val="3"/>
-        <w:numPr>
-          <w:ilvl w:val="0"/>
-          <w:numId w:val="10"/>
-        </w:numPr>
-      </w:pPr>
-      <w:r>
-        <w:rPr>
-          <w:b/>
-        </w:rPr>
-        <w:t>Gender</w:t>
-      </w:r>
-      <w:r>
-        <w:t>: Customer is male or female</w:t>
-      </w:r>
-    </w:p>
-    <w:p>
-      <w:pPr>
-        <w:pStyle w:val="3"/>
-        <w:numPr>
-          <w:ilvl w:val="0"/>
-          <w:numId w:val="10"/>
-        </w:numPr>
-      </w:pPr>
-      <w:r>
-        <w:rPr>
-          <w:b/>
-        </w:rPr>
-        <w:t>Dependent</w:t>
-      </w:r>
-      <w:r>
-        <w:t>: Does the Customer have dependents or not</w:t>
-      </w:r>
-    </w:p>
-    <w:p>
-      <w:pPr>
-        <w:pStyle w:val="3"/>
-        <w:numPr>
-          <w:ilvl w:val="0"/>
-          <w:numId w:val="10"/>
-        </w:numPr>
-      </w:pPr>
-      <w:r>
-        <w:rPr>
-          <w:b/>
-        </w:rPr>
-        <w:t>Partner</w:t>
-      </w:r>
-      <w:r>
-        <w:t>: Does the Customer have a partner or not</w:t>
-      </w:r>
-    </w:p>
-    <w:p>
-      <w:pPr>
-        <w:pStyle w:val="3"/>
-        <w:numPr>
-          <w:ilvl w:val="0"/>
-          <w:numId w:val="10"/>
-        </w:numPr>
-      </w:pPr>
-      <w:r>
-        <w:rPr>
-          <w:b/>
-        </w:rPr>
-        <w:t>Senior Citizen</w:t>
-      </w:r>
-      <w:r>
-        <w:t>: Is the Customer is a senior citizen or not</w:t>
-      </w:r>
-    </w:p>
-    <w:p>
-      <w:pPr>
-        <w:pStyle w:val="3"/>
-      </w:pPr>
-    </w:p>
-    <w:p>
-      <w:pPr>
-        <w:pStyle w:val="3"/>
-      </w:pPr>
-    </w:p>
-    <w:p>
-      <w:pPr>
-        <w:pStyle w:val="3"/>
-      </w:pPr>
-      <w:r>
-        <w:t xml:space="preserve">     Analyzing each feature separately:</w:t>
-      </w:r>
-    </w:p>
-    <w:p>
-      <w:pPr>
-        <w:pStyle w:val="3"/>
-      </w:pPr>
-    </w:p>
-    <w:p>
-      <w:pPr>
-        <w:pStyle w:val="3"/>
-        <w:numPr>
-          <w:ilvl w:val="0"/>
-          <w:numId w:val="10"/>
-        </w:numPr>
-        <w:rPr>
-          <w:b/>
-        </w:rPr>
-      </w:pPr>
-      <w:r>
-        <w:rPr>
-          <w:b/>
-        </w:rPr>
-        <w:t>Churn distribution by Gender</w:t>
-      </w:r>
-    </w:p>
-    <w:p>
-      <w:pPr>
-        <w:pStyle w:val="3"/>
-      </w:pPr>
-    </w:p>
-    <w:p>
-      <w:pPr>
-        <w:pStyle w:val="3"/>
-      </w:pPr>
-    </w:p>
-    <w:p>
-      <w:pPr>
-        <w:pStyle w:val="3"/>
-      </w:pPr>
-      <w:r>
-        <w:drawing>
-          <wp:inline distT="114300" distB="114300" distL="114300" distR="114300">
-            <wp:extent cx="5943600" cy="2705100"/>
-            <wp:effectExtent l="0" t="0" r="0" b="0"/>
-            <wp:docPr id="10" name="image53.png"/>
-            <wp:cNvGraphicFramePr/>
-            <a:graphic xmlns:a="http://schemas.openxmlformats.org/drawingml/2006/main">
-              <a:graphicData uri="http://schemas.openxmlformats.org/drawingml/2006/picture">
-                <pic:pic xmlns:pic="http://schemas.openxmlformats.org/drawingml/2006/picture">
-                  <pic:nvPicPr>
-                    <pic:cNvPr id="10" name="image53.png"/>
-                    <pic:cNvPicPr/>
-                  </pic:nvPicPr>
-                  <pic:blipFill>
-                    <a:blip r:embed="rId42"/>
+                    <a:blip r:embed="rId46"/>
                     <a:stretch>
                       <a:fillRect/>
                     </a:stretch>
@@ -4308,79 +5202,23 @@
     </w:p>
     <w:p>
       <w:pPr>
-        <w:pStyle w:val="3"/>
-      </w:pPr>
-    </w:p>
-    <w:p>
-      <w:pPr>
-        <w:pStyle w:val="3"/>
-      </w:pPr>
-    </w:p>
-    <w:p>
-      <w:pPr>
         <w:pStyle w:val="6"/>
         <w:keepNext w:val="0"/>
         <w:keepLines w:val="0"/>
         <w:shd w:val="clear" w:color="auto" w:fill="FFFFFF"/>
         <w:spacing w:before="220" w:after="0" w:line="240" w:lineRule="auto"/>
         <w:ind w:left="720"/>
-        <w:jc w:val="both"/>
+      </w:pPr>
+      <w:bookmarkStart w:id="18" w:name="_z4sh5172tvbm" w:colFirst="0" w:colLast="0"/>
+      <w:bookmarkEnd w:id="18"/>
+      <w:r>
         <w:rPr>
           <w:color w:val="000000"/>
           <w:sz w:val="22"/>
           <w:szCs w:val="22"/>
         </w:rPr>
-      </w:pPr>
-      <w:bookmarkStart w:id="13" w:name="_2757494ba670" w:colFirst="0" w:colLast="0"/>
-      <w:bookmarkEnd w:id="13"/>
-      <w:r>
-        <w:rPr>
-          <w:color w:val="000000"/>
-          <w:sz w:val="22"/>
-          <w:szCs w:val="22"/>
-        </w:rPr>
-        <w:t>No particular trend was observed based on Gender for churn prediction. Both the genders are equally likely to churn.</w:t>
-      </w:r>
-    </w:p>
-    <w:p>
-      <w:pPr>
-        <w:pStyle w:val="3"/>
-      </w:pPr>
-    </w:p>
-    <w:p>
-      <w:pPr>
-        <w:pStyle w:val="3"/>
-      </w:pPr>
-    </w:p>
-    <w:p>
-      <w:pPr>
-        <w:pStyle w:val="3"/>
-      </w:pPr>
-    </w:p>
-    <w:p>
-      <w:pPr>
-        <w:pStyle w:val="3"/>
-      </w:pPr>
-    </w:p>
-    <w:p>
-      <w:pPr>
-        <w:pStyle w:val="3"/>
-      </w:pPr>
-    </w:p>
-    <w:p>
-      <w:pPr>
-        <w:pStyle w:val="3"/>
-      </w:pPr>
-    </w:p>
-    <w:p>
-      <w:pPr>
-        <w:pStyle w:val="3"/>
-      </w:pPr>
-    </w:p>
-    <w:p>
-      <w:pPr>
-        <w:pStyle w:val="3"/>
-      </w:pPr>
+        <w:t>Customers who do not have multiple lines are more likely to be retained than those with multiple lines.</w:t>
+      </w:r>
     </w:p>
     <w:p>
       <w:pPr>
@@ -4407,34 +5245,43 @@
         <w:rPr>
           <w:b/>
         </w:rPr>
-        <w:t>Churn distribution by Senior Citizen</w:t>
-      </w:r>
-    </w:p>
-    <w:p>
-      <w:pPr>
-        <w:pStyle w:val="3"/>
-      </w:pPr>
-    </w:p>
-    <w:p>
-      <w:pPr>
-        <w:pStyle w:val="3"/>
-      </w:pPr>
-      <w:r>
+        <w:t>Churn distribution by Online Security</w:t>
+      </w:r>
+    </w:p>
+    <w:p>
+      <w:pPr>
+        <w:pStyle w:val="3"/>
+        <w:rPr>
+          <w:b/>
+        </w:rPr>
+      </w:pPr>
+    </w:p>
+    <w:p>
+      <w:pPr>
+        <w:pStyle w:val="3"/>
+        <w:rPr>
+          <w:b/>
+        </w:rPr>
+      </w:pPr>
+      <w:r>
+        <w:rPr>
+          <w:b/>
+        </w:rPr>
         <w:drawing>
           <wp:inline distT="114300" distB="114300" distL="114300" distR="114300">
-            <wp:extent cx="5943600" cy="3987800"/>
+            <wp:extent cx="5943600" cy="2717800"/>
             <wp:effectExtent l="0" t="0" r="0" b="0"/>
-            <wp:docPr id="26" name="image51.png"/>
+            <wp:docPr id="42" name="image57.png"/>
             <wp:cNvGraphicFramePr/>
             <a:graphic xmlns:a="http://schemas.openxmlformats.org/drawingml/2006/main">
               <a:graphicData uri="http://schemas.openxmlformats.org/drawingml/2006/picture">
                 <pic:pic xmlns:pic="http://schemas.openxmlformats.org/drawingml/2006/picture">
                   <pic:nvPicPr>
-                    <pic:cNvPr id="26" name="image51.png"/>
+                    <pic:cNvPr id="42" name="image57.png"/>
                     <pic:cNvPicPr/>
                   </pic:nvPicPr>
                   <pic:blipFill>
-                    <a:blip r:embed="rId43"/>
+                    <a:blip r:embed="rId47"/>
                     <a:stretch>
                       <a:fillRect/>
                     </a:stretch>
@@ -4442,7 +5289,7 @@
                   <pic:spPr>
                     <a:xfrm>
                       <a:off x="0" y="0"/>
-                      <a:ext cx="5943600" cy="3987800"/>
+                      <a:ext cx="5943600" cy="2717800"/>
                     </a:xfrm>
                     <a:prstGeom prst="rect">
                       <a:avLst/>
@@ -4457,92 +5304,59 @@
     </w:p>
     <w:p>
       <w:pPr>
-        <w:pStyle w:val="3"/>
-      </w:pPr>
-    </w:p>
-    <w:p>
-      <w:pPr>
-        <w:pStyle w:val="3"/>
-        <w:ind w:left="720"/>
-        <w:jc w:val="both"/>
-      </w:pPr>
-      <w:r>
-        <w:t>The bar plot unmistakably illustrates that young people, as opposed to senior citizens, have a higher contribution to churn in terms of count. However, the pie charts reveal a distinct pattern when we examine each category individually. Approximately 42% of senior citizens left, nearly double that of young citizens who left (Senior Citizens = No).</w:t>
-      </w:r>
-    </w:p>
-    <w:p>
-      <w:pPr>
-        <w:pStyle w:val="3"/>
-      </w:pPr>
-    </w:p>
-    <w:p>
-      <w:pPr>
-        <w:pStyle w:val="3"/>
-      </w:pPr>
-    </w:p>
-    <w:p>
-      <w:pPr>
-        <w:pStyle w:val="3"/>
-      </w:pPr>
-    </w:p>
-    <w:p>
-      <w:pPr>
-        <w:pStyle w:val="3"/>
-      </w:pPr>
-    </w:p>
-    <w:p>
-      <w:pPr>
-        <w:pStyle w:val="3"/>
-      </w:pPr>
-    </w:p>
-    <w:p>
-      <w:pPr>
-        <w:pStyle w:val="3"/>
-      </w:pPr>
-    </w:p>
-    <w:p>
-      <w:pPr>
-        <w:pStyle w:val="3"/>
-      </w:pPr>
-    </w:p>
-    <w:p>
-      <w:pPr>
-        <w:pStyle w:val="3"/>
-      </w:pPr>
-    </w:p>
-    <w:p>
-      <w:pPr>
-        <w:pStyle w:val="3"/>
-      </w:pPr>
-    </w:p>
-    <w:p>
-      <w:pPr>
-        <w:pStyle w:val="3"/>
-      </w:pPr>
-    </w:p>
-    <w:p>
-      <w:pPr>
-        <w:pStyle w:val="3"/>
-      </w:pPr>
-    </w:p>
-    <w:p>
-      <w:pPr>
-        <w:pStyle w:val="3"/>
-      </w:pPr>
-    </w:p>
-    <w:p>
-      <w:pPr>
-        <w:pStyle w:val="3"/>
-      </w:pPr>
-    </w:p>
-    <w:p>
-      <w:pPr>
-        <w:pStyle w:val="3"/>
-      </w:pPr>
-    </w:p>
-    <w:p>
-      <w:pPr>
-        <w:pStyle w:val="3"/>
+        <w:pStyle w:val="6"/>
+        <w:keepNext w:val="0"/>
+        <w:keepLines w:val="0"/>
+        <w:shd w:val="clear" w:color="auto" w:fill="FFFFFF"/>
+        <w:spacing w:before="220" w:after="0" w:line="240" w:lineRule="auto"/>
+        <w:ind w:left="720"/>
+        <w:rPr>
+          <w:color w:val="000000"/>
+          <w:sz w:val="22"/>
+          <w:szCs w:val="22"/>
+        </w:rPr>
+      </w:pPr>
+      <w:bookmarkStart w:id="19" w:name="_87ttt9elg8ht" w:colFirst="0" w:colLast="0"/>
+      <w:bookmarkEnd w:id="19"/>
+      <w:r>
+        <w:rPr>
+          <w:color w:val="000000"/>
+          <w:sz w:val="22"/>
+          <w:szCs w:val="22"/>
+        </w:rPr>
+        <w:t>Roughly 5 out of 7 customers need online security, and these customers have higher chances of churning than those with online security.</w:t>
+      </w:r>
+    </w:p>
+    <w:p>
+      <w:pPr>
+        <w:pStyle w:val="3"/>
+        <w:rPr>
+          <w:b/>
+        </w:rPr>
+      </w:pPr>
+    </w:p>
+    <w:p>
+      <w:pPr>
+        <w:pStyle w:val="3"/>
+        <w:rPr>
+          <w:b/>
+        </w:rPr>
+      </w:pPr>
+    </w:p>
+    <w:p>
+      <w:pPr>
+        <w:pStyle w:val="3"/>
+        <w:rPr>
+          <w:b/>
+        </w:rPr>
+      </w:pPr>
+    </w:p>
+    <w:p>
+      <w:pPr>
+        <w:pStyle w:val="3"/>
+        <w:rPr>
+          <w:b/>
+        </w:rPr>
       </w:pPr>
     </w:p>
     <w:p>
@@ -4560,34 +5374,43 @@
         <w:rPr>
           <w:b/>
         </w:rPr>
-        <w:t>Churn distribution by Dependent</w:t>
-      </w:r>
-    </w:p>
-    <w:p>
-      <w:pPr>
-        <w:pStyle w:val="3"/>
-      </w:pPr>
-    </w:p>
-    <w:p>
-      <w:pPr>
-        <w:pStyle w:val="3"/>
-      </w:pPr>
-      <w:r>
+        <w:t>Churn distribution by Online Backup</w:t>
+      </w:r>
+    </w:p>
+    <w:p>
+      <w:pPr>
+        <w:pStyle w:val="3"/>
+        <w:rPr>
+          <w:b/>
+        </w:rPr>
+      </w:pPr>
+    </w:p>
+    <w:p>
+      <w:pPr>
+        <w:pStyle w:val="3"/>
+        <w:rPr>
+          <w:b/>
+        </w:rPr>
+      </w:pPr>
+      <w:r>
+        <w:rPr>
+          <w:b/>
+        </w:rPr>
         <w:drawing>
           <wp:inline distT="114300" distB="114300" distL="114300" distR="114300">
-            <wp:extent cx="5943600" cy="2768600"/>
+            <wp:extent cx="5943600" cy="2641600"/>
             <wp:effectExtent l="0" t="0" r="0" b="0"/>
-            <wp:docPr id="39" name="image56.png"/>
+            <wp:docPr id="27" name="image29.png"/>
             <wp:cNvGraphicFramePr/>
             <a:graphic xmlns:a="http://schemas.openxmlformats.org/drawingml/2006/main">
               <a:graphicData uri="http://schemas.openxmlformats.org/drawingml/2006/picture">
                 <pic:pic xmlns:pic="http://schemas.openxmlformats.org/drawingml/2006/picture">
                   <pic:nvPicPr>
-                    <pic:cNvPr id="39" name="image56.png"/>
+                    <pic:cNvPr id="27" name="image29.png"/>
                     <pic:cNvPicPr/>
                   </pic:nvPicPr>
                   <pic:blipFill>
-                    <a:blip r:embed="rId44"/>
+                    <a:blip r:embed="rId48"/>
                     <a:stretch>
                       <a:fillRect/>
                     </a:stretch>
@@ -4595,7 +5418,7 @@
                   <pic:spPr>
                     <a:xfrm>
                       <a:off x="0" y="0"/>
-                      <a:ext cx="5943600" cy="2768600"/>
+                      <a:ext cx="5943600" cy="2641600"/>
                     </a:xfrm>
                     <a:prstGeom prst="rect">
                       <a:avLst/>
@@ -4610,34 +5433,36 @@
     </w:p>
     <w:p>
       <w:pPr>
+        <w:pStyle w:val="3"/>
+        <w:rPr>
+          <w:b/>
+        </w:rPr>
+      </w:pPr>
+    </w:p>
+    <w:p>
+      <w:pPr>
         <w:pStyle w:val="6"/>
         <w:keepNext w:val="0"/>
         <w:keepLines w:val="0"/>
         <w:shd w:val="clear" w:color="auto" w:fill="FFFFFF"/>
         <w:spacing w:before="220" w:after="0" w:line="240" w:lineRule="auto"/>
         <w:ind w:left="720"/>
-        <w:jc w:val="both"/>
         <w:rPr>
           <w:color w:val="000000"/>
           <w:sz w:val="22"/>
           <w:szCs w:val="22"/>
         </w:rPr>
       </w:pPr>
-      <w:bookmarkStart w:id="14" w:name="_x0t7kxua8yfv" w:colFirst="0" w:colLast="0"/>
-      <w:bookmarkEnd w:id="14"/>
+      <w:bookmarkStart w:id="20" w:name="_g6l3z3s3altu" w:colFirst="0" w:colLast="0"/>
+      <w:bookmarkEnd w:id="20"/>
       <w:r>
         <w:rPr>
           <w:color w:val="000000"/>
           <w:sz w:val="22"/>
           <w:szCs w:val="22"/>
         </w:rPr>
-        <w:t>The majority of the customers do not have dependents and customers who do not appear more likely to churn than those who have dependents.</w:t>
-      </w:r>
-    </w:p>
-    <w:p>
-      <w:pPr>
-        <w:pStyle w:val="3"/>
-      </w:pPr>
+        <w:t>Just like Online security, customers who do not have online backup are churning more.</w:t>
+      </w:r>
     </w:p>
     <w:p>
       <w:pPr>
@@ -4659,34 +5484,43 @@
         <w:rPr>
           <w:b/>
         </w:rPr>
-        <w:t>Churn distribution by Partner</w:t>
-      </w:r>
-    </w:p>
-    <w:p>
-      <w:pPr>
-        <w:pStyle w:val="3"/>
-      </w:pPr>
-    </w:p>
-    <w:p>
-      <w:pPr>
-        <w:pStyle w:val="3"/>
-      </w:pPr>
-      <w:r>
+        <w:t>Churn distribution by Device Protection</w:t>
+      </w:r>
+    </w:p>
+    <w:p>
+      <w:pPr>
+        <w:pStyle w:val="3"/>
+        <w:rPr>
+          <w:b/>
+        </w:rPr>
+      </w:pPr>
+    </w:p>
+    <w:p>
+      <w:pPr>
+        <w:pStyle w:val="3"/>
+        <w:rPr>
+          <w:b/>
+        </w:rPr>
+      </w:pPr>
+      <w:r>
+        <w:rPr>
+          <w:b/>
+        </w:rPr>
         <w:drawing>
           <wp:inline distT="114300" distB="114300" distL="114300" distR="114300">
-            <wp:extent cx="5943600" cy="2743200"/>
+            <wp:extent cx="5943600" cy="2667000"/>
             <wp:effectExtent l="0" t="0" r="0" b="0"/>
-            <wp:docPr id="15" name="image46.png"/>
+            <wp:docPr id="16" name="image47.png"/>
             <wp:cNvGraphicFramePr/>
             <a:graphic xmlns:a="http://schemas.openxmlformats.org/drawingml/2006/main">
               <a:graphicData uri="http://schemas.openxmlformats.org/drawingml/2006/picture">
                 <pic:pic xmlns:pic="http://schemas.openxmlformats.org/drawingml/2006/picture">
                   <pic:nvPicPr>
-                    <pic:cNvPr id="15" name="image46.png"/>
+                    <pic:cNvPr id="16" name="image47.png"/>
                     <pic:cNvPicPr/>
                   </pic:nvPicPr>
                   <pic:blipFill>
-                    <a:blip r:embed="rId45"/>
+                    <a:blip r:embed="rId49"/>
                     <a:stretch>
                       <a:fillRect/>
                     </a:stretch>
@@ -4694,7 +5528,7 @@
                   <pic:spPr>
                     <a:xfrm>
                       <a:off x="0" y="0"/>
-                      <a:ext cx="5943600" cy="2743200"/>
+                      <a:ext cx="5943600" cy="2667000"/>
                     </a:xfrm>
                     <a:prstGeom prst="rect">
                       <a:avLst/>
@@ -4709,463 +5543,121 @@
     </w:p>
     <w:p>
       <w:pPr>
-        <w:pStyle w:val="3"/>
-      </w:pPr>
-    </w:p>
-    <w:p>
-      <w:pPr>
-        <w:pStyle w:val="3"/>
-        <w:ind w:left="720"/>
-        <w:jc w:val="both"/>
-      </w:pPr>
-      <w:r>
-        <w:t>Customers who do not have partners (single) appear to contribute more towards the churn.</w:t>
-      </w:r>
-    </w:p>
-    <w:p>
-      <w:pPr>
-        <w:pStyle w:val="3"/>
-        <w:ind w:left="720"/>
-        <w:jc w:val="both"/>
-      </w:pPr>
-    </w:p>
-    <w:p>
-      <w:pPr>
-        <w:pStyle w:val="3"/>
-        <w:ind w:left="720"/>
-        <w:jc w:val="both"/>
-      </w:pPr>
-    </w:p>
-    <w:p>
-      <w:pPr>
-        <w:pStyle w:val="2"/>
+        <w:pStyle w:val="6"/>
         <w:keepNext w:val="0"/>
         <w:keepLines w:val="0"/>
+        <w:shd w:val="clear" w:color="auto" w:fill="FFFFFF"/>
+        <w:spacing w:before="220" w:after="0" w:line="240" w:lineRule="auto"/>
+        <w:ind w:left="720"/>
+        <w:rPr>
+          <w:color w:val="296EAA"/>
+          <w:sz w:val="22"/>
+          <w:szCs w:val="22"/>
+        </w:rPr>
+      </w:pPr>
+      <w:bookmarkStart w:id="21" w:name="_svex91kymfoq" w:colFirst="0" w:colLast="0"/>
+      <w:bookmarkEnd w:id="21"/>
+      <w:r>
+        <w:rPr>
+          <w:color w:val="000000"/>
+          <w:sz w:val="22"/>
+          <w:szCs w:val="22"/>
+        </w:rPr>
+        <w:t>More than half of the customers do not have device protection, and such customers are more likely to churn.</w:t>
+      </w:r>
+    </w:p>
+    <w:p>
+      <w:pPr>
+        <w:pStyle w:val="3"/>
+        <w:rPr>
+          <w:b/>
+        </w:rPr>
+      </w:pPr>
+    </w:p>
+    <w:p>
+      <w:pPr>
+        <w:pStyle w:val="3"/>
+        <w:rPr>
+          <w:b/>
+        </w:rPr>
+      </w:pPr>
+    </w:p>
+    <w:p>
+      <w:pPr>
+        <w:pStyle w:val="3"/>
+        <w:rPr>
+          <w:b/>
+        </w:rPr>
+      </w:pPr>
+    </w:p>
+    <w:p>
+      <w:pPr>
+        <w:pStyle w:val="3"/>
+        <w:rPr>
+          <w:b/>
+        </w:rPr>
+      </w:pPr>
+    </w:p>
+    <w:p>
+      <w:pPr>
+        <w:pStyle w:val="3"/>
+        <w:rPr>
+          <w:b/>
+        </w:rPr>
+      </w:pPr>
+    </w:p>
+    <w:p>
+      <w:pPr>
+        <w:pStyle w:val="3"/>
         <w:numPr>
           <w:ilvl w:val="0"/>
           <w:numId w:val="10"/>
         </w:numPr>
-        <w:shd w:val="clear" w:color="auto" w:fill="FFFFFF"/>
-        <w:spacing w:before="200" w:after="0" w:line="240" w:lineRule="auto"/>
-        <w:ind w:left="425"/>
-        <w:rPr>
-          <w:b/>
-          <w:sz w:val="24"/>
-          <w:szCs w:val="24"/>
-        </w:rPr>
-      </w:pPr>
-      <w:bookmarkStart w:id="15" w:name="_uxxvc3hjqu0q" w:colFirst="0" w:colLast="0"/>
-      <w:bookmarkEnd w:id="15"/>
-      <w:r>
-        <w:rPr>
-          <w:b/>
-          <w:sz w:val="24"/>
-          <w:szCs w:val="24"/>
-        </w:rPr>
-        <w:t>Insights from Customer's Analysis</w:t>
-      </w:r>
-    </w:p>
-    <w:p>
-      <w:pPr>
-        <w:pStyle w:val="3"/>
-        <w:shd w:val="clear" w:color="auto" w:fill="FFFFFF"/>
-        <w:spacing w:before="220"/>
-        <w:ind w:left="425"/>
-        <w:jc w:val="both"/>
-        <w:rPr>
-          <w:sz w:val="21"/>
-          <w:szCs w:val="21"/>
-        </w:rPr>
-      </w:pPr>
-      <w:r>
-        <w:rPr>
-          <w:sz w:val="21"/>
-          <w:szCs w:val="21"/>
-        </w:rPr>
-        <w:t>It was discovered that gender and relationship status are pretty evenly distributed within the client base, with approximate percentage values based on the study. While females have a somewhat greater turnover rate, this difference is modest and may not be statistically significant.</w:t>
-      </w:r>
-    </w:p>
-    <w:p>
-      <w:pPr>
-        <w:pStyle w:val="3"/>
-        <w:shd w:val="clear" w:color="auto" w:fill="FFFFFF"/>
-        <w:spacing w:before="220"/>
-        <w:ind w:left="425"/>
-        <w:jc w:val="both"/>
-        <w:rPr>
-          <w:sz w:val="21"/>
-          <w:szCs w:val="21"/>
-        </w:rPr>
-      </w:pPr>
-      <w:r>
-        <w:rPr>
-          <w:sz w:val="21"/>
-          <w:szCs w:val="21"/>
-        </w:rPr>
-        <w:t>When diving further into the details, though, a noteworthy tendency emerges. Younger consumers, consumers without partners, and consumers without dependents have a greater turnover rate. Based on the data study, these specific categories of the consumer population stand out as being more prone to churn.</w:t>
-      </w:r>
-    </w:p>
-    <w:p>
-      <w:pPr>
-        <w:pStyle w:val="3"/>
-        <w:shd w:val="clear" w:color="auto" w:fill="FFFFFF"/>
-        <w:spacing w:before="220"/>
-        <w:ind w:left="425"/>
-        <w:jc w:val="both"/>
-      </w:pPr>
-      <w:r>
-        <w:rPr>
-          <w:sz w:val="21"/>
-          <w:szCs w:val="21"/>
-        </w:rPr>
-        <w:t>Our findings, in particular, highlight the importance of non-senior citizens without partners or dependents as a separate client niche worthy of consideration when developing customer retention tactics.</w:t>
-      </w:r>
-    </w:p>
-    <w:p>
-      <w:pPr>
-        <w:pStyle w:val="3"/>
-        <w:shd w:val="clear" w:color="auto" w:fill="FFFFFF"/>
-        <w:spacing w:before="220"/>
-        <w:ind w:left="425"/>
-        <w:jc w:val="both"/>
-      </w:pPr>
-    </w:p>
-    <w:p>
-      <w:pPr>
-        <w:pStyle w:val="2"/>
-        <w:keepNext w:val="0"/>
-        <w:keepLines w:val="0"/>
-        <w:numPr>
-          <w:ilvl w:val="0"/>
-          <w:numId w:val="10"/>
-        </w:numPr>
-        <w:shd w:val="clear" w:color="auto" w:fill="FFFFFF"/>
-        <w:spacing w:before="200" w:after="0" w:line="240" w:lineRule="auto"/>
-        <w:ind w:left="425"/>
-        <w:rPr>
-          <w:b/>
-          <w:sz w:val="28"/>
-          <w:szCs w:val="28"/>
-        </w:rPr>
-      </w:pPr>
-      <w:bookmarkStart w:id="16" w:name="_4dzrea87etjc" w:colFirst="0" w:colLast="0"/>
-      <w:bookmarkEnd w:id="16"/>
-      <w:r>
-        <w:rPr>
-          <w:b/>
-          <w:sz w:val="28"/>
-          <w:szCs w:val="28"/>
-        </w:rPr>
-        <w:t>Customer’s Subscription Service Analysis</w:t>
-      </w:r>
-    </w:p>
-    <w:p>
-      <w:pPr>
-        <w:pStyle w:val="3"/>
-      </w:pPr>
-      <w:r>
-        <w:t xml:space="preserve">    </w:t>
-      </w:r>
-    </w:p>
-    <w:p>
-      <w:pPr>
-        <w:pStyle w:val="3"/>
-      </w:pPr>
-      <w:r>
-        <w:t xml:space="preserve">    The dataset has various details of the various services subscribed by the Customer. </w:t>
-      </w:r>
-    </w:p>
-    <w:p>
-      <w:pPr>
-        <w:pStyle w:val="3"/>
-      </w:pPr>
-      <w:r>
-        <w:t xml:space="preserve">    These subscription services include various columns as follows:</w:t>
-      </w:r>
-    </w:p>
-    <w:p>
-      <w:pPr>
-        <w:pStyle w:val="3"/>
-        <w:numPr>
-          <w:ilvl w:val="0"/>
-          <w:numId w:val="10"/>
-        </w:numPr>
-      </w:pPr>
-      <w:r>
-        <w:rPr>
-          <w:b/>
-        </w:rPr>
-        <w:t>Phone Service</w:t>
-      </w:r>
-      <w:r>
-        <w:t>: Does the Customer have phone service or not</w:t>
-      </w:r>
-    </w:p>
-    <w:p>
-      <w:pPr>
-        <w:pStyle w:val="3"/>
-        <w:numPr>
-          <w:ilvl w:val="0"/>
-          <w:numId w:val="10"/>
-        </w:numPr>
-      </w:pPr>
-      <w:r>
-        <w:rPr>
-          <w:b/>
-        </w:rPr>
-        <w:t>Multiple Lines</w:t>
-      </w:r>
-      <w:r>
-        <w:t>: Does the Customer have multiple lines or not if he has phone service</w:t>
-      </w:r>
-    </w:p>
-    <w:p>
-      <w:pPr>
-        <w:pStyle w:val="3"/>
-        <w:numPr>
-          <w:ilvl w:val="0"/>
-          <w:numId w:val="10"/>
-        </w:numPr>
-      </w:pPr>
-      <w:r>
-        <w:rPr>
-          <w:b/>
-        </w:rPr>
-        <w:t>Online Security</w:t>
-      </w:r>
-      <w:r>
-        <w:t>: Does the Customer has online security or not if he has internet service</w:t>
-      </w:r>
-    </w:p>
-    <w:p>
-      <w:pPr>
-        <w:pStyle w:val="3"/>
-        <w:numPr>
-          <w:ilvl w:val="0"/>
-          <w:numId w:val="10"/>
-        </w:numPr>
-      </w:pPr>
-      <w:r>
-        <w:rPr>
-          <w:b/>
-        </w:rPr>
-        <w:t>Online Backup</w:t>
-      </w:r>
-      <w:r>
-        <w:t>: Does the Customer have online backup or not if he has internet service</w:t>
-      </w:r>
-    </w:p>
-    <w:p>
-      <w:pPr>
-        <w:pStyle w:val="3"/>
-        <w:numPr>
-          <w:ilvl w:val="0"/>
-          <w:numId w:val="10"/>
-        </w:numPr>
-      </w:pPr>
-      <w:r>
-        <w:rPr>
-          <w:b/>
-        </w:rPr>
-        <w:t>Device Protection</w:t>
-      </w:r>
-      <w:r>
-        <w:t>: Does the Customer have device protection or not if he has internet service</w:t>
-      </w:r>
-    </w:p>
-    <w:p>
-      <w:pPr>
-        <w:pStyle w:val="3"/>
-        <w:numPr>
-          <w:ilvl w:val="0"/>
-          <w:numId w:val="10"/>
-        </w:numPr>
-      </w:pPr>
-      <w:r>
-        <w:rPr>
-          <w:b/>
-        </w:rPr>
-        <w:t>Tech Support</w:t>
-      </w:r>
-      <w:r>
-        <w:t>: Does the Customer have tech support or not if he has internet service</w:t>
-      </w:r>
-    </w:p>
-    <w:p>
-      <w:pPr>
-        <w:pStyle w:val="3"/>
-        <w:numPr>
-          <w:ilvl w:val="0"/>
-          <w:numId w:val="10"/>
-        </w:numPr>
-      </w:pPr>
-      <w:r>
-        <w:rPr>
-          <w:b/>
-        </w:rPr>
-        <w:t>Streaming TV</w:t>
-      </w:r>
-      <w:r>
-        <w:t>: Does the Customer have streaming TV or not if he has internet service</w:t>
-      </w:r>
-    </w:p>
-    <w:p>
-      <w:pPr>
-        <w:pStyle w:val="3"/>
-        <w:numPr>
-          <w:ilvl w:val="0"/>
-          <w:numId w:val="10"/>
-        </w:numPr>
-      </w:pPr>
-      <w:r>
-        <w:rPr>
-          <w:b/>
-        </w:rPr>
-        <w:t>Streaming Movies</w:t>
-      </w:r>
-      <w:r>
-        <w:t>: Does the Customer have streaming movies or not if he has internet service</w:t>
-      </w:r>
-    </w:p>
-    <w:p>
-      <w:pPr>
-        <w:pStyle w:val="3"/>
-      </w:pPr>
-    </w:p>
-    <w:p>
-      <w:pPr>
-        <w:pStyle w:val="3"/>
-      </w:pPr>
-    </w:p>
-    <w:p>
-      <w:pPr>
-        <w:pStyle w:val="3"/>
-      </w:pPr>
-    </w:p>
-    <w:p>
-      <w:pPr>
-        <w:pStyle w:val="3"/>
-      </w:pPr>
-    </w:p>
-    <w:p>
-      <w:pPr>
-        <w:pStyle w:val="3"/>
-      </w:pPr>
-    </w:p>
-    <w:p>
-      <w:pPr>
-        <w:pStyle w:val="3"/>
-      </w:pPr>
-    </w:p>
-    <w:p>
-      <w:pPr>
-        <w:pStyle w:val="3"/>
-      </w:pPr>
-    </w:p>
-    <w:p>
-      <w:pPr>
-        <w:pStyle w:val="3"/>
-      </w:pPr>
-    </w:p>
-    <w:p>
-      <w:pPr>
-        <w:pStyle w:val="3"/>
-      </w:pPr>
-    </w:p>
-    <w:p>
-      <w:pPr>
-        <w:pStyle w:val="3"/>
-      </w:pPr>
-    </w:p>
-    <w:p>
-      <w:pPr>
-        <w:pStyle w:val="3"/>
-      </w:pPr>
-    </w:p>
-    <w:p>
-      <w:pPr>
-        <w:pStyle w:val="3"/>
-      </w:pPr>
-    </w:p>
-    <w:p>
-      <w:pPr>
-        <w:pStyle w:val="3"/>
-      </w:pPr>
-    </w:p>
-    <w:p>
-      <w:pPr>
-        <w:pStyle w:val="3"/>
-      </w:pPr>
-    </w:p>
-    <w:p>
-      <w:pPr>
-        <w:pStyle w:val="3"/>
-      </w:pPr>
-    </w:p>
-    <w:p>
-      <w:pPr>
-        <w:pStyle w:val="3"/>
-      </w:pPr>
-    </w:p>
-    <w:p>
-      <w:pPr>
-        <w:pStyle w:val="3"/>
-      </w:pPr>
-      <w:r>
-        <w:t xml:space="preserve">     Analyzing each feature separately:</w:t>
-      </w:r>
-    </w:p>
-    <w:p>
-      <w:pPr>
-        <w:pStyle w:val="3"/>
-      </w:pPr>
-    </w:p>
-    <w:p>
-      <w:pPr>
-        <w:pStyle w:val="3"/>
-        <w:numPr>
-          <w:ilvl w:val="0"/>
-          <w:numId w:val="10"/>
-        </w:numPr>
-        <w:rPr>
-          <w:b/>
-        </w:rPr>
-      </w:pPr>
-      <w:r>
-        <w:rPr>
-          <w:b/>
-        </w:rPr>
-        <w:t>Churn distribution by Phone Service</w:t>
-      </w:r>
-    </w:p>
-    <w:p>
-      <w:pPr>
-        <w:pStyle w:val="3"/>
-        <w:rPr>
-          <w:b/>
-        </w:rPr>
-      </w:pPr>
-    </w:p>
-    <w:p>
-      <w:pPr>
-        <w:pStyle w:val="3"/>
-      </w:pPr>
-      <w:r>
+        <w:rPr>
+          <w:b/>
+        </w:rPr>
+      </w:pPr>
+      <w:r>
+        <w:rPr>
+          <w:b/>
+        </w:rPr>
+        <w:t>Churn distribution by Tech Support</w:t>
+      </w:r>
+    </w:p>
+    <w:p>
+      <w:pPr>
+        <w:pStyle w:val="3"/>
+        <w:rPr>
+          <w:b/>
+        </w:rPr>
+      </w:pPr>
+    </w:p>
+    <w:p>
+      <w:pPr>
+        <w:pStyle w:val="3"/>
+        <w:rPr>
+          <w:b/>
+        </w:rPr>
+      </w:pPr>
+      <w:r>
+        <w:rPr>
+          <w:b/>
+        </w:rPr>
         <w:drawing>
           <wp:inline distT="114300" distB="114300" distL="114300" distR="114300">
-            <wp:extent cx="5943600" cy="2781300"/>
+            <wp:extent cx="5943600" cy="2679700"/>
             <wp:effectExtent l="0" t="0" r="0" b="0"/>
-            <wp:docPr id="24" name="image55.png"/>
+            <wp:docPr id="20" name="image3.png"/>
             <wp:cNvGraphicFramePr/>
             <a:graphic xmlns:a="http://schemas.openxmlformats.org/drawingml/2006/main">
               <a:graphicData uri="http://schemas.openxmlformats.org/drawingml/2006/picture">
                 <pic:pic xmlns:pic="http://schemas.openxmlformats.org/drawingml/2006/picture">
                   <pic:nvPicPr>
-                    <pic:cNvPr id="24" name="image55.png"/>
+                    <pic:cNvPr id="20" name="image3.png"/>
                     <pic:cNvPicPr/>
                   </pic:nvPicPr>
                   <pic:blipFill>
-                    <a:blip r:embed="rId46"/>
+                    <a:blip r:embed="rId50"/>
                     <a:stretch>
                       <a:fillRect/>
                     </a:stretch>
@@ -5173,7 +5665,7 @@
                   <pic:spPr>
                     <a:xfrm>
                       <a:off x="0" y="0"/>
-                      <a:ext cx="5943600" cy="2781300"/>
+                      <a:ext cx="5943600" cy="2679700"/>
                     </a:xfrm>
                     <a:prstGeom prst="rect">
                       <a:avLst/>
@@ -5193,128 +5685,21 @@
         <w:keepLines w:val="0"/>
         <w:shd w:val="clear" w:color="auto" w:fill="FFFFFF"/>
         <w:spacing w:before="220" w:after="0" w:line="240" w:lineRule="auto"/>
-        <w:ind w:firstLine="720"/>
+        <w:ind w:left="720"/>
+        <w:rPr>
+          <w:b/>
+        </w:rPr>
+      </w:pPr>
+      <w:bookmarkStart w:id="22" w:name="_s703ugcugcjv" w:colFirst="0" w:colLast="0"/>
+      <w:bookmarkEnd w:id="22"/>
+      <w:r>
         <w:rPr>
           <w:color w:val="000000"/>
           <w:sz w:val="22"/>
           <w:szCs w:val="22"/>
         </w:rPr>
-      </w:pPr>
-      <w:bookmarkStart w:id="17" w:name="_fusitsikfh29" w:colFirst="0" w:colLast="0"/>
-      <w:bookmarkEnd w:id="17"/>
-      <w:r>
-        <w:rPr>
-          <w:color w:val="000000"/>
-          <w:sz w:val="22"/>
-          <w:szCs w:val="22"/>
-        </w:rPr>
-        <w:t>More than 90% of the customers have phone service.</w:t>
-      </w:r>
-    </w:p>
-    <w:p>
-      <w:pPr>
-        <w:pStyle w:val="3"/>
-      </w:pPr>
-    </w:p>
-    <w:p>
-      <w:pPr>
-        <w:pStyle w:val="3"/>
-      </w:pPr>
-    </w:p>
-    <w:p>
-      <w:pPr>
-        <w:pStyle w:val="3"/>
-      </w:pPr>
-    </w:p>
-    <w:p>
-      <w:pPr>
-        <w:pStyle w:val="3"/>
-      </w:pPr>
-    </w:p>
-    <w:p>
-      <w:pPr>
-        <w:pStyle w:val="3"/>
-      </w:pPr>
-    </w:p>
-    <w:p>
-      <w:pPr>
-        <w:pStyle w:val="3"/>
-      </w:pPr>
-    </w:p>
-    <w:p>
-      <w:pPr>
-        <w:pStyle w:val="3"/>
-      </w:pPr>
-    </w:p>
-    <w:p>
-      <w:pPr>
-        <w:pStyle w:val="3"/>
-      </w:pPr>
-    </w:p>
-    <w:p>
-      <w:pPr>
-        <w:pStyle w:val="3"/>
-      </w:pPr>
-    </w:p>
-    <w:p>
-      <w:pPr>
-        <w:pStyle w:val="3"/>
-      </w:pPr>
-    </w:p>
-    <w:p>
-      <w:pPr>
-        <w:pStyle w:val="3"/>
-      </w:pPr>
-    </w:p>
-    <w:p>
-      <w:pPr>
-        <w:pStyle w:val="3"/>
-      </w:pPr>
-    </w:p>
-    <w:p>
-      <w:pPr>
-        <w:pStyle w:val="3"/>
-      </w:pPr>
-    </w:p>
-    <w:p>
-      <w:pPr>
-        <w:pStyle w:val="3"/>
-      </w:pPr>
-    </w:p>
-    <w:p>
-      <w:pPr>
-        <w:pStyle w:val="3"/>
-      </w:pPr>
-    </w:p>
-    <w:p>
-      <w:pPr>
-        <w:pStyle w:val="3"/>
-      </w:pPr>
-    </w:p>
-    <w:p>
-      <w:pPr>
-        <w:pStyle w:val="3"/>
-      </w:pPr>
-    </w:p>
-    <w:p>
-      <w:pPr>
-        <w:pStyle w:val="3"/>
-      </w:pPr>
-    </w:p>
-    <w:p>
-      <w:pPr>
-        <w:pStyle w:val="3"/>
-      </w:pPr>
-    </w:p>
-    <w:p>
-      <w:pPr>
-        <w:pStyle w:val="3"/>
-      </w:pPr>
-    </w:p>
-    <w:p>
-      <w:pPr>
-        <w:pStyle w:val="3"/>
-      </w:pPr>
+        <w:t>Approximately 5 out of 7 customers opt for something other than tech support. These customers are more likely to churn.</w:t>
+      </w:r>
     </w:p>
     <w:p>
       <w:pPr>
@@ -5336,7 +5721,7 @@
         <w:rPr>
           <w:b/>
         </w:rPr>
-        <w:t>Churn distribution by Multiple Lines</w:t>
+        <w:t>Churn distribution by Streaming TV</w:t>
       </w:r>
     </w:p>
     <w:p>
@@ -5360,19 +5745,603 @@
         </w:rPr>
         <w:drawing>
           <wp:inline distT="114300" distB="114300" distL="114300" distR="114300">
-            <wp:extent cx="5943600" cy="2705100"/>
+            <wp:extent cx="5943600" cy="2730500"/>
             <wp:effectExtent l="0" t="0" r="0" b="0"/>
-            <wp:docPr id="52" name="image43.png"/>
+            <wp:docPr id="55" name="image38.png"/>
             <wp:cNvGraphicFramePr/>
             <a:graphic xmlns:a="http://schemas.openxmlformats.org/drawingml/2006/main">
               <a:graphicData uri="http://schemas.openxmlformats.org/drawingml/2006/picture">
                 <pic:pic xmlns:pic="http://schemas.openxmlformats.org/drawingml/2006/picture">
                   <pic:nvPicPr>
-                    <pic:cNvPr id="52" name="image43.png"/>
+                    <pic:cNvPr id="55" name="image38.png"/>
                     <pic:cNvPicPr/>
                   </pic:nvPicPr>
                   <pic:blipFill>
-                    <a:blip r:embed="rId47"/>
+                    <a:blip r:embed="rId51"/>
+                    <a:stretch>
+                      <a:fillRect/>
+                    </a:stretch>
+                  </pic:blipFill>
+                  <pic:spPr>
+                    <a:xfrm>
+                      <a:off x="0" y="0"/>
+                      <a:ext cx="5943600" cy="2730500"/>
+                    </a:xfrm>
+                    <a:prstGeom prst="rect">
+                      <a:avLst/>
+                    </a:prstGeom>
+                  </pic:spPr>
+                </pic:pic>
+              </a:graphicData>
+            </a:graphic>
+          </wp:inline>
+        </w:drawing>
+      </w:r>
+    </w:p>
+    <w:p>
+      <w:pPr>
+        <w:pStyle w:val="6"/>
+        <w:keepNext w:val="0"/>
+        <w:keepLines w:val="0"/>
+        <w:shd w:val="clear" w:color="auto" w:fill="FFFFFF"/>
+        <w:spacing w:before="220" w:after="0" w:line="240" w:lineRule="auto"/>
+        <w:ind w:left="720"/>
+        <w:rPr>
+          <w:color w:val="000000"/>
+          <w:sz w:val="22"/>
+          <w:szCs w:val="22"/>
+        </w:rPr>
+      </w:pPr>
+      <w:bookmarkStart w:id="23" w:name="_hzsgr6lr5on3" w:colFirst="0" w:colLast="0"/>
+      <w:bookmarkEnd w:id="23"/>
+      <w:r>
+        <w:rPr>
+          <w:color w:val="000000"/>
+          <w:sz w:val="22"/>
+          <w:szCs w:val="22"/>
+        </w:rPr>
+        <w:t>More than half of the customers (exactly 61.5%) do not have Streaming TV service, and such customers are slightly more likely to churn than the rest.</w:t>
+      </w:r>
+    </w:p>
+    <w:p>
+      <w:pPr>
+        <w:pStyle w:val="3"/>
+        <w:rPr>
+          <w:b/>
+        </w:rPr>
+      </w:pPr>
+    </w:p>
+    <w:p>
+      <w:pPr>
+        <w:pStyle w:val="3"/>
+        <w:rPr>
+          <w:b/>
+        </w:rPr>
+      </w:pPr>
+    </w:p>
+    <w:p>
+      <w:pPr>
+        <w:pStyle w:val="3"/>
+        <w:rPr>
+          <w:b/>
+        </w:rPr>
+      </w:pPr>
+    </w:p>
+    <w:p>
+      <w:pPr>
+        <w:pStyle w:val="3"/>
+        <w:rPr>
+          <w:b/>
+        </w:rPr>
+      </w:pPr>
+    </w:p>
+    <w:p>
+      <w:pPr>
+        <w:pStyle w:val="3"/>
+        <w:rPr>
+          <w:b/>
+        </w:rPr>
+      </w:pPr>
+    </w:p>
+    <w:p>
+      <w:pPr>
+        <w:pStyle w:val="3"/>
+        <w:numPr>
+          <w:ilvl w:val="0"/>
+          <w:numId w:val="10"/>
+        </w:numPr>
+        <w:rPr>
+          <w:b/>
+        </w:rPr>
+      </w:pPr>
+      <w:r>
+        <w:rPr>
+          <w:b/>
+        </w:rPr>
+        <w:t>Churn distribution by Streaming Movies</w:t>
+      </w:r>
+    </w:p>
+    <w:p>
+      <w:pPr>
+        <w:pStyle w:val="3"/>
+        <w:rPr>
+          <w:b/>
+        </w:rPr>
+      </w:pPr>
+    </w:p>
+    <w:p>
+      <w:pPr>
+        <w:pStyle w:val="3"/>
+        <w:rPr>
+          <w:b/>
+        </w:rPr>
+      </w:pPr>
+      <w:r>
+        <w:rPr>
+          <w:b/>
+        </w:rPr>
+        <w:drawing>
+          <wp:inline distT="114300" distB="114300" distL="114300" distR="114300">
+            <wp:extent cx="5943600" cy="2641600"/>
+            <wp:effectExtent l="0" t="0" r="0" b="0"/>
+            <wp:docPr id="11" name="image5.png"/>
+            <wp:cNvGraphicFramePr/>
+            <a:graphic xmlns:a="http://schemas.openxmlformats.org/drawingml/2006/main">
+              <a:graphicData uri="http://schemas.openxmlformats.org/drawingml/2006/picture">
+                <pic:pic xmlns:pic="http://schemas.openxmlformats.org/drawingml/2006/picture">
+                  <pic:nvPicPr>
+                    <pic:cNvPr id="11" name="image5.png"/>
+                    <pic:cNvPicPr/>
+                  </pic:nvPicPr>
+                  <pic:blipFill>
+                    <a:blip r:embed="rId52"/>
+                    <a:stretch>
+                      <a:fillRect/>
+                    </a:stretch>
+                  </pic:blipFill>
+                  <pic:spPr>
+                    <a:xfrm>
+                      <a:off x="0" y="0"/>
+                      <a:ext cx="5943600" cy="2641600"/>
+                    </a:xfrm>
+                    <a:prstGeom prst="rect">
+                      <a:avLst/>
+                    </a:prstGeom>
+                  </pic:spPr>
+                </pic:pic>
+              </a:graphicData>
+            </a:graphic>
+          </wp:inline>
+        </w:drawing>
+      </w:r>
+    </w:p>
+    <w:p>
+      <w:pPr>
+        <w:pStyle w:val="6"/>
+        <w:keepNext w:val="0"/>
+        <w:keepLines w:val="0"/>
+        <w:shd w:val="clear" w:color="auto" w:fill="FFFFFF"/>
+        <w:spacing w:before="220" w:after="0" w:line="240" w:lineRule="auto"/>
+        <w:ind w:left="720"/>
+      </w:pPr>
+      <w:bookmarkStart w:id="24" w:name="_v3yez7jjwodt" w:colFirst="0" w:colLast="0"/>
+      <w:bookmarkEnd w:id="24"/>
+      <w:r>
+        <w:rPr>
+          <w:color w:val="000000"/>
+          <w:sz w:val="21"/>
+          <w:szCs w:val="21"/>
+        </w:rPr>
+        <w:t>For Streaming Movies, the same trend can be observed as streaming TV, where more than half (precisely 61.1%) of customers do not have Streaming Movies and are slightly more likely to churn.</w:t>
+      </w:r>
+    </w:p>
+    <w:p>
+      <w:pPr>
+        <w:pStyle w:val="2"/>
+        <w:keepNext w:val="0"/>
+        <w:keepLines w:val="0"/>
+        <w:numPr>
+          <w:ilvl w:val="0"/>
+          <w:numId w:val="10"/>
+        </w:numPr>
+        <w:shd w:val="clear" w:color="auto" w:fill="FFFFFF"/>
+        <w:spacing w:before="200" w:after="0" w:line="240" w:lineRule="auto"/>
+        <w:ind w:left="425"/>
+        <w:rPr>
+          <w:b/>
+          <w:sz w:val="24"/>
+          <w:szCs w:val="24"/>
+        </w:rPr>
+      </w:pPr>
+      <w:bookmarkStart w:id="25" w:name="_s7ynnfeu2u7x" w:colFirst="0" w:colLast="0"/>
+      <w:bookmarkEnd w:id="25"/>
+      <w:r>
+        <w:rPr>
+          <w:b/>
+          <w:sz w:val="24"/>
+          <w:szCs w:val="24"/>
+        </w:rPr>
+        <w:t>Insights from Customer Subscription Service</w:t>
+      </w:r>
+    </w:p>
+    <w:p>
+      <w:pPr>
+        <w:pStyle w:val="3"/>
+        <w:ind w:left="720"/>
+      </w:pPr>
+    </w:p>
+    <w:p>
+      <w:pPr>
+        <w:pStyle w:val="3"/>
+        <w:ind w:left="425"/>
+        <w:rPr>
+          <w:sz w:val="21"/>
+          <w:szCs w:val="21"/>
+        </w:rPr>
+      </w:pPr>
+      <w:r>
+        <w:rPr>
+          <w:sz w:val="21"/>
+          <w:szCs w:val="21"/>
+        </w:rPr>
+        <w:t>Our examination of customer service subscriptions found substantial differences among different service offerings. Notably, the following tendencies may be identified:</w:t>
+      </w:r>
+    </w:p>
+    <w:p>
+      <w:pPr>
+        <w:pStyle w:val="3"/>
+        <w:ind w:left="425"/>
+        <w:rPr>
+          <w:sz w:val="21"/>
+          <w:szCs w:val="21"/>
+        </w:rPr>
+      </w:pPr>
+    </w:p>
+    <w:p>
+      <w:pPr>
+        <w:pStyle w:val="3"/>
+        <w:numPr>
+          <w:ilvl w:val="0"/>
+          <w:numId w:val="10"/>
+        </w:numPr>
+        <w:rPr>
+          <w:sz w:val="21"/>
+          <w:szCs w:val="21"/>
+        </w:rPr>
+      </w:pPr>
+      <w:r>
+        <w:rPr>
+          <w:b/>
+          <w:sz w:val="21"/>
+          <w:szCs w:val="21"/>
+        </w:rPr>
+        <w:t>Dependency on Phone Service</w:t>
+      </w:r>
+      <w:r>
+        <w:rPr>
+          <w:sz w:val="21"/>
+          <w:szCs w:val="21"/>
+        </w:rPr>
+        <w:t>: It should be noted that clients need phone service to have several lines. Phone services are used by about 90.3% of our consumers, and they have a higher turnover rate. This discovery may point to the necessity for more investigation into the causes of this unanticipated trend.</w:t>
+      </w:r>
+    </w:p>
+    <w:p>
+      <w:pPr>
+        <w:pStyle w:val="3"/>
+        <w:numPr>
+          <w:ilvl w:val="0"/>
+          <w:numId w:val="10"/>
+        </w:numPr>
+        <w:shd w:val="clear" w:color="auto" w:fill="FFFFFF"/>
+        <w:spacing w:before="220" w:after="140"/>
+        <w:rPr>
+          <w:sz w:val="21"/>
+          <w:szCs w:val="21"/>
+        </w:rPr>
+      </w:pPr>
+      <w:r>
+        <w:rPr>
+          <w:b/>
+          <w:sz w:val="21"/>
+          <w:szCs w:val="21"/>
+        </w:rPr>
+        <w:t xml:space="preserve">Fibre Optic Internet and Churn: </w:t>
+      </w:r>
+      <w:r>
+        <w:rPr>
+          <w:sz w:val="21"/>
+          <w:szCs w:val="21"/>
+        </w:rPr>
+        <w:t>Customers who have chosen fiber optic as their internet service provider are more likely to churn. This can be attributable to various variables, including prospective price increases, greater competition, customer service quality, and other underlying causes. Notably, fiber optic connection is substantially more expensive than DSL, which may contribute to customer turnover.</w:t>
+      </w:r>
+    </w:p>
+    <w:p>
+      <w:pPr>
+        <w:pStyle w:val="3"/>
+        <w:numPr>
+          <w:ilvl w:val="0"/>
+          <w:numId w:val="10"/>
+        </w:numPr>
+        <w:shd w:val="clear" w:color="auto" w:fill="FFFFFF"/>
+        <w:spacing w:before="220" w:after="140"/>
+        <w:rPr>
+          <w:sz w:val="21"/>
+          <w:szCs w:val="21"/>
+        </w:rPr>
+      </w:pPr>
+      <w:r>
+        <w:rPr>
+          <w:b/>
+          <w:sz w:val="21"/>
+          <w:szCs w:val="21"/>
+        </w:rPr>
+        <w:t>Reduced Turnover Services:</w:t>
+      </w:r>
+      <w:r>
+        <w:rPr>
+          <w:sz w:val="21"/>
+          <w:szCs w:val="21"/>
+        </w:rPr>
+        <w:t xml:space="preserve"> Customers who have subscribed to extra services such as OnlineSecurity, OnlineBackup, DeviceProtection, and TechSupport, however, are less likely to churn. These services are essential to client retention, stressing their importance in customer retention tactics.</w:t>
+      </w:r>
+    </w:p>
+    <w:p>
+      <w:pPr>
+        <w:pStyle w:val="3"/>
+        <w:numPr>
+          <w:ilvl w:val="0"/>
+          <w:numId w:val="10"/>
+        </w:numPr>
+        <w:shd w:val="clear" w:color="auto" w:fill="FFFFFF"/>
+        <w:spacing w:before="220" w:after="140"/>
+        <w:rPr>
+          <w:sz w:val="21"/>
+          <w:szCs w:val="21"/>
+        </w:rPr>
+      </w:pPr>
+      <w:r>
+        <w:rPr>
+          <w:b/>
+          <w:sz w:val="21"/>
+          <w:szCs w:val="21"/>
+        </w:rPr>
+        <w:t>Neutrality of Streaming Services</w:t>
+      </w:r>
+      <w:r>
+        <w:rPr>
+          <w:sz w:val="21"/>
+          <w:szCs w:val="21"/>
+        </w:rPr>
+        <w:t>: Surprisingly, the availability of streaming service subscribers does not predict attrition. This service is evenly distributed among consumers who select both "yes" and "no" choices, indicating that it is not a significant churn factor.</w:t>
+      </w:r>
+    </w:p>
+    <w:p>
+      <w:pPr>
+        <w:pStyle w:val="3"/>
+        <w:shd w:val="clear" w:color="auto" w:fill="FFFFFF"/>
+        <w:spacing w:before="220" w:after="140"/>
+        <w:ind w:left="720"/>
+        <w:rPr>
+          <w:sz w:val="21"/>
+          <w:szCs w:val="21"/>
+        </w:rPr>
+      </w:pPr>
+    </w:p>
+    <w:p>
+      <w:pPr>
+        <w:pStyle w:val="2"/>
+        <w:keepNext w:val="0"/>
+        <w:keepLines w:val="0"/>
+        <w:numPr>
+          <w:ilvl w:val="0"/>
+          <w:numId w:val="10"/>
+        </w:numPr>
+        <w:shd w:val="clear" w:color="auto" w:fill="FFFFFF"/>
+        <w:spacing w:before="200" w:after="0" w:line="240" w:lineRule="auto"/>
+        <w:ind w:left="425"/>
+        <w:rPr>
+          <w:b/>
+          <w:sz w:val="28"/>
+          <w:szCs w:val="28"/>
+        </w:rPr>
+      </w:pPr>
+      <w:bookmarkStart w:id="26" w:name="_wqtihwnavd9j" w:colFirst="0" w:colLast="0"/>
+      <w:bookmarkEnd w:id="26"/>
+      <w:r>
+        <w:rPr>
+          <w:b/>
+          <w:sz w:val="28"/>
+          <w:szCs w:val="28"/>
+        </w:rPr>
+        <w:t>Customer's Contract and Payment Analysis</w:t>
+      </w:r>
+    </w:p>
+    <w:p>
+      <w:pPr>
+        <w:pStyle w:val="3"/>
+      </w:pPr>
+    </w:p>
+    <w:p>
+      <w:pPr>
+        <w:pStyle w:val="3"/>
+      </w:pPr>
+      <w:r>
+        <w:t xml:space="preserve">     The data includes the Customer's contract duration and payment details.</w:t>
+      </w:r>
+    </w:p>
+    <w:p>
+      <w:pPr>
+        <w:pStyle w:val="3"/>
+      </w:pPr>
+      <w:r>
+        <w:t xml:space="preserve">     These features include below columns:</w:t>
+      </w:r>
+    </w:p>
+    <w:p>
+      <w:pPr>
+        <w:pStyle w:val="3"/>
+      </w:pPr>
+    </w:p>
+    <w:p>
+      <w:pPr>
+        <w:pStyle w:val="3"/>
+        <w:numPr>
+          <w:ilvl w:val="0"/>
+          <w:numId w:val="10"/>
+        </w:numPr>
+      </w:pPr>
+      <w:r>
+        <w:rPr>
+          <w:b/>
+        </w:rPr>
+        <w:t>Paperless Billing</w:t>
+      </w:r>
+      <w:r>
+        <w:t>: Does the Customer have paperless billing or not</w:t>
+      </w:r>
+    </w:p>
+    <w:p>
+      <w:pPr>
+        <w:pStyle w:val="3"/>
+        <w:numPr>
+          <w:ilvl w:val="0"/>
+          <w:numId w:val="10"/>
+        </w:numPr>
+      </w:pPr>
+      <w:r>
+        <w:rPr>
+          <w:b/>
+        </w:rPr>
+        <w:t>Internet Services</w:t>
+      </w:r>
+      <w:r>
+        <w:t>: Customer's internet services provider (DSL et al., No ISP)</w:t>
+      </w:r>
+    </w:p>
+    <w:p>
+      <w:pPr>
+        <w:pStyle w:val="3"/>
+        <w:numPr>
+          <w:ilvl w:val="0"/>
+          <w:numId w:val="10"/>
+        </w:numPr>
+      </w:pPr>
+      <w:r>
+        <w:rPr>
+          <w:b/>
+        </w:rPr>
+        <w:t>Contract</w:t>
+      </w:r>
+      <w:r>
+        <w:t>: Customer’s contract term (Month-to-Month, One Year, Two Year)</w:t>
+      </w:r>
+    </w:p>
+    <w:p>
+      <w:pPr>
+        <w:pStyle w:val="3"/>
+        <w:numPr>
+          <w:ilvl w:val="0"/>
+          <w:numId w:val="10"/>
+        </w:numPr>
+      </w:pPr>
+      <w:r>
+        <w:rPr>
+          <w:b/>
+        </w:rPr>
+        <w:t>Payment Method</w:t>
+      </w:r>
+      <w:r>
+        <w:t>: Customer's Payment method (Electronic et al. (automatic), credit card (automatic))</w:t>
+      </w:r>
+    </w:p>
+    <w:p>
+      <w:pPr>
+        <w:pStyle w:val="3"/>
+      </w:pPr>
+    </w:p>
+    <w:p>
+      <w:pPr>
+        <w:pStyle w:val="3"/>
+      </w:pPr>
+    </w:p>
+    <w:p>
+      <w:pPr>
+        <w:pStyle w:val="3"/>
+      </w:pPr>
+      <w:r>
+        <w:t xml:space="preserve">     Analyzing each feature separately:</w:t>
+      </w:r>
+    </w:p>
+    <w:p>
+      <w:pPr>
+        <w:pStyle w:val="3"/>
+      </w:pPr>
+    </w:p>
+    <w:p>
+      <w:pPr>
+        <w:pStyle w:val="3"/>
+      </w:pPr>
+    </w:p>
+    <w:p>
+      <w:pPr>
+        <w:pStyle w:val="3"/>
+        <w:numPr>
+          <w:ilvl w:val="0"/>
+          <w:numId w:val="10"/>
+        </w:numPr>
+        <w:rPr>
+          <w:b/>
+        </w:rPr>
+      </w:pPr>
+      <w:r>
+        <w:rPr>
+          <w:b/>
+        </w:rPr>
+        <w:t>Churn distribution by Paperless Billing</w:t>
+      </w:r>
+    </w:p>
+    <w:p>
+      <w:pPr>
+        <w:pStyle w:val="3"/>
+        <w:rPr>
+          <w:b/>
+        </w:rPr>
+      </w:pPr>
+    </w:p>
+    <w:p>
+      <w:pPr>
+        <w:pStyle w:val="3"/>
+        <w:rPr>
+          <w:b/>
+        </w:rPr>
+      </w:pPr>
+    </w:p>
+    <w:p>
+      <w:pPr>
+        <w:pStyle w:val="3"/>
+        <w:rPr>
+          <w:b/>
+        </w:rPr>
+      </w:pPr>
+      <w:r>
+        <w:rPr>
+          <w:b/>
+        </w:rPr>
+        <w:drawing>
+          <wp:inline distT="114300" distB="114300" distL="114300" distR="114300">
+            <wp:extent cx="5943600" cy="2705100"/>
+            <wp:effectExtent l="0" t="0" r="0" b="0"/>
+            <wp:docPr id="37" name="image24.png"/>
+            <wp:cNvGraphicFramePr/>
+            <a:graphic xmlns:a="http://schemas.openxmlformats.org/drawingml/2006/main">
+              <a:graphicData uri="http://schemas.openxmlformats.org/drawingml/2006/picture">
+                <pic:pic xmlns:pic="http://schemas.openxmlformats.org/drawingml/2006/picture">
+                  <pic:nvPicPr>
+                    <pic:cNvPr id="37" name="image24.png"/>
+                    <pic:cNvPicPr/>
+                  </pic:nvPicPr>
+                  <pic:blipFill>
+                    <a:blip r:embed="rId53"/>
                     <a:stretch>
                       <a:fillRect/>
                     </a:stretch>
@@ -5395,1168 +6364,6 @@
     </w:p>
     <w:p>
       <w:pPr>
-        <w:pStyle w:val="6"/>
-        <w:keepNext w:val="0"/>
-        <w:keepLines w:val="0"/>
-        <w:shd w:val="clear" w:color="auto" w:fill="FFFFFF"/>
-        <w:spacing w:before="220" w:after="0" w:line="240" w:lineRule="auto"/>
-        <w:ind w:left="720"/>
-      </w:pPr>
-      <w:bookmarkStart w:id="18" w:name="_z4sh5172tvbm" w:colFirst="0" w:colLast="0"/>
-      <w:bookmarkEnd w:id="18"/>
-      <w:r>
-        <w:rPr>
-          <w:color w:val="000000"/>
-          <w:sz w:val="22"/>
-          <w:szCs w:val="22"/>
-        </w:rPr>
-        <w:t>Customers who do not have multiple lines are more likely to be retained than those with multiple lines.</w:t>
-      </w:r>
-    </w:p>
-    <w:p>
-      <w:pPr>
-        <w:pStyle w:val="3"/>
-      </w:pPr>
-    </w:p>
-    <w:p>
-      <w:pPr>
-        <w:pStyle w:val="3"/>
-      </w:pPr>
-    </w:p>
-    <w:p>
-      <w:pPr>
-        <w:pStyle w:val="3"/>
-        <w:numPr>
-          <w:ilvl w:val="0"/>
-          <w:numId w:val="10"/>
-        </w:numPr>
-        <w:rPr>
-          <w:b/>
-        </w:rPr>
-      </w:pPr>
-      <w:r>
-        <w:rPr>
-          <w:b/>
-        </w:rPr>
-        <w:t>Churn distribution by Online Security</w:t>
-      </w:r>
-    </w:p>
-    <w:p>
-      <w:pPr>
-        <w:pStyle w:val="3"/>
-        <w:rPr>
-          <w:b/>
-        </w:rPr>
-      </w:pPr>
-    </w:p>
-    <w:p>
-      <w:pPr>
-        <w:pStyle w:val="3"/>
-        <w:rPr>
-          <w:b/>
-        </w:rPr>
-      </w:pPr>
-      <w:r>
-        <w:rPr>
-          <w:b/>
-        </w:rPr>
-        <w:drawing>
-          <wp:inline distT="114300" distB="114300" distL="114300" distR="114300">
-            <wp:extent cx="5943600" cy="2717800"/>
-            <wp:effectExtent l="0" t="0" r="0" b="0"/>
-            <wp:docPr id="42" name="image57.png"/>
-            <wp:cNvGraphicFramePr/>
-            <a:graphic xmlns:a="http://schemas.openxmlformats.org/drawingml/2006/main">
-              <a:graphicData uri="http://schemas.openxmlformats.org/drawingml/2006/picture">
-                <pic:pic xmlns:pic="http://schemas.openxmlformats.org/drawingml/2006/picture">
-                  <pic:nvPicPr>
-                    <pic:cNvPr id="42" name="image57.png"/>
-                    <pic:cNvPicPr/>
-                  </pic:nvPicPr>
-                  <pic:blipFill>
-                    <a:blip r:embed="rId48"/>
-                    <a:stretch>
-                      <a:fillRect/>
-                    </a:stretch>
-                  </pic:blipFill>
-                  <pic:spPr>
-                    <a:xfrm>
-                      <a:off x="0" y="0"/>
-                      <a:ext cx="5943600" cy="2717800"/>
-                    </a:xfrm>
-                    <a:prstGeom prst="rect">
-                      <a:avLst/>
-                    </a:prstGeom>
-                  </pic:spPr>
-                </pic:pic>
-              </a:graphicData>
-            </a:graphic>
-          </wp:inline>
-        </w:drawing>
-      </w:r>
-    </w:p>
-    <w:p>
-      <w:pPr>
-        <w:pStyle w:val="6"/>
-        <w:keepNext w:val="0"/>
-        <w:keepLines w:val="0"/>
-        <w:shd w:val="clear" w:color="auto" w:fill="FFFFFF"/>
-        <w:spacing w:before="220" w:after="0" w:line="240" w:lineRule="auto"/>
-        <w:ind w:left="720"/>
-        <w:rPr>
-          <w:color w:val="000000"/>
-          <w:sz w:val="22"/>
-          <w:szCs w:val="22"/>
-        </w:rPr>
-      </w:pPr>
-      <w:bookmarkStart w:id="19" w:name="_87ttt9elg8ht" w:colFirst="0" w:colLast="0"/>
-      <w:bookmarkEnd w:id="19"/>
-      <w:r>
-        <w:rPr>
-          <w:color w:val="000000"/>
-          <w:sz w:val="22"/>
-          <w:szCs w:val="22"/>
-        </w:rPr>
-        <w:t>Roughly 5 out of 7 customers need online security, and these customers have higher chances of churning than those with online security.</w:t>
-      </w:r>
-    </w:p>
-    <w:p>
-      <w:pPr>
-        <w:pStyle w:val="3"/>
-        <w:rPr>
-          <w:b/>
-        </w:rPr>
-      </w:pPr>
-    </w:p>
-    <w:p>
-      <w:pPr>
-        <w:pStyle w:val="3"/>
-        <w:rPr>
-          <w:b/>
-        </w:rPr>
-      </w:pPr>
-    </w:p>
-    <w:p>
-      <w:pPr>
-        <w:pStyle w:val="3"/>
-        <w:rPr>
-          <w:b/>
-        </w:rPr>
-      </w:pPr>
-    </w:p>
-    <w:p>
-      <w:pPr>
-        <w:pStyle w:val="3"/>
-        <w:rPr>
-          <w:b/>
-        </w:rPr>
-      </w:pPr>
-    </w:p>
-    <w:p>
-      <w:pPr>
-        <w:pStyle w:val="3"/>
-        <w:numPr>
-          <w:ilvl w:val="0"/>
-          <w:numId w:val="10"/>
-        </w:numPr>
-        <w:rPr>
-          <w:b/>
-        </w:rPr>
-      </w:pPr>
-      <w:r>
-        <w:rPr>
-          <w:b/>
-        </w:rPr>
-        <w:t>Churn distribution by Online Backup</w:t>
-      </w:r>
-    </w:p>
-    <w:p>
-      <w:pPr>
-        <w:pStyle w:val="3"/>
-        <w:rPr>
-          <w:b/>
-        </w:rPr>
-      </w:pPr>
-    </w:p>
-    <w:p>
-      <w:pPr>
-        <w:pStyle w:val="3"/>
-        <w:rPr>
-          <w:b/>
-        </w:rPr>
-      </w:pPr>
-      <w:r>
-        <w:rPr>
-          <w:b/>
-        </w:rPr>
-        <w:drawing>
-          <wp:inline distT="114300" distB="114300" distL="114300" distR="114300">
-            <wp:extent cx="5943600" cy="2641600"/>
-            <wp:effectExtent l="0" t="0" r="0" b="0"/>
-            <wp:docPr id="27" name="image29.png"/>
-            <wp:cNvGraphicFramePr/>
-            <a:graphic xmlns:a="http://schemas.openxmlformats.org/drawingml/2006/main">
-              <a:graphicData uri="http://schemas.openxmlformats.org/drawingml/2006/picture">
-                <pic:pic xmlns:pic="http://schemas.openxmlformats.org/drawingml/2006/picture">
-                  <pic:nvPicPr>
-                    <pic:cNvPr id="27" name="image29.png"/>
-                    <pic:cNvPicPr/>
-                  </pic:nvPicPr>
-                  <pic:blipFill>
-                    <a:blip r:embed="rId49"/>
-                    <a:stretch>
-                      <a:fillRect/>
-                    </a:stretch>
-                  </pic:blipFill>
-                  <pic:spPr>
-                    <a:xfrm>
-                      <a:off x="0" y="0"/>
-                      <a:ext cx="5943600" cy="2641600"/>
-                    </a:xfrm>
-                    <a:prstGeom prst="rect">
-                      <a:avLst/>
-                    </a:prstGeom>
-                  </pic:spPr>
-                </pic:pic>
-              </a:graphicData>
-            </a:graphic>
-          </wp:inline>
-        </w:drawing>
-      </w:r>
-    </w:p>
-    <w:p>
-      <w:pPr>
-        <w:pStyle w:val="3"/>
-        <w:rPr>
-          <w:b/>
-        </w:rPr>
-      </w:pPr>
-    </w:p>
-    <w:p>
-      <w:pPr>
-        <w:pStyle w:val="6"/>
-        <w:keepNext w:val="0"/>
-        <w:keepLines w:val="0"/>
-        <w:shd w:val="clear" w:color="auto" w:fill="FFFFFF"/>
-        <w:spacing w:before="220" w:after="0" w:line="240" w:lineRule="auto"/>
-        <w:ind w:left="720"/>
-        <w:rPr>
-          <w:color w:val="000000"/>
-          <w:sz w:val="22"/>
-          <w:szCs w:val="22"/>
-        </w:rPr>
-      </w:pPr>
-      <w:bookmarkStart w:id="20" w:name="_g6l3z3s3altu" w:colFirst="0" w:colLast="0"/>
-      <w:bookmarkEnd w:id="20"/>
-      <w:r>
-        <w:rPr>
-          <w:color w:val="000000"/>
-          <w:sz w:val="22"/>
-          <w:szCs w:val="22"/>
-        </w:rPr>
-        <w:t>Just like Online security, customers who do not have online backup are churning more.</w:t>
-      </w:r>
-    </w:p>
-    <w:p>
-      <w:pPr>
-        <w:pStyle w:val="3"/>
-      </w:pPr>
-    </w:p>
-    <w:p>
-      <w:pPr>
-        <w:pStyle w:val="3"/>
-        <w:numPr>
-          <w:ilvl w:val="0"/>
-          <w:numId w:val="10"/>
-        </w:numPr>
-        <w:rPr>
-          <w:b/>
-        </w:rPr>
-      </w:pPr>
-      <w:r>
-        <w:rPr>
-          <w:b/>
-        </w:rPr>
-        <w:t>Churn distribution by Device Protection</w:t>
-      </w:r>
-    </w:p>
-    <w:p>
-      <w:pPr>
-        <w:pStyle w:val="3"/>
-        <w:rPr>
-          <w:b/>
-        </w:rPr>
-      </w:pPr>
-    </w:p>
-    <w:p>
-      <w:pPr>
-        <w:pStyle w:val="3"/>
-        <w:rPr>
-          <w:b/>
-        </w:rPr>
-      </w:pPr>
-      <w:r>
-        <w:rPr>
-          <w:b/>
-        </w:rPr>
-        <w:drawing>
-          <wp:inline distT="114300" distB="114300" distL="114300" distR="114300">
-            <wp:extent cx="5943600" cy="2667000"/>
-            <wp:effectExtent l="0" t="0" r="0" b="0"/>
-            <wp:docPr id="16" name="image47.png"/>
-            <wp:cNvGraphicFramePr/>
-            <a:graphic xmlns:a="http://schemas.openxmlformats.org/drawingml/2006/main">
-              <a:graphicData uri="http://schemas.openxmlformats.org/drawingml/2006/picture">
-                <pic:pic xmlns:pic="http://schemas.openxmlformats.org/drawingml/2006/picture">
-                  <pic:nvPicPr>
-                    <pic:cNvPr id="16" name="image47.png"/>
-                    <pic:cNvPicPr/>
-                  </pic:nvPicPr>
-                  <pic:blipFill>
-                    <a:blip r:embed="rId50"/>
-                    <a:stretch>
-                      <a:fillRect/>
-                    </a:stretch>
-                  </pic:blipFill>
-                  <pic:spPr>
-                    <a:xfrm>
-                      <a:off x="0" y="0"/>
-                      <a:ext cx="5943600" cy="2667000"/>
-                    </a:xfrm>
-                    <a:prstGeom prst="rect">
-                      <a:avLst/>
-                    </a:prstGeom>
-                  </pic:spPr>
-                </pic:pic>
-              </a:graphicData>
-            </a:graphic>
-          </wp:inline>
-        </w:drawing>
-      </w:r>
-    </w:p>
-    <w:p>
-      <w:pPr>
-        <w:pStyle w:val="6"/>
-        <w:keepNext w:val="0"/>
-        <w:keepLines w:val="0"/>
-        <w:shd w:val="clear" w:color="auto" w:fill="FFFFFF"/>
-        <w:spacing w:before="220" w:after="0" w:line="240" w:lineRule="auto"/>
-        <w:ind w:left="720"/>
-        <w:rPr>
-          <w:color w:val="296EAA"/>
-          <w:sz w:val="22"/>
-          <w:szCs w:val="22"/>
-        </w:rPr>
-      </w:pPr>
-      <w:bookmarkStart w:id="21" w:name="_svex91kymfoq" w:colFirst="0" w:colLast="0"/>
-      <w:bookmarkEnd w:id="21"/>
-      <w:r>
-        <w:rPr>
-          <w:color w:val="000000"/>
-          <w:sz w:val="22"/>
-          <w:szCs w:val="22"/>
-        </w:rPr>
-        <w:t>More than half of the customers do not have device protection, and such customers are more likely to churn.</w:t>
-      </w:r>
-    </w:p>
-    <w:p>
-      <w:pPr>
-        <w:pStyle w:val="3"/>
-        <w:rPr>
-          <w:b/>
-        </w:rPr>
-      </w:pPr>
-    </w:p>
-    <w:p>
-      <w:pPr>
-        <w:pStyle w:val="3"/>
-        <w:rPr>
-          <w:b/>
-        </w:rPr>
-      </w:pPr>
-    </w:p>
-    <w:p>
-      <w:pPr>
-        <w:pStyle w:val="3"/>
-        <w:rPr>
-          <w:b/>
-        </w:rPr>
-      </w:pPr>
-    </w:p>
-    <w:p>
-      <w:pPr>
-        <w:pStyle w:val="3"/>
-        <w:rPr>
-          <w:b/>
-        </w:rPr>
-      </w:pPr>
-    </w:p>
-    <w:p>
-      <w:pPr>
-        <w:pStyle w:val="3"/>
-        <w:rPr>
-          <w:b/>
-        </w:rPr>
-      </w:pPr>
-    </w:p>
-    <w:p>
-      <w:pPr>
-        <w:pStyle w:val="3"/>
-        <w:numPr>
-          <w:ilvl w:val="0"/>
-          <w:numId w:val="10"/>
-        </w:numPr>
-        <w:rPr>
-          <w:b/>
-        </w:rPr>
-      </w:pPr>
-      <w:r>
-        <w:rPr>
-          <w:b/>
-        </w:rPr>
-        <w:t>Churn distribution by Tech Support</w:t>
-      </w:r>
-    </w:p>
-    <w:p>
-      <w:pPr>
-        <w:pStyle w:val="3"/>
-        <w:rPr>
-          <w:b/>
-        </w:rPr>
-      </w:pPr>
-    </w:p>
-    <w:p>
-      <w:pPr>
-        <w:pStyle w:val="3"/>
-        <w:rPr>
-          <w:b/>
-        </w:rPr>
-      </w:pPr>
-      <w:r>
-        <w:rPr>
-          <w:b/>
-        </w:rPr>
-        <w:drawing>
-          <wp:inline distT="114300" distB="114300" distL="114300" distR="114300">
-            <wp:extent cx="5943600" cy="2679700"/>
-            <wp:effectExtent l="0" t="0" r="0" b="0"/>
-            <wp:docPr id="20" name="image3.png"/>
-            <wp:cNvGraphicFramePr/>
-            <a:graphic xmlns:a="http://schemas.openxmlformats.org/drawingml/2006/main">
-              <a:graphicData uri="http://schemas.openxmlformats.org/drawingml/2006/picture">
-                <pic:pic xmlns:pic="http://schemas.openxmlformats.org/drawingml/2006/picture">
-                  <pic:nvPicPr>
-                    <pic:cNvPr id="20" name="image3.png"/>
-                    <pic:cNvPicPr/>
-                  </pic:nvPicPr>
-                  <pic:blipFill>
-                    <a:blip r:embed="rId51"/>
-                    <a:stretch>
-                      <a:fillRect/>
-                    </a:stretch>
-                  </pic:blipFill>
-                  <pic:spPr>
-                    <a:xfrm>
-                      <a:off x="0" y="0"/>
-                      <a:ext cx="5943600" cy="2679700"/>
-                    </a:xfrm>
-                    <a:prstGeom prst="rect">
-                      <a:avLst/>
-                    </a:prstGeom>
-                  </pic:spPr>
-                </pic:pic>
-              </a:graphicData>
-            </a:graphic>
-          </wp:inline>
-        </w:drawing>
-      </w:r>
-    </w:p>
-    <w:p>
-      <w:pPr>
-        <w:pStyle w:val="6"/>
-        <w:keepNext w:val="0"/>
-        <w:keepLines w:val="0"/>
-        <w:shd w:val="clear" w:color="auto" w:fill="FFFFFF"/>
-        <w:spacing w:before="220" w:after="0" w:line="240" w:lineRule="auto"/>
-        <w:ind w:left="720"/>
-        <w:rPr>
-          <w:b/>
-        </w:rPr>
-      </w:pPr>
-      <w:bookmarkStart w:id="22" w:name="_s703ugcugcjv" w:colFirst="0" w:colLast="0"/>
-      <w:bookmarkEnd w:id="22"/>
-      <w:r>
-        <w:rPr>
-          <w:color w:val="000000"/>
-          <w:sz w:val="22"/>
-          <w:szCs w:val="22"/>
-        </w:rPr>
-        <w:t>Approximately 5 out of 7 customers opt for something other than tech support. These customers are more likely to churn.</w:t>
-      </w:r>
-    </w:p>
-    <w:p>
-      <w:pPr>
-        <w:pStyle w:val="3"/>
-      </w:pPr>
-    </w:p>
-    <w:p>
-      <w:pPr>
-        <w:pStyle w:val="3"/>
-        <w:numPr>
-          <w:ilvl w:val="0"/>
-          <w:numId w:val="10"/>
-        </w:numPr>
-        <w:rPr>
-          <w:b/>
-        </w:rPr>
-      </w:pPr>
-      <w:r>
-        <w:rPr>
-          <w:b/>
-        </w:rPr>
-        <w:t>Churn distribution by Streaming TV</w:t>
-      </w:r>
-    </w:p>
-    <w:p>
-      <w:pPr>
-        <w:pStyle w:val="3"/>
-        <w:rPr>
-          <w:b/>
-        </w:rPr>
-      </w:pPr>
-    </w:p>
-    <w:p>
-      <w:pPr>
-        <w:pStyle w:val="3"/>
-        <w:rPr>
-          <w:b/>
-        </w:rPr>
-      </w:pPr>
-      <w:r>
-        <w:rPr>
-          <w:b/>
-        </w:rPr>
-        <w:drawing>
-          <wp:inline distT="114300" distB="114300" distL="114300" distR="114300">
-            <wp:extent cx="5943600" cy="2730500"/>
-            <wp:effectExtent l="0" t="0" r="0" b="0"/>
-            <wp:docPr id="55" name="image38.png"/>
-            <wp:cNvGraphicFramePr/>
-            <a:graphic xmlns:a="http://schemas.openxmlformats.org/drawingml/2006/main">
-              <a:graphicData uri="http://schemas.openxmlformats.org/drawingml/2006/picture">
-                <pic:pic xmlns:pic="http://schemas.openxmlformats.org/drawingml/2006/picture">
-                  <pic:nvPicPr>
-                    <pic:cNvPr id="55" name="image38.png"/>
-                    <pic:cNvPicPr/>
-                  </pic:nvPicPr>
-                  <pic:blipFill>
-                    <a:blip r:embed="rId52"/>
-                    <a:stretch>
-                      <a:fillRect/>
-                    </a:stretch>
-                  </pic:blipFill>
-                  <pic:spPr>
-                    <a:xfrm>
-                      <a:off x="0" y="0"/>
-                      <a:ext cx="5943600" cy="2730500"/>
-                    </a:xfrm>
-                    <a:prstGeom prst="rect">
-                      <a:avLst/>
-                    </a:prstGeom>
-                  </pic:spPr>
-                </pic:pic>
-              </a:graphicData>
-            </a:graphic>
-          </wp:inline>
-        </w:drawing>
-      </w:r>
-    </w:p>
-    <w:p>
-      <w:pPr>
-        <w:pStyle w:val="6"/>
-        <w:keepNext w:val="0"/>
-        <w:keepLines w:val="0"/>
-        <w:shd w:val="clear" w:color="auto" w:fill="FFFFFF"/>
-        <w:spacing w:before="220" w:after="0" w:line="240" w:lineRule="auto"/>
-        <w:ind w:left="720"/>
-        <w:rPr>
-          <w:color w:val="000000"/>
-          <w:sz w:val="22"/>
-          <w:szCs w:val="22"/>
-        </w:rPr>
-      </w:pPr>
-      <w:bookmarkStart w:id="23" w:name="_hzsgr6lr5on3" w:colFirst="0" w:colLast="0"/>
-      <w:bookmarkEnd w:id="23"/>
-      <w:r>
-        <w:rPr>
-          <w:color w:val="000000"/>
-          <w:sz w:val="22"/>
-          <w:szCs w:val="22"/>
-        </w:rPr>
-        <w:t>More than half of the customers (exactly 61.5%) do not have Streaming TV service, and such customers are slightly more likely to churn than the rest.</w:t>
-      </w:r>
-    </w:p>
-    <w:p>
-      <w:pPr>
-        <w:pStyle w:val="3"/>
-        <w:rPr>
-          <w:b/>
-        </w:rPr>
-      </w:pPr>
-    </w:p>
-    <w:p>
-      <w:pPr>
-        <w:pStyle w:val="3"/>
-        <w:rPr>
-          <w:b/>
-        </w:rPr>
-      </w:pPr>
-    </w:p>
-    <w:p>
-      <w:pPr>
-        <w:pStyle w:val="3"/>
-        <w:rPr>
-          <w:b/>
-        </w:rPr>
-      </w:pPr>
-    </w:p>
-    <w:p>
-      <w:pPr>
-        <w:pStyle w:val="3"/>
-        <w:rPr>
-          <w:b/>
-        </w:rPr>
-      </w:pPr>
-    </w:p>
-    <w:p>
-      <w:pPr>
-        <w:pStyle w:val="3"/>
-        <w:rPr>
-          <w:b/>
-        </w:rPr>
-      </w:pPr>
-    </w:p>
-    <w:p>
-      <w:pPr>
-        <w:pStyle w:val="3"/>
-        <w:numPr>
-          <w:ilvl w:val="0"/>
-          <w:numId w:val="10"/>
-        </w:numPr>
-        <w:rPr>
-          <w:b/>
-        </w:rPr>
-      </w:pPr>
-      <w:r>
-        <w:rPr>
-          <w:b/>
-        </w:rPr>
-        <w:t>Churn distribution by Streaming Movies</w:t>
-      </w:r>
-    </w:p>
-    <w:p>
-      <w:pPr>
-        <w:pStyle w:val="3"/>
-        <w:rPr>
-          <w:b/>
-        </w:rPr>
-      </w:pPr>
-    </w:p>
-    <w:p>
-      <w:pPr>
-        <w:pStyle w:val="3"/>
-        <w:rPr>
-          <w:b/>
-        </w:rPr>
-      </w:pPr>
-      <w:r>
-        <w:rPr>
-          <w:b/>
-        </w:rPr>
-        <w:drawing>
-          <wp:inline distT="114300" distB="114300" distL="114300" distR="114300">
-            <wp:extent cx="5943600" cy="2641600"/>
-            <wp:effectExtent l="0" t="0" r="0" b="0"/>
-            <wp:docPr id="11" name="image5.png"/>
-            <wp:cNvGraphicFramePr/>
-            <a:graphic xmlns:a="http://schemas.openxmlformats.org/drawingml/2006/main">
-              <a:graphicData uri="http://schemas.openxmlformats.org/drawingml/2006/picture">
-                <pic:pic xmlns:pic="http://schemas.openxmlformats.org/drawingml/2006/picture">
-                  <pic:nvPicPr>
-                    <pic:cNvPr id="11" name="image5.png"/>
-                    <pic:cNvPicPr/>
-                  </pic:nvPicPr>
-                  <pic:blipFill>
-                    <a:blip r:embed="rId53"/>
-                    <a:stretch>
-                      <a:fillRect/>
-                    </a:stretch>
-                  </pic:blipFill>
-                  <pic:spPr>
-                    <a:xfrm>
-                      <a:off x="0" y="0"/>
-                      <a:ext cx="5943600" cy="2641600"/>
-                    </a:xfrm>
-                    <a:prstGeom prst="rect">
-                      <a:avLst/>
-                    </a:prstGeom>
-                  </pic:spPr>
-                </pic:pic>
-              </a:graphicData>
-            </a:graphic>
-          </wp:inline>
-        </w:drawing>
-      </w:r>
-    </w:p>
-    <w:p>
-      <w:pPr>
-        <w:pStyle w:val="6"/>
-        <w:keepNext w:val="0"/>
-        <w:keepLines w:val="0"/>
-        <w:shd w:val="clear" w:color="auto" w:fill="FFFFFF"/>
-        <w:spacing w:before="220" w:after="0" w:line="240" w:lineRule="auto"/>
-        <w:ind w:left="720"/>
-      </w:pPr>
-      <w:bookmarkStart w:id="24" w:name="_v3yez7jjwodt" w:colFirst="0" w:colLast="0"/>
-      <w:bookmarkEnd w:id="24"/>
-      <w:r>
-        <w:rPr>
-          <w:color w:val="000000"/>
-          <w:sz w:val="21"/>
-          <w:szCs w:val="21"/>
-        </w:rPr>
-        <w:t>For Streaming Movies, the same trend can be observed as streaming TV, where more than half (precisely 61.1%) of customers do not have Streaming Movies and are slightly more likely to churn.</w:t>
-      </w:r>
-    </w:p>
-    <w:p>
-      <w:pPr>
-        <w:pStyle w:val="2"/>
-        <w:keepNext w:val="0"/>
-        <w:keepLines w:val="0"/>
-        <w:numPr>
-          <w:ilvl w:val="0"/>
-          <w:numId w:val="10"/>
-        </w:numPr>
-        <w:shd w:val="clear" w:color="auto" w:fill="FFFFFF"/>
-        <w:spacing w:before="200" w:after="0" w:line="240" w:lineRule="auto"/>
-        <w:ind w:left="425"/>
-        <w:rPr>
-          <w:b/>
-          <w:sz w:val="24"/>
-          <w:szCs w:val="24"/>
-        </w:rPr>
-      </w:pPr>
-      <w:bookmarkStart w:id="25" w:name="_s7ynnfeu2u7x" w:colFirst="0" w:colLast="0"/>
-      <w:bookmarkEnd w:id="25"/>
-      <w:r>
-        <w:rPr>
-          <w:b/>
-          <w:sz w:val="24"/>
-          <w:szCs w:val="24"/>
-        </w:rPr>
-        <w:t>Insights from Customer Subscription Service</w:t>
-      </w:r>
-    </w:p>
-    <w:p>
-      <w:pPr>
-        <w:pStyle w:val="3"/>
-        <w:ind w:left="720"/>
-      </w:pPr>
-    </w:p>
-    <w:p>
-      <w:pPr>
-        <w:pStyle w:val="3"/>
-        <w:ind w:left="425"/>
-        <w:rPr>
-          <w:sz w:val="21"/>
-          <w:szCs w:val="21"/>
-        </w:rPr>
-      </w:pPr>
-      <w:r>
-        <w:rPr>
-          <w:sz w:val="21"/>
-          <w:szCs w:val="21"/>
-        </w:rPr>
-        <w:t>Our examination of customer service subscriptions found substantial differences among different service offerings. Notably, the following tendencies may be identified:</w:t>
-      </w:r>
-    </w:p>
-    <w:p>
-      <w:pPr>
-        <w:pStyle w:val="3"/>
-        <w:ind w:left="425"/>
-        <w:rPr>
-          <w:sz w:val="21"/>
-          <w:szCs w:val="21"/>
-        </w:rPr>
-      </w:pPr>
-    </w:p>
-    <w:p>
-      <w:pPr>
-        <w:pStyle w:val="3"/>
-        <w:numPr>
-          <w:ilvl w:val="0"/>
-          <w:numId w:val="10"/>
-        </w:numPr>
-        <w:rPr>
-          <w:sz w:val="21"/>
-          <w:szCs w:val="21"/>
-        </w:rPr>
-      </w:pPr>
-      <w:r>
-        <w:rPr>
-          <w:b/>
-          <w:sz w:val="21"/>
-          <w:szCs w:val="21"/>
-        </w:rPr>
-        <w:t>Dependency on Phone Service</w:t>
-      </w:r>
-      <w:r>
-        <w:rPr>
-          <w:sz w:val="21"/>
-          <w:szCs w:val="21"/>
-        </w:rPr>
-        <w:t>: It should be noted that clients need phone service to have several lines. Phone services are used by about 90.3% of our consumers, and they have a higher turnover rate. This discovery may point to the necessity for more investigation into the causes of this unanticipated trend.</w:t>
-      </w:r>
-    </w:p>
-    <w:p>
-      <w:pPr>
-        <w:pStyle w:val="3"/>
-        <w:numPr>
-          <w:ilvl w:val="0"/>
-          <w:numId w:val="10"/>
-        </w:numPr>
-        <w:shd w:val="clear" w:color="auto" w:fill="FFFFFF"/>
-        <w:spacing w:before="220" w:after="140"/>
-        <w:rPr>
-          <w:sz w:val="21"/>
-          <w:szCs w:val="21"/>
-        </w:rPr>
-      </w:pPr>
-      <w:r>
-        <w:rPr>
-          <w:b/>
-          <w:sz w:val="21"/>
-          <w:szCs w:val="21"/>
-        </w:rPr>
-        <w:t xml:space="preserve">Fibre Optic Internet and Churn: </w:t>
-      </w:r>
-      <w:r>
-        <w:rPr>
-          <w:sz w:val="21"/>
-          <w:szCs w:val="21"/>
-        </w:rPr>
-        <w:t>Customers who have chosen fiber optic as their internet service provider are more likely to churn. This can be attributable to various variables, including prospective price increases, greater competition, customer service quality, and other underlying causes. Notably, fiber optic connection is substantially more expensive than DSL, which may contribute to customer turnover.</w:t>
-      </w:r>
-    </w:p>
-    <w:p>
-      <w:pPr>
-        <w:pStyle w:val="3"/>
-        <w:numPr>
-          <w:ilvl w:val="0"/>
-          <w:numId w:val="10"/>
-        </w:numPr>
-        <w:shd w:val="clear" w:color="auto" w:fill="FFFFFF"/>
-        <w:spacing w:before="220" w:after="140"/>
-        <w:rPr>
-          <w:sz w:val="21"/>
-          <w:szCs w:val="21"/>
-        </w:rPr>
-      </w:pPr>
-      <w:r>
-        <w:rPr>
-          <w:b/>
-          <w:sz w:val="21"/>
-          <w:szCs w:val="21"/>
-        </w:rPr>
-        <w:t>Reduced Turnover Services:</w:t>
-      </w:r>
-      <w:r>
-        <w:rPr>
-          <w:sz w:val="21"/>
-          <w:szCs w:val="21"/>
-        </w:rPr>
-        <w:t xml:space="preserve"> Customers who have subscribed to extra services such as OnlineSecurity, OnlineBackup, DeviceProtection, and TechSupport, however, are less likely to churn. These services are essential to client retention, stressing their importance in customer retention tactics.</w:t>
-      </w:r>
-    </w:p>
-    <w:p>
-      <w:pPr>
-        <w:pStyle w:val="3"/>
-        <w:numPr>
-          <w:ilvl w:val="0"/>
-          <w:numId w:val="10"/>
-        </w:numPr>
-        <w:shd w:val="clear" w:color="auto" w:fill="FFFFFF"/>
-        <w:spacing w:before="220" w:after="140"/>
-        <w:rPr>
-          <w:sz w:val="21"/>
-          <w:szCs w:val="21"/>
-        </w:rPr>
-      </w:pPr>
-      <w:r>
-        <w:rPr>
-          <w:b/>
-          <w:sz w:val="21"/>
-          <w:szCs w:val="21"/>
-        </w:rPr>
-        <w:t>Neutrality of Streaming Services</w:t>
-      </w:r>
-      <w:r>
-        <w:rPr>
-          <w:sz w:val="21"/>
-          <w:szCs w:val="21"/>
-        </w:rPr>
-        <w:t>: Surprisingly, the availability of streaming service subscribers does not predict attrition. This service is evenly distributed among consumers who select both "yes" and "no" choices, indicating that it is not a significant churn factor.</w:t>
-      </w:r>
-    </w:p>
-    <w:p>
-      <w:pPr>
-        <w:pStyle w:val="3"/>
-        <w:shd w:val="clear" w:color="auto" w:fill="FFFFFF"/>
-        <w:spacing w:before="220" w:after="140"/>
-        <w:ind w:left="720"/>
-        <w:rPr>
-          <w:sz w:val="21"/>
-          <w:szCs w:val="21"/>
-        </w:rPr>
-      </w:pPr>
-    </w:p>
-    <w:p>
-      <w:pPr>
-        <w:pStyle w:val="2"/>
-        <w:keepNext w:val="0"/>
-        <w:keepLines w:val="0"/>
-        <w:numPr>
-          <w:ilvl w:val="0"/>
-          <w:numId w:val="10"/>
-        </w:numPr>
-        <w:shd w:val="clear" w:color="auto" w:fill="FFFFFF"/>
-        <w:spacing w:before="200" w:after="0" w:line="240" w:lineRule="auto"/>
-        <w:ind w:left="425"/>
-        <w:rPr>
-          <w:b/>
-          <w:sz w:val="28"/>
-          <w:szCs w:val="28"/>
-        </w:rPr>
-      </w:pPr>
-      <w:bookmarkStart w:id="26" w:name="_wqtihwnavd9j" w:colFirst="0" w:colLast="0"/>
-      <w:bookmarkEnd w:id="26"/>
-      <w:r>
-        <w:rPr>
-          <w:b/>
-          <w:sz w:val="28"/>
-          <w:szCs w:val="28"/>
-        </w:rPr>
-        <w:t>Customer's Contract and Payment Analysis</w:t>
-      </w:r>
-    </w:p>
-    <w:p>
-      <w:pPr>
-        <w:pStyle w:val="3"/>
-      </w:pPr>
-    </w:p>
-    <w:p>
-      <w:pPr>
-        <w:pStyle w:val="3"/>
-      </w:pPr>
-      <w:r>
-        <w:t xml:space="preserve">     The data includes the Customer's contract duration and payment details.</w:t>
-      </w:r>
-    </w:p>
-    <w:p>
-      <w:pPr>
-        <w:pStyle w:val="3"/>
-      </w:pPr>
-      <w:r>
-        <w:t xml:space="preserve">     These features include below columns:</w:t>
-      </w:r>
-    </w:p>
-    <w:p>
-      <w:pPr>
-        <w:pStyle w:val="3"/>
-      </w:pPr>
-    </w:p>
-    <w:p>
-      <w:pPr>
-        <w:pStyle w:val="3"/>
-        <w:numPr>
-          <w:ilvl w:val="0"/>
-          <w:numId w:val="10"/>
-        </w:numPr>
-      </w:pPr>
-      <w:r>
-        <w:rPr>
-          <w:b/>
-        </w:rPr>
-        <w:t>Paperless Billing</w:t>
-      </w:r>
-      <w:r>
-        <w:t>: Does the Customer have paperless billing or not</w:t>
-      </w:r>
-    </w:p>
-    <w:p>
-      <w:pPr>
-        <w:pStyle w:val="3"/>
-        <w:numPr>
-          <w:ilvl w:val="0"/>
-          <w:numId w:val="10"/>
-        </w:numPr>
-      </w:pPr>
-      <w:r>
-        <w:rPr>
-          <w:b/>
-        </w:rPr>
-        <w:t>Internet Services</w:t>
-      </w:r>
-      <w:r>
-        <w:t>: Customer's internet services provider (DSL et al., No ISP)</w:t>
-      </w:r>
-    </w:p>
-    <w:p>
-      <w:pPr>
-        <w:pStyle w:val="3"/>
-        <w:numPr>
-          <w:ilvl w:val="0"/>
-          <w:numId w:val="10"/>
-        </w:numPr>
-      </w:pPr>
-      <w:r>
-        <w:rPr>
-          <w:b/>
-        </w:rPr>
-        <w:t>Contract</w:t>
-      </w:r>
-      <w:r>
-        <w:t>: Customer’s contract term (Month-to-Month, One Year, Two Year)</w:t>
-      </w:r>
-    </w:p>
-    <w:p>
-      <w:pPr>
-        <w:pStyle w:val="3"/>
-        <w:numPr>
-          <w:ilvl w:val="0"/>
-          <w:numId w:val="10"/>
-        </w:numPr>
-      </w:pPr>
-      <w:r>
-        <w:rPr>
-          <w:b/>
-        </w:rPr>
-        <w:t>Payment Method</w:t>
-      </w:r>
-      <w:r>
-        <w:t>: Customer's Payment method (Electronic et al. (automatic), credit card (automatic))</w:t>
-      </w:r>
-    </w:p>
-    <w:p>
-      <w:pPr>
-        <w:pStyle w:val="3"/>
-      </w:pPr>
-    </w:p>
-    <w:p>
-      <w:pPr>
-        <w:pStyle w:val="3"/>
-      </w:pPr>
-    </w:p>
-    <w:p>
-      <w:pPr>
-        <w:pStyle w:val="3"/>
-      </w:pPr>
-      <w:r>
-        <w:t xml:space="preserve">     Analyzing each feature separately:</w:t>
-      </w:r>
-    </w:p>
-    <w:p>
-      <w:pPr>
-        <w:pStyle w:val="3"/>
-      </w:pPr>
-    </w:p>
-    <w:p>
-      <w:pPr>
-        <w:pStyle w:val="3"/>
-      </w:pPr>
-    </w:p>
-    <w:p>
-      <w:pPr>
-        <w:pStyle w:val="3"/>
-        <w:numPr>
-          <w:ilvl w:val="0"/>
-          <w:numId w:val="10"/>
-        </w:numPr>
-        <w:rPr>
-          <w:b/>
-        </w:rPr>
-      </w:pPr>
-      <w:r>
-        <w:rPr>
-          <w:b/>
-        </w:rPr>
-        <w:t>Churn distribution by Paperless Billing</w:t>
-      </w:r>
-    </w:p>
-    <w:p>
-      <w:pPr>
-        <w:pStyle w:val="3"/>
-        <w:rPr>
-          <w:b/>
-        </w:rPr>
-      </w:pPr>
-    </w:p>
-    <w:p>
-      <w:pPr>
-        <w:pStyle w:val="3"/>
-        <w:rPr>
-          <w:b/>
-        </w:rPr>
-      </w:pPr>
-    </w:p>
-    <w:p>
-      <w:pPr>
-        <w:pStyle w:val="3"/>
-        <w:rPr>
-          <w:b/>
-        </w:rPr>
-      </w:pPr>
-      <w:r>
-        <w:rPr>
-          <w:b/>
-        </w:rPr>
-        <w:drawing>
-          <wp:inline distT="114300" distB="114300" distL="114300" distR="114300">
-            <wp:extent cx="5943600" cy="2705100"/>
-            <wp:effectExtent l="0" t="0" r="0" b="0"/>
-            <wp:docPr id="37" name="image24.png"/>
-            <wp:cNvGraphicFramePr/>
-            <a:graphic xmlns:a="http://schemas.openxmlformats.org/drawingml/2006/main">
-              <a:graphicData uri="http://schemas.openxmlformats.org/drawingml/2006/picture">
-                <pic:pic xmlns:pic="http://schemas.openxmlformats.org/drawingml/2006/picture">
-                  <pic:nvPicPr>
-                    <pic:cNvPr id="37" name="image24.png"/>
-                    <pic:cNvPicPr/>
-                  </pic:nvPicPr>
-                  <pic:blipFill>
-                    <a:blip r:embed="rId54"/>
-                    <a:stretch>
-                      <a:fillRect/>
-                    </a:stretch>
-                  </pic:blipFill>
-                  <pic:spPr>
-                    <a:xfrm>
-                      <a:off x="0" y="0"/>
-                      <a:ext cx="5943600" cy="2705100"/>
-                    </a:xfrm>
-                    <a:prstGeom prst="rect">
-                      <a:avLst/>
-                    </a:prstGeom>
-                  </pic:spPr>
-                </pic:pic>
-              </a:graphicData>
-            </a:graphic>
-          </wp:inline>
-        </w:drawing>
-      </w:r>
-    </w:p>
-    <w:p>
-      <w:pPr>
         <w:pStyle w:val="3"/>
         <w:rPr>
           <w:b/>
@@ -6669,7 +6476,7 @@
                     <pic:cNvPicPr/>
                   </pic:nvPicPr>
                   <pic:blipFill>
-                    <a:blip r:embed="rId55"/>
+                    <a:blip r:embed="rId54"/>
                     <a:stretch>
                       <a:fillRect/>
                     </a:stretch>
@@ -6789,7 +6596,7 @@
                     <pic:cNvPicPr/>
                   </pic:nvPicPr>
                   <pic:blipFill>
-                    <a:blip r:embed="rId56"/>
+                    <a:blip r:embed="rId55"/>
                     <a:stretch>
                       <a:fillRect/>
                     </a:stretch>
@@ -6918,7 +6725,7 @@
                     <pic:cNvPicPr/>
                   </pic:nvPicPr>
                   <pic:blipFill>
-                    <a:blip r:embed="rId57"/>
+                    <a:blip r:embed="rId56"/>
                     <a:stretch>
                       <a:fillRect/>
                     </a:stretch>
@@ -7333,7 +7140,7 @@
                     <pic:cNvPicPr/>
                   </pic:nvPicPr>
                   <pic:blipFill>
-                    <a:blip r:embed="rId58"/>
+                    <a:blip r:embed="rId57"/>
                     <a:stretch>
                       <a:fillRect/>
                     </a:stretch>
@@ -7495,7 +7302,7 @@
                     <pic:cNvPicPr/>
                   </pic:nvPicPr>
                   <pic:blipFill>
-                    <a:blip r:embed="rId59"/>
+                    <a:blip r:embed="rId58"/>
                     <a:stretch>
                       <a:fillRect/>
                     </a:stretch>
@@ -7609,7 +7416,7 @@
                     <pic:cNvPicPr/>
                   </pic:nvPicPr>
                   <pic:blipFill>
-                    <a:blip r:embed="rId60"/>
+                    <a:blip r:embed="rId59"/>
                     <a:stretch>
                       <a:fillRect/>
                     </a:stretch>
@@ -9080,8 +8887,8 @@
   <w:latentStyles w:count="260" w:defQFormat="0" w:defUnhideWhenUsed="1" w:defSemiHidden="1" w:defUIPriority="99" w:defLockedState="0">
     <w:lsdException w:qFormat="1" w:unhideWhenUsed="0" w:uiPriority="0" w:semiHidden="0" w:name="Normal"/>
     <w:lsdException w:qFormat="1" w:unhideWhenUsed="0" w:uiPriority="0" w:semiHidden="0" w:name="heading 1"/>
-    <w:lsdException w:unhideWhenUsed="0" w:uiPriority="0" w:semiHidden="0" w:name="heading 2"/>
-    <w:lsdException w:unhideWhenUsed="0" w:uiPriority="0" w:semiHidden="0" w:name="heading 3"/>
+    <w:lsdException w:qFormat="1" w:unhideWhenUsed="0" w:uiPriority="0" w:semiHidden="0" w:name="heading 2"/>
+    <w:lsdException w:qFormat="1" w:unhideWhenUsed="0" w:uiPriority="0" w:semiHidden="0" w:name="heading 3"/>
     <w:lsdException w:qFormat="1" w:unhideWhenUsed="0" w:uiPriority="0" w:semiHidden="0" w:name="heading 4"/>
     <w:lsdException w:qFormat="1" w:unhideWhenUsed="0" w:uiPriority="0" w:semiHidden="0" w:name="heading 5"/>
     <w:lsdException w:unhideWhenUsed="0" w:uiPriority="0" w:semiHidden="0" w:name="heading 6"/>
@@ -9143,7 +8950,7 @@
     <w:lsdException w:qFormat="1" w:unhideWhenUsed="0" w:uiPriority="0" w:semiHidden="0" w:name="Title"/>
     <w:lsdException w:uiPriority="99" w:name="Closing"/>
     <w:lsdException w:uiPriority="99" w:name="Signature"/>
-    <w:lsdException w:uiPriority="1" w:name="Default Paragraph Font"/>
+    <w:lsdException w:qFormat="1" w:uiPriority="1" w:name="Default Paragraph Font"/>
     <w:lsdException w:uiPriority="99" w:name="Body Text"/>
     <w:lsdException w:uiPriority="99" w:name="Body Text Indent"/>
     <w:lsdException w:uiPriority="99" w:name="List Continue"/>
@@ -9362,6 +9169,7 @@
     <w:name w:val="heading 2"/>
     <w:basedOn w:val="3"/>
     <w:next w:val="3"/>
+    <w:qFormat/>
     <w:uiPriority w:val="0"/>
     <w:pPr>
       <w:keepNext/>
@@ -9378,6 +9186,7 @@
     <w:name w:val="heading 3"/>
     <w:basedOn w:val="3"/>
     <w:next w:val="3"/>
+    <w:qFormat/>
     <w:uiPriority w:val="0"/>
     <w:pPr>
       <w:keepNext/>
@@ -9445,6 +9254,7 @@
     <w:name w:val="Default Paragraph Font"/>
     <w:semiHidden/>
     <w:unhideWhenUsed/>
+    <w:qFormat/>
     <w:uiPriority w:val="1"/>
   </w:style>
   <w:style w:type="table" w:default="1" w:styleId="10">
@@ -9464,6 +9274,7 @@
   </w:style>
   <w:style w:type="paragraph" w:customStyle="1" w:styleId="3">
     <w:name w:val="Normal1"/>
+    <w:qFormat/>
     <w:uiPriority w:val="0"/>
     <w:pPr>
       <w:spacing w:line="276" w:lineRule="auto"/>
@@ -9510,6 +9321,7 @@
   </w:style>
   <w:style w:type="table" w:customStyle="1" w:styleId="13">
     <w:name w:val="Table Normal1"/>
+    <w:qFormat/>
     <w:uiPriority w:val="0"/>
     <w:tblPr>
       <w:tblCellMar>
